--- a/Третьякова_экономика.docx
+++ b/Третьякова_экономика.docx
@@ -266,8 +266,6 @@
         </w:rPr>
         <w:t xml:space="preserve"> </w:t>
       </w:r>
-      <w:bookmarkStart w:id="1" w:name="_GoBack"/>
-      <w:bookmarkEnd w:id="1"/>
       <w:r>
         <w:rPr>
           <w:rFonts w:eastAsia="MS Mincho" w:cs="Times New Roman"/>
@@ -284,7 +282,7 @@
           <w:szCs w:val="28"/>
           <w:lang w:eastAsia="ja-JP" w:bidi="hi-IN"/>
         </w:rPr>
-        <w:t>5</w:t>
+        <w:t>9</w:t>
       </w:r>
       <w:r>
         <w:rPr>
@@ -1095,7 +1093,7 @@
       <w:pPr>
         <w:pStyle w:val="1"/>
       </w:pPr>
-      <w:bookmarkStart w:id="2" w:name="_Toc87792313"/>
+      <w:bookmarkStart w:id="1" w:name="_Toc87792313"/>
       <w:r>
         <w:lastRenderedPageBreak/>
         <w:t>7</w:t>
@@ -1112,6 +1110,35 @@
       <w:r>
         <w:t>РАЗРАБОТКИ И ИСПОЛЬЗОВАНИЯ ПРОГРАММНОГО ОБЕСПЕЧЕНИЯ</w:t>
       </w:r>
+      <w:bookmarkEnd w:id="1"/>
+    </w:p>
+    <w:p>
+      <w:pPr>
+        <w:ind w:firstLine="709"/>
+        <w:jc w:val="both"/>
+        <w:rPr>
+          <w:rFonts w:cs="Times New Roman"/>
+          <w:szCs w:val="28"/>
+        </w:rPr>
+      </w:pPr>
+    </w:p>
+    <w:p>
+      <w:pPr>
+        <w:pStyle w:val="2"/>
+      </w:pPr>
+      <w:bookmarkStart w:id="2" w:name="_Toc87792314"/>
+      <w:r>
+        <w:t>7</w:t>
+      </w:r>
+      <w:r>
+        <w:t xml:space="preserve">.1 </w:t>
+      </w:r>
+      <w:r>
+        <w:t xml:space="preserve">Описание функций, назначения и потенциальных пользователей программного </w:t>
+      </w:r>
+      <w:r>
+        <w:t>обеспечения</w:t>
+      </w:r>
       <w:bookmarkEnd w:id="2"/>
     </w:p>
     <w:p>
@@ -1126,278 +1153,249 @@
     </w:p>
     <w:p>
       <w:pPr>
+        <w:ind w:firstLine="709"/>
+        <w:jc w:val="both"/>
+        <w:rPr>
+          <w:rFonts w:cs="Times New Roman"/>
+          <w:szCs w:val="28"/>
+        </w:rPr>
+      </w:pPr>
+      <w:r>
+        <w:rPr>
+          <w:rFonts w:cs="Times New Roman"/>
+          <w:szCs w:val="28"/>
+        </w:rPr>
+        <w:t xml:space="preserve">Целью данного дипломного проекта </w:t>
+      </w:r>
+      <w:r>
+        <w:rPr>
+          <w:rFonts w:cs="Times New Roman"/>
+          <w:szCs w:val="28"/>
+        </w:rPr>
+        <w:t>является создание веб-приложения</w:t>
+      </w:r>
+      <w:r>
+        <w:rPr>
+          <w:rFonts w:cs="Times New Roman"/>
+          <w:szCs w:val="28"/>
+        </w:rPr>
+        <w:t xml:space="preserve"> </w:t>
+      </w:r>
+      <w:r>
+        <w:rPr>
+          <w:rFonts w:cs="Times New Roman"/>
+          <w:szCs w:val="28"/>
+        </w:rPr>
+        <w:t>для ведения учета мобильных устройств департамента Комплексных решений ЗАО «</w:t>
+      </w:r>
+      <w:proofErr w:type="spellStart"/>
+      <w:r>
+        <w:rPr>
+          <w:rFonts w:cs="Times New Roman"/>
+          <w:szCs w:val="28"/>
+        </w:rPr>
+        <w:t>Кьюликс</w:t>
+      </w:r>
+      <w:proofErr w:type="spellEnd"/>
+      <w:r>
+        <w:rPr>
+          <w:rFonts w:cs="Times New Roman"/>
+          <w:szCs w:val="28"/>
+        </w:rPr>
+        <w:t xml:space="preserve"> Системс»</w:t>
+      </w:r>
+      <w:r>
+        <w:rPr>
+          <w:rFonts w:cs="Times New Roman"/>
+          <w:szCs w:val="28"/>
+        </w:rPr>
+        <w:t>.</w:t>
+      </w:r>
+    </w:p>
+    <w:p>
+      <w:pPr>
+        <w:ind w:firstLine="709"/>
+        <w:jc w:val="both"/>
+        <w:rPr>
+          <w:rFonts w:cs="Times New Roman"/>
+          <w:color w:val="FF0000"/>
+          <w:szCs w:val="28"/>
+        </w:rPr>
+      </w:pPr>
+      <w:r>
+        <w:rPr>
+          <w:rFonts w:cs="Times New Roman"/>
+          <w:color w:val="000000" w:themeColor="text1"/>
+          <w:szCs w:val="28"/>
+        </w:rPr>
+        <w:t xml:space="preserve">Разрабатываемое </w:t>
+      </w:r>
+      <w:r>
+        <w:rPr>
+          <w:rFonts w:cs="Times New Roman"/>
+          <w:color w:val="000000" w:themeColor="text1"/>
+          <w:szCs w:val="28"/>
+        </w:rPr>
+        <w:t>веб-приложение</w:t>
+      </w:r>
+      <w:r>
+        <w:rPr>
+          <w:rFonts w:cs="Times New Roman"/>
+          <w:color w:val="000000" w:themeColor="text1"/>
+          <w:szCs w:val="28"/>
+        </w:rPr>
+        <w:t xml:space="preserve"> предназначено для применения </w:t>
+      </w:r>
+      <w:r>
+        <w:rPr>
+          <w:rFonts w:cs="Times New Roman"/>
+          <w:color w:val="000000" w:themeColor="text1"/>
+          <w:szCs w:val="28"/>
+        </w:rPr>
+        <w:t>командой тестирования департамента Комплексных решений ЗАО «</w:t>
+      </w:r>
+      <w:proofErr w:type="spellStart"/>
+      <w:r>
+        <w:rPr>
+          <w:rFonts w:cs="Times New Roman"/>
+          <w:color w:val="000000" w:themeColor="text1"/>
+          <w:szCs w:val="28"/>
+        </w:rPr>
+        <w:t>Кьюликс</w:t>
+      </w:r>
+      <w:proofErr w:type="spellEnd"/>
+      <w:r>
+        <w:rPr>
+          <w:rFonts w:cs="Times New Roman"/>
+          <w:color w:val="000000" w:themeColor="text1"/>
+          <w:szCs w:val="28"/>
+        </w:rPr>
+        <w:t xml:space="preserve"> Системс»</w:t>
+      </w:r>
+      <w:r>
+        <w:rPr>
+          <w:rFonts w:cs="Times New Roman"/>
+          <w:color w:val="000000" w:themeColor="text1"/>
+          <w:szCs w:val="28"/>
+        </w:rPr>
+        <w:t xml:space="preserve">. Данное </w:t>
+      </w:r>
+      <w:r>
+        <w:rPr>
+          <w:rFonts w:cs="Times New Roman"/>
+          <w:color w:val="000000" w:themeColor="text1"/>
+          <w:szCs w:val="28"/>
+        </w:rPr>
+        <w:t>веб-приложение</w:t>
+      </w:r>
+      <w:r>
+        <w:rPr>
+          <w:rFonts w:cs="Times New Roman"/>
+          <w:color w:val="000000" w:themeColor="text1"/>
+          <w:szCs w:val="28"/>
+        </w:rPr>
+        <w:t xml:space="preserve"> позволяет </w:t>
+      </w:r>
+      <w:r>
+        <w:rPr>
+          <w:rFonts w:cs="Times New Roman"/>
+          <w:color w:val="000000" w:themeColor="text1"/>
+          <w:szCs w:val="28"/>
+        </w:rPr>
+        <w:t>отследить, какой сотрудник использует конкретное устройство в данный момент и где устройство находится (дома или же в офисе). Так же данное веб-приложение позволяет создавать, редактировать и удалять информацию об устройствах департамента и о сотрудниках.</w:t>
+      </w:r>
+    </w:p>
+    <w:p>
+      <w:pPr>
+        <w:ind w:firstLine="709"/>
+        <w:jc w:val="both"/>
+        <w:rPr>
+          <w:rFonts w:cs="Times New Roman"/>
+          <w:szCs w:val="28"/>
+        </w:rPr>
+      </w:pPr>
+      <w:r>
+        <w:rPr>
+          <w:rFonts w:cs="Times New Roman"/>
+          <w:szCs w:val="28"/>
+        </w:rPr>
+        <w:t xml:space="preserve">Программное </w:t>
+      </w:r>
+      <w:r>
+        <w:rPr>
+          <w:rFonts w:cs="Times New Roman"/>
+          <w:szCs w:val="28"/>
+        </w:rPr>
+        <w:t>обеспечение</w:t>
+      </w:r>
+      <w:r>
+        <w:rPr>
+          <w:rFonts w:cs="Times New Roman"/>
+          <w:szCs w:val="28"/>
+        </w:rPr>
+        <w:t xml:space="preserve"> разрабатывается </w:t>
+      </w:r>
+      <w:r>
+        <w:rPr>
+          <w:rFonts w:cs="Times New Roman"/>
+          <w:szCs w:val="28"/>
+        </w:rPr>
+        <w:t xml:space="preserve">для </w:t>
+      </w:r>
+      <w:r>
+        <w:rPr>
+          <w:rFonts w:cs="Times New Roman"/>
+          <w:szCs w:val="28"/>
+        </w:rPr>
+        <w:t>собственных нужд</w:t>
+      </w:r>
+      <w:r>
+        <w:rPr>
+          <w:rFonts w:cs="Times New Roman"/>
+          <w:szCs w:val="28"/>
+        </w:rPr>
+        <w:t xml:space="preserve"> организации</w:t>
+      </w:r>
+      <w:r>
+        <w:rPr>
+          <w:rFonts w:cs="Times New Roman"/>
+          <w:szCs w:val="28"/>
+        </w:rPr>
+        <w:t>.</w:t>
+      </w:r>
+      <w:r>
+        <w:rPr>
+          <w:rFonts w:cs="Times New Roman"/>
+          <w:szCs w:val="28"/>
+        </w:rPr>
+        <w:t xml:space="preserve"> </w:t>
+      </w:r>
+    </w:p>
+    <w:p>
+      <w:pPr>
+        <w:ind w:firstLine="709"/>
+        <w:jc w:val="both"/>
+        <w:rPr>
+          <w:rFonts w:cs="Times New Roman"/>
+          <w:szCs w:val="28"/>
+        </w:rPr>
+      </w:pPr>
+    </w:p>
+    <w:p>
+      <w:pPr>
         <w:pStyle w:val="2"/>
       </w:pPr>
-      <w:bookmarkStart w:id="3" w:name="_Toc87792314"/>
+      <w:bookmarkStart w:id="3" w:name="_Toc87792315"/>
       <w:r>
         <w:t>7</w:t>
       </w:r>
       <w:r>
-        <w:t xml:space="preserve">.1 </w:t>
-      </w:r>
-      <w:r>
-        <w:t xml:space="preserve">Описание функций, назначения и потенциальных пользователей программного </w:t>
+        <w:t xml:space="preserve">.2 Расчет затрат на разработку программного </w:t>
       </w:r>
       <w:r>
         <w:t>обеспечения</w:t>
       </w:r>
       <w:bookmarkEnd w:id="3"/>
-    </w:p>
-    <w:p>
-      <w:pPr>
-        <w:ind w:firstLine="709"/>
-        <w:jc w:val="both"/>
-        <w:rPr>
-          <w:rFonts w:cs="Times New Roman"/>
-          <w:szCs w:val="28"/>
-        </w:rPr>
-      </w:pPr>
-    </w:p>
-    <w:p>
-      <w:pPr>
-        <w:ind w:firstLine="709"/>
-        <w:jc w:val="both"/>
-        <w:rPr>
-          <w:rFonts w:cs="Times New Roman"/>
-          <w:szCs w:val="28"/>
-        </w:rPr>
-      </w:pPr>
-      <w:r>
-        <w:rPr>
-          <w:rFonts w:cs="Times New Roman"/>
-          <w:szCs w:val="28"/>
-        </w:rPr>
-        <w:t xml:space="preserve">Целью данного дипломного проекта </w:t>
-      </w:r>
-      <w:r>
-        <w:rPr>
-          <w:rFonts w:cs="Times New Roman"/>
-          <w:szCs w:val="28"/>
-        </w:rPr>
-        <w:t>является создание веб-приложения</w:t>
-      </w:r>
-      <w:r>
-        <w:rPr>
-          <w:rFonts w:cs="Times New Roman"/>
-          <w:szCs w:val="28"/>
-        </w:rPr>
-        <w:t xml:space="preserve"> </w:t>
-      </w:r>
-      <w:r>
-        <w:rPr>
-          <w:rFonts w:cs="Times New Roman"/>
-          <w:szCs w:val="28"/>
-        </w:rPr>
-        <w:t>для ведения учета мобильных устройств департамента Комплексных решений ЗАО «</w:t>
-      </w:r>
-      <w:proofErr w:type="spellStart"/>
-      <w:r>
-        <w:rPr>
-          <w:rFonts w:cs="Times New Roman"/>
-          <w:szCs w:val="28"/>
-        </w:rPr>
-        <w:t>Кьюликс</w:t>
-      </w:r>
-      <w:proofErr w:type="spellEnd"/>
-      <w:r>
-        <w:rPr>
-          <w:rFonts w:cs="Times New Roman"/>
-          <w:szCs w:val="28"/>
-        </w:rPr>
-        <w:t xml:space="preserve"> Системс»</w:t>
-      </w:r>
-      <w:r>
-        <w:rPr>
-          <w:rFonts w:cs="Times New Roman"/>
-          <w:szCs w:val="28"/>
-        </w:rPr>
-        <w:t>.</w:t>
-      </w:r>
-    </w:p>
-    <w:p>
-      <w:pPr>
-        <w:ind w:firstLine="709"/>
-        <w:jc w:val="both"/>
-        <w:rPr>
-          <w:rFonts w:cs="Times New Roman"/>
-          <w:color w:val="FF0000"/>
-          <w:szCs w:val="28"/>
-        </w:rPr>
-      </w:pPr>
-      <w:r>
-        <w:rPr>
-          <w:rFonts w:cs="Times New Roman"/>
-          <w:color w:val="000000" w:themeColor="text1"/>
-          <w:szCs w:val="28"/>
-        </w:rPr>
-        <w:t xml:space="preserve">Разрабатываемое </w:t>
-      </w:r>
-      <w:r>
-        <w:rPr>
-          <w:rFonts w:cs="Times New Roman"/>
-          <w:color w:val="000000" w:themeColor="text1"/>
-          <w:szCs w:val="28"/>
-        </w:rPr>
-        <w:t>веб-приложение</w:t>
-      </w:r>
-      <w:r>
-        <w:rPr>
-          <w:rFonts w:cs="Times New Roman"/>
-          <w:color w:val="000000" w:themeColor="text1"/>
-          <w:szCs w:val="28"/>
-        </w:rPr>
-        <w:t xml:space="preserve"> предназначено для применения </w:t>
-      </w:r>
-      <w:r>
-        <w:rPr>
-          <w:rFonts w:cs="Times New Roman"/>
-          <w:color w:val="000000" w:themeColor="text1"/>
-          <w:szCs w:val="28"/>
-        </w:rPr>
-        <w:t>командой тестирования департамента Комплексных решений ЗАО «</w:t>
-      </w:r>
-      <w:proofErr w:type="spellStart"/>
-      <w:r>
-        <w:rPr>
-          <w:rFonts w:cs="Times New Roman"/>
-          <w:color w:val="000000" w:themeColor="text1"/>
-          <w:szCs w:val="28"/>
-        </w:rPr>
-        <w:t>Кьюликс</w:t>
-      </w:r>
-      <w:proofErr w:type="spellEnd"/>
-      <w:r>
-        <w:rPr>
-          <w:rFonts w:cs="Times New Roman"/>
-          <w:color w:val="000000" w:themeColor="text1"/>
-          <w:szCs w:val="28"/>
-        </w:rPr>
-        <w:t xml:space="preserve"> Системс»</w:t>
-      </w:r>
-      <w:r>
-        <w:rPr>
-          <w:rFonts w:cs="Times New Roman"/>
-          <w:color w:val="000000" w:themeColor="text1"/>
-          <w:szCs w:val="28"/>
-        </w:rPr>
-        <w:t xml:space="preserve">. Данное </w:t>
-      </w:r>
-      <w:r>
-        <w:rPr>
-          <w:rFonts w:cs="Times New Roman"/>
-          <w:color w:val="000000" w:themeColor="text1"/>
-          <w:szCs w:val="28"/>
-        </w:rPr>
-        <w:t>веб-приложение</w:t>
-      </w:r>
-      <w:r>
-        <w:rPr>
-          <w:rFonts w:cs="Times New Roman"/>
-          <w:color w:val="000000" w:themeColor="text1"/>
-          <w:szCs w:val="28"/>
-        </w:rPr>
-        <w:t xml:space="preserve"> позволяет </w:t>
-      </w:r>
-      <w:r>
-        <w:rPr>
-          <w:rFonts w:cs="Times New Roman"/>
-          <w:color w:val="000000" w:themeColor="text1"/>
-          <w:szCs w:val="28"/>
-        </w:rPr>
-        <w:t>отследить, какой сотрудник использует конкретное устройство в данный момент и где устройство находится (дома или же в офисе). Так же данное веб-приложение позволяет создавать, редактировать и удалять информацию об устройствах департамента и о сотрудниках.</w:t>
-      </w:r>
-    </w:p>
-    <w:p>
-      <w:pPr>
-        <w:ind w:firstLine="709"/>
-        <w:jc w:val="both"/>
-        <w:rPr>
-          <w:rFonts w:cs="Times New Roman"/>
-          <w:szCs w:val="28"/>
-        </w:rPr>
-      </w:pPr>
-      <w:r>
-        <w:rPr>
-          <w:rFonts w:cs="Times New Roman"/>
-          <w:szCs w:val="28"/>
-        </w:rPr>
-        <w:t xml:space="preserve">Программное </w:t>
-      </w:r>
-      <w:r>
-        <w:rPr>
-          <w:rFonts w:cs="Times New Roman"/>
-          <w:szCs w:val="28"/>
-        </w:rPr>
-        <w:t>обеспечение</w:t>
-      </w:r>
-      <w:r>
-        <w:rPr>
-          <w:rFonts w:cs="Times New Roman"/>
-          <w:szCs w:val="28"/>
-        </w:rPr>
-        <w:t xml:space="preserve"> разрабатывается </w:t>
-      </w:r>
-      <w:r>
-        <w:rPr>
-          <w:rFonts w:cs="Times New Roman"/>
-          <w:szCs w:val="28"/>
-        </w:rPr>
-        <w:t xml:space="preserve">для </w:t>
-      </w:r>
-      <w:r>
-        <w:rPr>
-          <w:rFonts w:cs="Times New Roman"/>
-          <w:szCs w:val="28"/>
-        </w:rPr>
-        <w:t>собственных нужд</w:t>
-      </w:r>
-      <w:r>
-        <w:rPr>
-          <w:rFonts w:cs="Times New Roman"/>
-          <w:szCs w:val="28"/>
-        </w:rPr>
-        <w:t xml:space="preserve"> организации</w:t>
-      </w:r>
-      <w:r>
-        <w:rPr>
-          <w:rFonts w:cs="Times New Roman"/>
-          <w:szCs w:val="28"/>
-        </w:rPr>
-        <w:t>.</w:t>
-      </w:r>
-      <w:r>
-        <w:rPr>
-          <w:rFonts w:cs="Times New Roman"/>
-          <w:szCs w:val="28"/>
-        </w:rPr>
-        <w:t xml:space="preserve"> </w:t>
-      </w:r>
-    </w:p>
-    <w:p>
-      <w:pPr>
-        <w:ind w:firstLine="709"/>
-        <w:jc w:val="both"/>
-        <w:rPr>
-          <w:rFonts w:cs="Times New Roman"/>
-          <w:szCs w:val="28"/>
-        </w:rPr>
-      </w:pPr>
-    </w:p>
-    <w:p>
-      <w:pPr>
-        <w:pStyle w:val="2"/>
-      </w:pPr>
-      <w:bookmarkStart w:id="4" w:name="_Toc87792315"/>
-      <w:r>
-        <w:t>7</w:t>
-      </w:r>
-      <w:r>
-        <w:t xml:space="preserve">.2 Расчет затрат на разработку программного </w:t>
-      </w:r>
-      <w:r>
-        <w:t>обеспечения</w:t>
-      </w:r>
-      <w:bookmarkEnd w:id="4"/>
     </w:p>
     <w:p>
       <w:pPr>
@@ -1557,6 +1555,7 @@
         <w:rPr>
           <w:rFonts w:cs="Times New Roman"/>
           <w:b/>
+          <w:color w:val="000000" w:themeColor="text1"/>
           <w:szCs w:val="28"/>
         </w:rPr>
       </w:pPr>
@@ -1589,15 +1588,16 @@
           <w:b/>
           <w:szCs w:val="28"/>
         </w:rPr>
-        <w:t>Расчет затрат на основную заработную плату разработчи</w:t>
+        <w:t xml:space="preserve">Расчет затрат на основную заработную плату </w:t>
       </w:r>
       <w:r>
         <w:rPr>
           <w:rFonts w:cs="Times New Roman"/>
           <w:b/>
-          <w:szCs w:val="28"/>
-        </w:rPr>
-        <w:t>ка</w:t>
+          <w:color w:val="000000" w:themeColor="text1"/>
+          <w:szCs w:val="28"/>
+        </w:rPr>
+        <w:t>команды разработки</w:t>
       </w:r>
     </w:p>
     <w:p>
@@ -1930,6 +1930,7 @@
           <w:color w:val="000000" w:themeColor="text1"/>
           <w:szCs w:val="28"/>
         </w:rPr>
+        <w:lastRenderedPageBreak/>
         <w:t>Кпр</w:t>
       </w:r>
       <w:proofErr w:type="spellEnd"/>
@@ -1962,7 +1963,6 @@
             <w:color w:val="000000" w:themeColor="text1"/>
             <w:szCs w:val="28"/>
           </w:rPr>
-          <w:lastRenderedPageBreak/>
           <m:t>Тч</m:t>
         </m:r>
         <m:r>
@@ -2097,42 +2097,31 @@
           <w:color w:val="000000" w:themeColor="text1"/>
           <w:szCs w:val="28"/>
         </w:rPr>
-        <w:t>В разработке веб-приложения будет учувствовать один</w:t>
-      </w:r>
-      <w:r>
-        <w:rPr>
-          <w:rFonts w:eastAsiaTheme="minorEastAsia" w:cs="Times New Roman"/>
-          <w:color w:val="000000" w:themeColor="text1"/>
-          <w:szCs w:val="28"/>
-        </w:rPr>
-        <w:t xml:space="preserve"> исполнитель.</w:t>
-      </w:r>
-    </w:p>
-    <w:p>
-      <w:pPr>
-        <w:ind w:firstLine="709"/>
-        <w:jc w:val="both"/>
-        <w:rPr>
-          <w:rFonts w:eastAsiaTheme="minorEastAsia" w:cs="Times New Roman"/>
-          <w:color w:val="000000" w:themeColor="text1"/>
-          <w:szCs w:val="28"/>
-        </w:rPr>
-      </w:pPr>
-      <w:r>
-        <w:rPr>
-          <w:rFonts w:eastAsiaTheme="minorEastAsia" w:cs="Times New Roman"/>
-          <w:color w:val="000000" w:themeColor="text1"/>
-          <w:szCs w:val="28"/>
-        </w:rPr>
-        <w:t>Расчет затрат на основную заработную плату разрабо</w:t>
-      </w:r>
-      <w:r>
-        <w:rPr>
-          <w:rFonts w:eastAsiaTheme="minorEastAsia" w:cs="Times New Roman"/>
-          <w:color w:val="000000" w:themeColor="text1"/>
-          <w:szCs w:val="28"/>
-        </w:rPr>
-        <w:t>тчика представлено в таблице 1</w:t>
+        <w:t xml:space="preserve">В разработке веб-приложения </w:t>
+      </w:r>
+      <w:r>
+        <w:rPr>
+          <w:rFonts w:eastAsiaTheme="minorEastAsia" w:cs="Times New Roman"/>
+          <w:color w:val="000000" w:themeColor="text1"/>
+          <w:szCs w:val="28"/>
+        </w:rPr>
+        <w:t>будет уча</w:t>
+      </w:r>
+      <w:r>
+        <w:rPr>
+          <w:rFonts w:eastAsiaTheme="minorEastAsia" w:cs="Times New Roman"/>
+          <w:color w:val="000000" w:themeColor="text1"/>
+          <w:szCs w:val="28"/>
+        </w:rPr>
+        <w:t xml:space="preserve">ствовать </w:t>
+      </w:r>
+      <w:r>
+        <w:rPr>
+          <w:rFonts w:eastAsiaTheme="minorEastAsia" w:cs="Times New Roman"/>
+          <w:color w:val="000000" w:themeColor="text1"/>
+          <w:szCs w:val="28"/>
+        </w:rPr>
+        <w:t>3 исполнителя</w:t>
       </w:r>
       <w:r>
         <w:rPr>
@@ -2153,6 +2142,102 @@
           <w:szCs w:val="28"/>
         </w:rPr>
       </w:pPr>
+      <w:r>
+        <w:rPr>
+          <w:rFonts w:eastAsiaTheme="minorEastAsia" w:cs="Times New Roman"/>
+          <w:color w:val="000000" w:themeColor="text1"/>
+          <w:szCs w:val="28"/>
+        </w:rPr>
+        <w:t>Данные по заработной плате команды разработки предостав</w:t>
+      </w:r>
+      <w:r>
+        <w:rPr>
+          <w:rFonts w:eastAsiaTheme="minorEastAsia" w:cs="Times New Roman"/>
+          <w:color w:val="000000" w:themeColor="text1"/>
+          <w:szCs w:val="28"/>
+        </w:rPr>
+        <w:t>лены ЗАО «</w:t>
+      </w:r>
+      <w:proofErr w:type="spellStart"/>
+      <w:r>
+        <w:rPr>
+          <w:rFonts w:eastAsiaTheme="minorEastAsia" w:cs="Times New Roman"/>
+          <w:color w:val="000000" w:themeColor="text1"/>
+          <w:szCs w:val="28"/>
+        </w:rPr>
+        <w:t>Кьюликс</w:t>
+      </w:r>
+      <w:proofErr w:type="spellEnd"/>
+      <w:r>
+        <w:rPr>
+          <w:rFonts w:eastAsiaTheme="minorEastAsia" w:cs="Times New Roman"/>
+          <w:color w:val="000000" w:themeColor="text1"/>
+          <w:szCs w:val="28"/>
+        </w:rPr>
+        <w:t xml:space="preserve"> Системс» на 29</w:t>
+      </w:r>
+      <w:r>
+        <w:rPr>
+          <w:rFonts w:eastAsiaTheme="minorEastAsia" w:cs="Times New Roman"/>
+          <w:color w:val="000000" w:themeColor="text1"/>
+          <w:szCs w:val="28"/>
+        </w:rPr>
+        <w:t>.10.2021.</w:t>
+      </w:r>
+    </w:p>
+    <w:p>
+      <w:pPr>
+        <w:ind w:firstLine="709"/>
+        <w:jc w:val="both"/>
+        <w:rPr>
+          <w:rFonts w:eastAsiaTheme="minorEastAsia" w:cs="Times New Roman"/>
+          <w:color w:val="000000" w:themeColor="text1"/>
+          <w:szCs w:val="28"/>
+        </w:rPr>
+      </w:pPr>
+      <w:r>
+        <w:rPr>
+          <w:rFonts w:eastAsiaTheme="minorEastAsia" w:cs="Times New Roman"/>
+          <w:color w:val="000000" w:themeColor="text1"/>
+          <w:szCs w:val="28"/>
+        </w:rPr>
+        <w:t xml:space="preserve">Расчет затрат на основную заработную плату </w:t>
+      </w:r>
+      <w:r>
+        <w:rPr>
+          <w:rFonts w:eastAsiaTheme="minorEastAsia" w:cs="Times New Roman"/>
+          <w:color w:val="000000" w:themeColor="text1"/>
+          <w:szCs w:val="28"/>
+        </w:rPr>
+        <w:t xml:space="preserve">команды разработки </w:t>
+      </w:r>
+      <w:r>
+        <w:rPr>
+          <w:rFonts w:eastAsiaTheme="minorEastAsia" w:cs="Times New Roman"/>
+          <w:color w:val="000000" w:themeColor="text1"/>
+          <w:szCs w:val="28"/>
+        </w:rPr>
+        <w:t>представлено в таблице 1</w:t>
+      </w:r>
+      <w:r>
+        <w:rPr>
+          <w:rFonts w:eastAsiaTheme="minorEastAsia" w:cs="Times New Roman"/>
+          <w:color w:val="000000" w:themeColor="text1"/>
+          <w:szCs w:val="28"/>
+        </w:rPr>
+        <w:t>.</w:t>
+      </w:r>
+    </w:p>
+    <w:p>
+      <w:pPr>
+        <w:ind w:firstLine="709"/>
+        <w:jc w:val="both"/>
+        <w:rPr>
+          <w:rFonts w:eastAsiaTheme="minorEastAsia" w:cs="Times New Roman"/>
+          <w:color w:val="000000" w:themeColor="text1"/>
+          <w:szCs w:val="28"/>
+        </w:rPr>
+      </w:pPr>
     </w:p>
     <w:p>
       <w:pPr>
@@ -2177,7 +2262,15 @@
           <w:color w:val="000000" w:themeColor="text1"/>
           <w:szCs w:val="28"/>
         </w:rPr>
-        <w:t xml:space="preserve"> – Расчет затрат на основную заработную плату разработчика</w:t>
+        <w:t xml:space="preserve"> – Расчет затрат на основную заработную плату </w:t>
+      </w:r>
+      <w:r>
+        <w:rPr>
+          <w:rFonts w:eastAsiaTheme="minorEastAsia" w:cs="Times New Roman"/>
+          <w:color w:val="000000" w:themeColor="text1"/>
+          <w:szCs w:val="28"/>
+        </w:rPr>
+        <w:t>команды разработки</w:t>
       </w:r>
     </w:p>
     <w:tbl>
@@ -3668,6 +3761,7 @@
           <w:color w:val="000000" w:themeColor="text1"/>
           <w:szCs w:val="28"/>
         </w:rPr>
+        <w:lastRenderedPageBreak/>
         <w:t>Затраты на дополни</w:t>
       </w:r>
       <w:r>
@@ -4228,7 +4322,7 @@
           <w:color w:val="000000" w:themeColor="text1"/>
           <w:szCs w:val="28"/>
         </w:rPr>
-        <w:t xml:space="preserve"> (35</w:t>
+        <w:t xml:space="preserve"> (34,6</w:t>
       </w:r>
       <w:r>
         <w:rPr>
@@ -4425,7 +4519,7 @@
                   <w:color w:val="000000" w:themeColor="text1"/>
                   <w:szCs w:val="28"/>
                 </w:rPr>
-                <m:t>*35</m:t>
+                <m:t>*34,6</m:t>
               </m:r>
             </m:num>
             <m:den>
@@ -4445,7 +4539,7 @@
               <w:color w:val="000000" w:themeColor="text1"/>
               <w:szCs w:val="28"/>
             </w:rPr>
-            <m:t>=2062,82 руб.</m:t>
+            <m:t>=2039,24 руб.</m:t>
           </m:r>
         </m:oMath>
       </m:oMathPara>
@@ -5122,30 +5216,45 @@
         </w:rPr>
         <w:t>2.</w:t>
       </w:r>
-      <w:r>
-        <w:rPr>
-          <w:rFonts w:cs="Times New Roman"/>
-          <w:color w:val="000000" w:themeColor="text1"/>
-          <w:szCs w:val="28"/>
-        </w:rPr>
-        <w:cr/>
-      </w:r>
-    </w:p>
-    <w:p>
-      <w:pPr>
-        <w:jc w:val="both"/>
-        <w:rPr>
-          <w:rFonts w:cs="Times New Roman"/>
-          <w:color w:val="000000" w:themeColor="text1"/>
-          <w:szCs w:val="28"/>
-        </w:rPr>
-      </w:pPr>
-      <w:r>
-        <w:rPr>
-          <w:rFonts w:cs="Times New Roman"/>
-          <w:color w:val="000000" w:themeColor="text1"/>
-          <w:szCs w:val="28"/>
-        </w:rPr>
+    </w:p>
+    <w:p>
+      <w:pPr>
+        <w:ind w:firstLine="709"/>
+        <w:jc w:val="both"/>
+        <w:rPr>
+          <w:rFonts w:cs="Times New Roman"/>
+          <w:color w:val="000000" w:themeColor="text1"/>
+          <w:szCs w:val="28"/>
+        </w:rPr>
+      </w:pPr>
+    </w:p>
+    <w:p>
+      <w:pPr>
+        <w:ind w:firstLine="709"/>
+        <w:jc w:val="both"/>
+        <w:rPr>
+          <w:rFonts w:cs="Times New Roman"/>
+          <w:color w:val="000000" w:themeColor="text1"/>
+          <w:szCs w:val="28"/>
+        </w:rPr>
+      </w:pPr>
+    </w:p>
+    <w:p>
+      <w:pPr>
+        <w:jc w:val="both"/>
+        <w:rPr>
+          <w:rFonts w:cs="Times New Roman"/>
+          <w:color w:val="000000" w:themeColor="text1"/>
+          <w:szCs w:val="28"/>
+        </w:rPr>
+      </w:pPr>
+      <w:r>
+        <w:rPr>
+          <w:rFonts w:cs="Times New Roman"/>
+          <w:color w:val="000000" w:themeColor="text1"/>
+          <w:szCs w:val="28"/>
+        </w:rPr>
+        <w:lastRenderedPageBreak/>
         <w:t xml:space="preserve">Таблица </w:t>
       </w:r>
       <w:r>
@@ -5291,7 +5400,7 @@
           <w:p>
             <w:pPr>
               <w:ind w:firstLine="32"/>
-              <w:jc w:val="center"/>
+              <w:jc w:val="both"/>
               <w:rPr>
                 <w:rFonts w:cs="Times New Roman"/>
                 <w:color w:val="000000" w:themeColor="text1"/>
@@ -5304,8 +5413,7 @@
                 <w:color w:val="000000" w:themeColor="text1"/>
                 <w:szCs w:val="28"/>
               </w:rPr>
-              <w:lastRenderedPageBreak/>
-              <w:t>1</w:t>
+              <w:t>Основная заработная плата разработчика</w:t>
             </w:r>
           </w:p>
         </w:tc>
@@ -5316,10 +5424,9 @@
           </w:tcPr>
           <w:p>
             <w:pPr>
-              <w:jc w:val="center"/>
               <w:rPr>
                 <w:rFonts w:cs="Times New Roman"/>
-                <w:color w:val="000000" w:themeColor="text1"/>
+                <w:color w:val="FF0000"/>
                 <w:szCs w:val="28"/>
               </w:rPr>
             </w:pPr>
@@ -5329,7 +5436,7 @@
                 <w:color w:val="000000" w:themeColor="text1"/>
                 <w:szCs w:val="28"/>
               </w:rPr>
-              <w:t>2</w:t>
+              <w:t>4994,72</w:t>
             </w:r>
           </w:p>
         </w:tc>
@@ -5355,7 +5462,7 @@
                 <w:color w:val="000000" w:themeColor="text1"/>
                 <w:szCs w:val="28"/>
               </w:rPr>
-              <w:t>Основная заработная плата разработчика</w:t>
+              <w:t>Дополнительная заработная плата разработчика</w:t>
             </w:r>
           </w:p>
         </w:tc>
@@ -5378,7 +5485,7 @@
                 <w:color w:val="000000" w:themeColor="text1"/>
                 <w:szCs w:val="28"/>
               </w:rPr>
-              <w:t>4994,72</w:t>
+              <w:t>899,05</w:t>
             </w:r>
           </w:p>
         </w:tc>
@@ -5404,7 +5511,7 @@
                 <w:color w:val="000000" w:themeColor="text1"/>
                 <w:szCs w:val="28"/>
               </w:rPr>
-              <w:t>Дополнительная заработная плата разработчика</w:t>
+              <w:t>Отчисления на социальные нужды</w:t>
             </w:r>
           </w:p>
         </w:tc>
@@ -5427,7 +5534,7 @@
                 <w:color w:val="000000" w:themeColor="text1"/>
                 <w:szCs w:val="28"/>
               </w:rPr>
-              <w:t>899,05</w:t>
+              <w:t>2039,24</w:t>
             </w:r>
           </w:p>
         </w:tc>
@@ -5453,55 +5560,6 @@
                 <w:color w:val="000000" w:themeColor="text1"/>
                 <w:szCs w:val="28"/>
               </w:rPr>
-              <w:t>Отчисления на социальные нужды</w:t>
-            </w:r>
-          </w:p>
-        </w:tc>
-        <w:tc>
-          <w:tcPr>
-            <w:tcW w:w="2403" w:type="dxa"/>
-            <w:vAlign w:val="center"/>
-          </w:tcPr>
-          <w:p>
-            <w:pPr>
-              <w:rPr>
-                <w:rFonts w:cs="Times New Roman"/>
-                <w:color w:val="FF0000"/>
-                <w:szCs w:val="28"/>
-              </w:rPr>
-            </w:pPr>
-            <w:r>
-              <w:rPr>
-                <w:rFonts w:cs="Times New Roman"/>
-                <w:color w:val="000000" w:themeColor="text1"/>
-                <w:szCs w:val="28"/>
-              </w:rPr>
-              <w:t>2062,82</w:t>
-            </w:r>
-          </w:p>
-        </w:tc>
-      </w:tr>
-      <w:tr>
-        <w:tc>
-          <w:tcPr>
-            <w:tcW w:w="6941" w:type="dxa"/>
-          </w:tcPr>
-          <w:p>
-            <w:pPr>
-              <w:ind w:firstLine="32"/>
-              <w:jc w:val="both"/>
-              <w:rPr>
-                <w:rFonts w:cs="Times New Roman"/>
-                <w:color w:val="000000" w:themeColor="text1"/>
-                <w:szCs w:val="28"/>
-              </w:rPr>
-            </w:pPr>
-            <w:r>
-              <w:rPr>
-                <w:rFonts w:cs="Times New Roman"/>
-                <w:color w:val="000000" w:themeColor="text1"/>
-                <w:szCs w:val="28"/>
-              </w:rPr>
               <w:t>Прочие затраты</w:t>
             </w:r>
           </w:p>
@@ -5573,7 +5631,7 @@
                 <w:color w:val="000000" w:themeColor="text1"/>
                 <w:szCs w:val="28"/>
               </w:rPr>
-              <w:t>15198,93</w:t>
+              <w:t>15175,35</w:t>
             </w:r>
           </w:p>
         </w:tc>
@@ -5614,7 +5672,23 @@
           <w:color w:val="000000" w:themeColor="text1"/>
           <w:szCs w:val="28"/>
         </w:rPr>
-        <w:t xml:space="preserve"> затрат на разработку составила 15198,93 </w:t>
+        <w:t xml:space="preserve"> затр</w:t>
+      </w:r>
+      <w:r>
+        <w:rPr>
+          <w:rFonts w:cs="Times New Roman"/>
+          <w:color w:val="000000" w:themeColor="text1"/>
+          <w:szCs w:val="28"/>
+        </w:rPr>
+        <w:t>ат на разработку составила 15175,35</w:t>
+      </w:r>
+      <w:r>
+        <w:rPr>
+          <w:rFonts w:cs="Times New Roman"/>
+          <w:color w:val="000000" w:themeColor="text1"/>
+          <w:szCs w:val="28"/>
+        </w:rPr>
+        <w:t xml:space="preserve"> </w:t>
       </w:r>
       <w:r>
         <w:rPr>
@@ -5631,67 +5705,123 @@
         <w:jc w:val="both"/>
         <w:rPr>
           <w:rFonts w:cs="Times New Roman"/>
-          <w:szCs w:val="28"/>
-        </w:rPr>
-      </w:pPr>
-    </w:p>
-    <w:p>
-      <w:pPr>
-        <w:pStyle w:val="2"/>
-      </w:pPr>
-      <w:bookmarkStart w:id="5" w:name="_Toc87792316"/>
-      <w:r>
-        <w:t>7</w:t>
-      </w:r>
-      <w:r>
-        <w:t xml:space="preserve">.3 Оценка </w:t>
-      </w:r>
-      <w:r>
-        <w:t>не</w:t>
-      </w:r>
-      <w:r>
-        <w:t xml:space="preserve">экономического эффекта при разработке программного </w:t>
-      </w:r>
-      <w:r>
-        <w:t>обеспечения</w:t>
-      </w:r>
-      <w:r>
-        <w:t xml:space="preserve"> для </w:t>
-      </w:r>
-      <w:r>
-        <w:t>собственных нужд</w:t>
-      </w:r>
-      <w:r>
+          <w:color w:val="FF0000"/>
+          <w:szCs w:val="28"/>
+        </w:rPr>
+      </w:pPr>
+    </w:p>
+    <w:p>
+      <w:pPr>
+        <w:ind w:firstLine="709"/>
+        <w:jc w:val="both"/>
+        <w:rPr>
+          <w:b/>
+        </w:rPr>
+      </w:pPr>
+      <w:r>
+        <w:rPr>
+          <w:b/>
+        </w:rPr>
+        <w:t xml:space="preserve">7.3 </w:t>
+      </w:r>
+      <w:r>
+        <w:rPr>
+          <w:b/>
+        </w:rPr>
+        <w:t>Оценка э</w:t>
+      </w:r>
+      <w:r>
+        <w:rPr>
+          <w:b/>
+        </w:rPr>
+        <w:t>ко</w:t>
+      </w:r>
+      <w:r>
+        <w:rPr>
+          <w:b/>
+        </w:rPr>
+        <w:t>номического эффекта от разработки</w:t>
+      </w:r>
+      <w:r>
+        <w:rPr>
+          <w:b/>
+        </w:rPr>
+        <w:t xml:space="preserve"> и применения программного обеспечения для собственных нужд</w:t>
+      </w:r>
+      <w:r>
+        <w:rPr>
+          <w:b/>
+        </w:rPr>
         <w:t xml:space="preserve"> организации</w:t>
       </w:r>
-      <w:bookmarkEnd w:id="5"/>
-    </w:p>
-    <w:p/>
-    <w:p>
-      <w:pPr>
-        <w:ind w:firstLine="709"/>
-        <w:jc w:val="both"/>
-      </w:pPr>
-      <w:r>
-        <w:t xml:space="preserve">Неэкономический эффект </w:t>
-      </w:r>
-      <w:r>
-        <w:t>от разработки программного обеспечения для собственных нужд</w:t>
-      </w:r>
-      <w:r>
-        <w:t xml:space="preserve"> представляет собой </w:t>
-      </w:r>
-      <w:r>
-        <w:t>организационную выгоду.</w:t>
-      </w:r>
-    </w:p>
-    <w:p>
-      <w:pPr>
-        <w:ind w:firstLine="709"/>
-        <w:jc w:val="both"/>
-      </w:pPr>
-      <w:r>
-        <w:t xml:space="preserve">При внедрении программного обеспечения можно отказаться от ручного ввода информации о мобильных устройствах в </w:t>
+    </w:p>
+    <w:p>
+      <w:pPr>
+        <w:ind w:firstLine="709"/>
+        <w:jc w:val="both"/>
+        <w:rPr>
+          <w:b/>
+        </w:rPr>
+      </w:pPr>
+    </w:p>
+    <w:p>
+      <w:pPr>
+        <w:ind w:firstLine="709"/>
+        <w:jc w:val="both"/>
+      </w:pPr>
+      <w:r>
+        <w:t>Экономический эффект от разработки программного обеспечения для собственных нужд организации будет получена ор</w:t>
+      </w:r>
+      <w:r>
+        <w:t>ганизацией от его использования</w:t>
+      </w:r>
+      <w:r>
+        <w:t xml:space="preserve"> за счет:</w:t>
+      </w:r>
+    </w:p>
+    <w:p>
+      <w:pPr>
+        <w:pStyle w:val="a4"/>
+        <w:numPr>
+          <w:ilvl w:val="0"/>
+          <w:numId w:val="6"/>
+        </w:numPr>
+        <w:ind w:left="0" w:firstLine="709"/>
+        <w:jc w:val="both"/>
+      </w:pPr>
+      <w:r>
+        <w:t>снижения трудоемкос</w:t>
+      </w:r>
+      <w:r>
+        <w:t>ти выполнения «ручных» операций</w:t>
+      </w:r>
+      <w:r>
+        <w:t>,</w:t>
+      </w:r>
+      <w:r>
+        <w:t xml:space="preserve"> таких как </w:t>
+      </w:r>
+    </w:p>
+    <w:p>
+      <w:pPr>
+        <w:jc w:val="both"/>
+      </w:pPr>
+      <w:r>
+        <w:t>ведение</w:t>
+      </w:r>
+      <w:r>
+        <w:t xml:space="preserve"> учета мобил</w:t>
+      </w:r>
+      <w:bookmarkStart w:id="4" w:name="_GoBack"/>
+      <w:bookmarkEnd w:id="4"/>
+      <w:r>
+        <w:t xml:space="preserve">ьных устройств в департаменте Комплексных решений </w:t>
+      </w:r>
+      <w:r>
+        <w:t>с помощью</w:t>
+      </w:r>
+      <w:r>
+        <w:t xml:space="preserve"> </w:t>
       </w:r>
       <w:r>
         <w:rPr>
@@ -5709,97 +5839,432 @@
         <w:t>Confluence</w:t>
       </w:r>
       <w:r>
-        <w:t xml:space="preserve">. Вся информация об устройствах будет хранится в одном месте: характеристики устройства, какой сотрудник взял в пользование, где находится устройство (в офисе или же дома), </w:t>
-      </w:r>
-      <w:r>
-        <w:t>информация</w:t>
-      </w:r>
-      <w:r>
-        <w:t xml:space="preserve"> о сотрудниках. Так же данное ПО ускорит время реакции при различных </w:t>
-      </w:r>
-      <w:r>
-        <w:t>ситуациях использования</w:t>
-      </w:r>
-      <w:r>
-        <w:t xml:space="preserve"> мобильных устрой</w:t>
-      </w:r>
-      <w:r>
-        <w:t>ств: нежелательное обновление операционной системы</w:t>
-      </w:r>
-      <w:r>
-        <w:t xml:space="preserve">, поломка </w:t>
-      </w:r>
-      <w:r>
-        <w:t>устройства</w:t>
-      </w:r>
-      <w:r>
-        <w:t xml:space="preserve">, необходимость </w:t>
-      </w:r>
-      <w:r>
-        <w:t xml:space="preserve">закупки </w:t>
-      </w:r>
-      <w:r>
-        <w:t>новых устр</w:t>
-      </w:r>
-      <w:r>
-        <w:t>ойств в департамент</w:t>
-      </w:r>
-      <w:r>
         <w:t xml:space="preserve">, </w:t>
       </w:r>
       <w:r>
-        <w:t>необходимость обновления операционной системы на конкретном устройстве, обмен устройств между сотрудниками, так как вся информация будет хранится в одном месте, и администратор сможет оперативно реагировать на все запросы сотрудников.</w:t>
-      </w:r>
-    </w:p>
-    <w:p>
-      <w:pPr>
-        <w:ind w:firstLine="709"/>
-        <w:jc w:val="both"/>
-      </w:pPr>
-      <w:r>
-        <w:t xml:space="preserve">Выгоду от внедрения ПО получат </w:t>
-      </w:r>
-      <w:proofErr w:type="spellStart"/>
-      <w:r>
-        <w:t>тестировщики</w:t>
-      </w:r>
-      <w:proofErr w:type="spellEnd"/>
-      <w:r>
-        <w:t xml:space="preserve"> ПО </w:t>
-      </w:r>
-      <w:r>
-        <w:t xml:space="preserve">в департаменте </w:t>
-      </w:r>
-      <w:r>
-        <w:rPr>
-          <w:rFonts w:cs="Times New Roman"/>
-          <w:szCs w:val="28"/>
-        </w:rPr>
-        <w:t>Комплексных решений ЗАО «</w:t>
-      </w:r>
-      <w:proofErr w:type="spellStart"/>
-      <w:r>
-        <w:rPr>
-          <w:rFonts w:cs="Times New Roman"/>
-          <w:szCs w:val="28"/>
-        </w:rPr>
-        <w:t>Кьюликс</w:t>
-      </w:r>
-      <w:proofErr w:type="spellEnd"/>
-      <w:r>
-        <w:rPr>
-          <w:rFonts w:cs="Times New Roman"/>
-          <w:szCs w:val="28"/>
-        </w:rPr>
-        <w:t xml:space="preserve"> Системс»</w:t>
-      </w:r>
-      <w:r>
-        <w:rPr>
-          <w:rFonts w:cs="Times New Roman"/>
-          <w:szCs w:val="28"/>
-        </w:rPr>
+        <w:t>при внед</w:t>
+      </w:r>
+      <w:r>
+        <w:t>рении программного обеспечения;</w:t>
+      </w:r>
+    </w:p>
+    <w:p>
+      <w:pPr>
+        <w:pStyle w:val="a4"/>
+        <w:numPr>
+          <w:ilvl w:val="0"/>
+          <w:numId w:val="6"/>
+        </w:numPr>
+        <w:ind w:left="0" w:firstLine="709"/>
+        <w:jc w:val="both"/>
+      </w:pPr>
+      <w:r>
+        <w:t>сокращение времени на устранение</w:t>
+      </w:r>
+      <w:r>
+        <w:t xml:space="preserve"> инцидентов (сбой в работе   устройства, обновление ОС, закупка новых устройств для нужд департамента Комплексных решений)</w:t>
+      </w:r>
+      <w:r>
         <w:t>.</w:t>
       </w:r>
+    </w:p>
+    <w:p>
+      <w:pPr>
+        <w:ind w:firstLine="709"/>
+        <w:jc w:val="both"/>
+        <w:rPr>
+          <w:color w:val="000000" w:themeColor="text1"/>
+        </w:rPr>
+      </w:pPr>
+      <w:r>
+        <w:rPr>
+          <w:color w:val="000000" w:themeColor="text1"/>
+        </w:rPr>
+        <w:t>В общем виде экономический эффект при использовании ПО будет рассчитываться по формуле:</w:t>
+      </w:r>
+    </w:p>
+    <w:p>
+      <w:pPr>
+        <w:jc w:val="both"/>
+      </w:pPr>
+    </w:p>
+    <w:p>
+      <w:pPr>
+        <w:ind w:left="3686" w:hanging="992"/>
+        <w:jc w:val="both"/>
+        <w:rPr>
+          <w:rFonts w:eastAsiaTheme="minorEastAsia" w:cs="Times New Roman"/>
+          <w:color w:val="000000" w:themeColor="text1"/>
+          <w:szCs w:val="28"/>
+        </w:rPr>
+      </w:pPr>
+      <m:oMath>
+        <m:r>
+          <w:rPr>
+            <w:rFonts w:ascii="Cambria Math" w:hAnsi="Cambria Math" w:cs="Times New Roman"/>
+            <w:color w:val="000000" w:themeColor="text1"/>
+            <w:szCs w:val="28"/>
+          </w:rPr>
+          <m:t>∆Пч = (</m:t>
+        </m:r>
+        <m:sSub>
+          <m:sSubPr>
+            <m:ctrlPr>
+              <w:rPr>
+                <w:rFonts w:ascii="Cambria Math" w:hAnsi="Cambria Math" w:cs="Times New Roman"/>
+                <w:color w:val="000000" w:themeColor="text1"/>
+                <w:szCs w:val="28"/>
+              </w:rPr>
+            </m:ctrlPr>
+          </m:sSubPr>
+          <m:e>
+            <m:r>
+              <w:rPr>
+                <w:rFonts w:ascii="Cambria Math" w:hAnsi="Cambria Math" w:cs="Times New Roman"/>
+                <w:color w:val="000000" w:themeColor="text1"/>
+                <w:szCs w:val="28"/>
+              </w:rPr>
+              <m:t>Э</m:t>
+            </m:r>
+          </m:e>
+          <m:sub>
+            <m:r>
+              <w:rPr>
+                <w:rFonts w:ascii="Cambria Math" w:hAnsi="Cambria Math" w:cs="Times New Roman"/>
+                <w:color w:val="000000" w:themeColor="text1"/>
+                <w:szCs w:val="28"/>
+              </w:rPr>
+              <m:t>з</m:t>
+            </m:r>
+          </m:sub>
+        </m:sSub>
+        <m:r>
+          <w:rPr>
+            <w:rFonts w:ascii="Cambria Math" w:hAnsi="Cambria Math" w:cs="Times New Roman"/>
+            <w:color w:val="000000" w:themeColor="text1"/>
+            <w:szCs w:val="28"/>
+          </w:rPr>
+          <m:t>- ∆</m:t>
+        </m:r>
+        <m:sSub>
+          <m:sSubPr>
+            <m:ctrlPr>
+              <w:rPr>
+                <w:rFonts w:ascii="Cambria Math" w:hAnsi="Cambria Math" w:cs="Times New Roman"/>
+                <w:i/>
+                <w:color w:val="000000" w:themeColor="text1"/>
+                <w:szCs w:val="28"/>
+              </w:rPr>
+            </m:ctrlPr>
+          </m:sSubPr>
+          <m:e>
+            <m:r>
+              <w:rPr>
+                <w:rFonts w:ascii="Cambria Math" w:hAnsi="Cambria Math" w:cs="Times New Roman"/>
+                <w:color w:val="000000" w:themeColor="text1"/>
+                <w:szCs w:val="28"/>
+              </w:rPr>
+              <m:t>З</m:t>
+            </m:r>
+          </m:e>
+          <m:sub>
+            <m:r>
+              <w:rPr>
+                <w:rFonts w:ascii="Cambria Math" w:hAnsi="Cambria Math" w:cs="Times New Roman"/>
+                <w:color w:val="000000" w:themeColor="text1"/>
+                <w:szCs w:val="28"/>
+              </w:rPr>
+              <m:t>тек</m:t>
+            </m:r>
+          </m:sub>
+        </m:sSub>
+        <m:r>
+          <w:rPr>
+            <w:rFonts w:ascii="Cambria Math" w:hAnsi="Cambria Math" w:cs="Times New Roman"/>
+            <w:color w:val="000000" w:themeColor="text1"/>
+            <w:szCs w:val="28"/>
+          </w:rPr>
+          <m:t xml:space="preserve">) ∙ (1 - </m:t>
+        </m:r>
+        <m:sSub>
+          <m:sSubPr>
+            <m:ctrlPr>
+              <w:rPr>
+                <w:rFonts w:ascii="Cambria Math" w:hAnsi="Cambria Math" w:cs="Times New Roman"/>
+                <w:i/>
+                <w:color w:val="000000" w:themeColor="text1"/>
+                <w:szCs w:val="28"/>
+              </w:rPr>
+            </m:ctrlPr>
+          </m:sSubPr>
+          <m:e>
+            <m:r>
+              <w:rPr>
+                <w:rFonts w:ascii="Cambria Math" w:hAnsi="Cambria Math" w:cs="Times New Roman"/>
+                <w:color w:val="000000" w:themeColor="text1"/>
+                <w:szCs w:val="28"/>
+              </w:rPr>
+              <m:t>Н</m:t>
+            </m:r>
+          </m:e>
+          <m:sub>
+            <m:r>
+              <w:rPr>
+                <w:rFonts w:ascii="Cambria Math" w:hAnsi="Cambria Math" w:cs="Times New Roman"/>
+                <w:color w:val="000000" w:themeColor="text1"/>
+                <w:szCs w:val="28"/>
+              </w:rPr>
+              <m:t>п</m:t>
+            </m:r>
+          </m:sub>
+        </m:sSub>
+        <m:r>
+          <w:rPr>
+            <w:rFonts w:ascii="Cambria Math" w:hAnsi="Cambria Math" w:cs="Times New Roman"/>
+            <w:color w:val="000000" w:themeColor="text1"/>
+            <w:szCs w:val="28"/>
+          </w:rPr>
+          <m:t>)</m:t>
+        </m:r>
+      </m:oMath>
+      <w:r>
+        <w:rPr>
+          <w:rFonts w:eastAsiaTheme="minorEastAsia" w:cs="Times New Roman"/>
+          <w:color w:val="000000" w:themeColor="text1"/>
+          <w:szCs w:val="28"/>
+        </w:rPr>
+        <w:tab/>
+        <w:t xml:space="preserve">  </w:t>
+      </w:r>
+      <w:r>
+        <w:rPr>
+          <w:rFonts w:eastAsiaTheme="minorEastAsia" w:cs="Times New Roman"/>
+          <w:color w:val="000000" w:themeColor="text1"/>
+          <w:szCs w:val="28"/>
+        </w:rPr>
+        <w:t xml:space="preserve">    </w:t>
+      </w:r>
+      <w:r>
+        <w:rPr>
+          <w:rFonts w:eastAsiaTheme="minorEastAsia" w:cs="Times New Roman"/>
+          <w:color w:val="000000" w:themeColor="text1"/>
+          <w:szCs w:val="28"/>
+        </w:rPr>
+        <w:t xml:space="preserve">                    </w:t>
+      </w:r>
+      <w:r>
+        <w:rPr>
+          <w:rFonts w:eastAsiaTheme="minorEastAsia" w:cs="Times New Roman"/>
+          <w:color w:val="000000" w:themeColor="text1"/>
+          <w:szCs w:val="28"/>
+        </w:rPr>
+        <w:t xml:space="preserve"> (</w:t>
+      </w:r>
+      <w:r>
+        <w:rPr>
+          <w:rFonts w:eastAsiaTheme="minorEastAsia" w:cs="Times New Roman"/>
+          <w:color w:val="000000" w:themeColor="text1"/>
+          <w:szCs w:val="28"/>
+        </w:rPr>
+        <w:t>5</w:t>
+      </w:r>
+      <w:r>
+        <w:rPr>
+          <w:rFonts w:eastAsiaTheme="minorEastAsia" w:cs="Times New Roman"/>
+          <w:color w:val="000000" w:themeColor="text1"/>
+          <w:szCs w:val="28"/>
+        </w:rPr>
+        <w:t>)</w:t>
+      </w:r>
+    </w:p>
+    <w:p>
+      <w:pPr>
+        <w:jc w:val="both"/>
+      </w:pPr>
+    </w:p>
+    <w:p>
+      <w:pPr>
+        <w:ind w:firstLine="709"/>
+        <w:jc w:val="both"/>
+      </w:pPr>
+      <w:r>
+        <w:t xml:space="preserve">где </w:t>
+      </w:r>
+      <m:oMath>
+        <m:sSub>
+          <m:sSubPr>
+            <m:ctrlPr>
+              <w:rPr>
+                <w:rFonts w:ascii="Cambria Math" w:hAnsi="Cambria Math" w:cs="Times New Roman"/>
+                <w:color w:val="000000" w:themeColor="text1"/>
+                <w:szCs w:val="28"/>
+              </w:rPr>
+            </m:ctrlPr>
+          </m:sSubPr>
+          <m:e>
+            <m:r>
+              <w:rPr>
+                <w:rFonts w:ascii="Cambria Math" w:hAnsi="Cambria Math" w:cs="Times New Roman"/>
+                <w:color w:val="000000" w:themeColor="text1"/>
+                <w:szCs w:val="28"/>
+              </w:rPr>
+              <m:t>Э</m:t>
+            </m:r>
+          </m:e>
+          <m:sub>
+            <m:r>
+              <w:rPr>
+                <w:rFonts w:ascii="Cambria Math" w:hAnsi="Cambria Math" w:cs="Times New Roman"/>
+                <w:color w:val="000000" w:themeColor="text1"/>
+                <w:szCs w:val="28"/>
+              </w:rPr>
+              <m:t>з</m:t>
+            </m:r>
+          </m:sub>
+        </m:sSub>
+      </m:oMath>
+      <w:r>
+        <w:t xml:space="preserve"> </w:t>
+      </w:r>
+      <w:r>
+        <w:rPr>
+          <w:rFonts w:cs="Times New Roman"/>
+          <w:color w:val="000000" w:themeColor="text1"/>
+          <w:szCs w:val="28"/>
+        </w:rPr>
+        <w:t>–</w:t>
+      </w:r>
+      <w:r>
+        <w:t xml:space="preserve"> экономия текущих затрат, полученная в результате применения ПО, руб.; </w:t>
+      </w:r>
+    </w:p>
+    <w:p>
+      <w:pPr>
+        <w:ind w:firstLine="709"/>
+        <w:jc w:val="both"/>
+      </w:pPr>
+      <m:oMath>
+        <m:r>
+          <w:rPr>
+            <w:rFonts w:ascii="Cambria Math" w:hAnsi="Cambria Math" w:cs="Times New Roman"/>
+            <w:color w:val="000000" w:themeColor="text1"/>
+            <w:szCs w:val="28"/>
+          </w:rPr>
+          <m:t>∆</m:t>
+        </m:r>
+        <m:sSub>
+          <m:sSubPr>
+            <m:ctrlPr>
+              <w:rPr>
+                <w:rFonts w:ascii="Cambria Math" w:hAnsi="Cambria Math" w:cs="Times New Roman"/>
+                <w:i/>
+                <w:color w:val="000000" w:themeColor="text1"/>
+                <w:szCs w:val="28"/>
+              </w:rPr>
+            </m:ctrlPr>
+          </m:sSubPr>
+          <m:e>
+            <m:r>
+              <w:rPr>
+                <w:rFonts w:ascii="Cambria Math" w:hAnsi="Cambria Math" w:cs="Times New Roman"/>
+                <w:color w:val="000000" w:themeColor="text1"/>
+                <w:szCs w:val="28"/>
+              </w:rPr>
+              <m:t>З</m:t>
+            </m:r>
+          </m:e>
+          <m:sub>
+            <m:r>
+              <w:rPr>
+                <w:rFonts w:ascii="Cambria Math" w:hAnsi="Cambria Math" w:cs="Times New Roman"/>
+                <w:color w:val="000000" w:themeColor="text1"/>
+                <w:szCs w:val="28"/>
+              </w:rPr>
+              <m:t>тек</m:t>
+            </m:r>
+          </m:sub>
+        </m:sSub>
+      </m:oMath>
+      <w:r>
+        <w:t xml:space="preserve"> </w:t>
+      </w:r>
+      <w:r>
+        <w:rPr>
+          <w:rFonts w:cs="Times New Roman"/>
+          <w:color w:val="000000" w:themeColor="text1"/>
+          <w:szCs w:val="28"/>
+        </w:rPr>
+        <w:t>–</w:t>
+      </w:r>
+      <w:r>
+        <w:t xml:space="preserve"> прирост текущих затрат, связанных с использованием ПО, руб.;</w:t>
+      </w:r>
+    </w:p>
+    <w:p>
+      <w:pPr>
+        <w:ind w:firstLine="709"/>
+        <w:jc w:val="both"/>
+      </w:pPr>
+      <m:oMath>
+        <m:sSub>
+          <m:sSubPr>
+            <m:ctrlPr>
+              <w:rPr>
+                <w:rFonts w:ascii="Cambria Math" w:hAnsi="Cambria Math" w:cs="Times New Roman"/>
+                <w:i/>
+                <w:color w:val="000000" w:themeColor="text1"/>
+                <w:szCs w:val="28"/>
+              </w:rPr>
+            </m:ctrlPr>
+          </m:sSubPr>
+          <m:e>
+            <m:r>
+              <w:rPr>
+                <w:rFonts w:ascii="Cambria Math" w:hAnsi="Cambria Math" w:cs="Times New Roman"/>
+                <w:color w:val="000000" w:themeColor="text1"/>
+                <w:szCs w:val="28"/>
+              </w:rPr>
+              <m:t>Н</m:t>
+            </m:r>
+          </m:e>
+          <m:sub>
+            <m:r>
+              <w:rPr>
+                <w:rFonts w:ascii="Cambria Math" w:hAnsi="Cambria Math" w:cs="Times New Roman"/>
+                <w:color w:val="000000" w:themeColor="text1"/>
+                <w:szCs w:val="28"/>
+              </w:rPr>
+              <m:t>п</m:t>
+            </m:r>
+          </m:sub>
+        </m:sSub>
+      </m:oMath>
+      <w:r>
+        <w:t xml:space="preserve"> </w:t>
+      </w:r>
+      <w:r>
+        <w:rPr>
+          <w:rFonts w:cs="Times New Roman"/>
+          <w:color w:val="000000" w:themeColor="text1"/>
+          <w:szCs w:val="28"/>
+        </w:rPr>
+        <w:t>–</w:t>
+      </w:r>
+      <w:r>
+        <w:t xml:space="preserve"> ставка налога на прибыль, в соответствии с действующим законодательством</w:t>
+      </w:r>
+      <w:r>
+        <w:t xml:space="preserve"> (</w:t>
+      </w:r>
+      <w:r>
+        <w:t>18%).</w:t>
+      </w:r>
+    </w:p>
+    <w:p>
+      <w:pPr>
+        <w:ind w:firstLine="709"/>
+        <w:jc w:val="both"/>
+      </w:pPr>
     </w:p>
     <w:sectPr>
       <w:pgSz w:w="11906" w:h="16838"/>
@@ -5814,6 +6279,120 @@
 <file path=word/numbering.xml><?xml version="1.0" encoding="utf-8"?>
 <w:numbering xmlns:wpc="http://schemas.microsoft.com/office/word/2010/wordprocessingCanvas" xmlns:cx="http://schemas.microsoft.com/office/drawing/2014/chartex" xmlns:mc="http://schemas.openxmlformats.org/markup-compatibility/2006" xmlns:o="urn:schemas-microsoft-com:office:office" xmlns:r="http://schemas.openxmlformats.org/officeDocument/2006/relationships" xmlns:m="http://schemas.openxmlformats.org/officeDocument/2006/math" xmlns:v="urn:schemas-microsoft-com:vml" xmlns:wp14="http://schemas.microsoft.com/office/word/2010/wordprocessingDrawing" xmlns:wp="http://schemas.openxmlformats.org/drawingml/2006/wordprocessingDrawing" xmlns:w10="urn:schemas-microsoft-com:office:word" xmlns:w="http://schemas.openxmlformats.org/wordprocessingml/2006/main" xmlns:w14="http://schemas.microsoft.com/office/word/2010/wordml" xmlns:w15="http://schemas.microsoft.com/office/word/2012/wordml" xmlns:w16se="http://schemas.microsoft.com/office/word/2015/wordml/symex" xmlns:wpg="http://schemas.microsoft.com/office/word/2010/wordprocessingGroup" xmlns:wpi="http://schemas.microsoft.com/office/word/2010/wordprocessingInk" xmlns:wne="http://schemas.microsoft.com/office/word/2006/wordml" xmlns:wps="http://schemas.microsoft.com/office/word/2010/wordprocessingShape" mc:Ignorable="w14 w15 w16se wp14">
   <w:abstractNum w:abstractNumId="0" w15:restartNumberingAfterBreak="0">
+    <w:nsid w:val="1A5728C9"/>
+    <w:multiLevelType w:val="hybridMultilevel"/>
+    <w:tmpl w:val="F99A2D56"/>
+    <w:lvl w:ilvl="0" w:tplc="6E7C1A4A">
+      <w:start w:val="1"/>
+      <w:numFmt w:val="bullet"/>
+      <w:suff w:val="space"/>
+      <w:lvlText w:val=""/>
+      <w:lvlJc w:val="left"/>
+      <w:pPr>
+        <w:ind w:left="720" w:hanging="360"/>
+      </w:pPr>
+      <w:rPr>
+        <w:rFonts w:ascii="Symbol" w:hAnsi="Symbol" w:hint="default"/>
+      </w:rPr>
+    </w:lvl>
+    <w:lvl w:ilvl="1" w:tplc="04190003" w:tentative="1">
+      <w:start w:val="1"/>
+      <w:numFmt w:val="bullet"/>
+      <w:lvlText w:val="o"/>
+      <w:lvlJc w:val="left"/>
+      <w:pPr>
+        <w:ind w:left="1440" w:hanging="360"/>
+      </w:pPr>
+      <w:rPr>
+        <w:rFonts w:ascii="Courier New" w:hAnsi="Courier New" w:cs="Courier New" w:hint="default"/>
+      </w:rPr>
+    </w:lvl>
+    <w:lvl w:ilvl="2" w:tplc="04190005" w:tentative="1">
+      <w:start w:val="1"/>
+      <w:numFmt w:val="bullet"/>
+      <w:lvlText w:val=""/>
+      <w:lvlJc w:val="left"/>
+      <w:pPr>
+        <w:ind w:left="2160" w:hanging="360"/>
+      </w:pPr>
+      <w:rPr>
+        <w:rFonts w:ascii="Wingdings" w:hAnsi="Wingdings" w:hint="default"/>
+      </w:rPr>
+    </w:lvl>
+    <w:lvl w:ilvl="3" w:tplc="04190001" w:tentative="1">
+      <w:start w:val="1"/>
+      <w:numFmt w:val="bullet"/>
+      <w:lvlText w:val=""/>
+      <w:lvlJc w:val="left"/>
+      <w:pPr>
+        <w:ind w:left="2880" w:hanging="360"/>
+      </w:pPr>
+      <w:rPr>
+        <w:rFonts w:ascii="Symbol" w:hAnsi="Symbol" w:hint="default"/>
+      </w:rPr>
+    </w:lvl>
+    <w:lvl w:ilvl="4" w:tplc="04190003" w:tentative="1">
+      <w:start w:val="1"/>
+      <w:numFmt w:val="bullet"/>
+      <w:lvlText w:val="o"/>
+      <w:lvlJc w:val="left"/>
+      <w:pPr>
+        <w:ind w:left="3600" w:hanging="360"/>
+      </w:pPr>
+      <w:rPr>
+        <w:rFonts w:ascii="Courier New" w:hAnsi="Courier New" w:cs="Courier New" w:hint="default"/>
+      </w:rPr>
+    </w:lvl>
+    <w:lvl w:ilvl="5" w:tplc="04190005" w:tentative="1">
+      <w:start w:val="1"/>
+      <w:numFmt w:val="bullet"/>
+      <w:lvlText w:val=""/>
+      <w:lvlJc w:val="left"/>
+      <w:pPr>
+        <w:ind w:left="4320" w:hanging="360"/>
+      </w:pPr>
+      <w:rPr>
+        <w:rFonts w:ascii="Wingdings" w:hAnsi="Wingdings" w:hint="default"/>
+      </w:rPr>
+    </w:lvl>
+    <w:lvl w:ilvl="6" w:tplc="04190001" w:tentative="1">
+      <w:start w:val="1"/>
+      <w:numFmt w:val="bullet"/>
+      <w:lvlText w:val=""/>
+      <w:lvlJc w:val="left"/>
+      <w:pPr>
+        <w:ind w:left="5040" w:hanging="360"/>
+      </w:pPr>
+      <w:rPr>
+        <w:rFonts w:ascii="Symbol" w:hAnsi="Symbol" w:hint="default"/>
+      </w:rPr>
+    </w:lvl>
+    <w:lvl w:ilvl="7" w:tplc="04190003" w:tentative="1">
+      <w:start w:val="1"/>
+      <w:numFmt w:val="bullet"/>
+      <w:lvlText w:val="o"/>
+      <w:lvlJc w:val="left"/>
+      <w:pPr>
+        <w:ind w:left="5760" w:hanging="360"/>
+      </w:pPr>
+      <w:rPr>
+        <w:rFonts w:ascii="Courier New" w:hAnsi="Courier New" w:cs="Courier New" w:hint="default"/>
+      </w:rPr>
+    </w:lvl>
+    <w:lvl w:ilvl="8" w:tplc="04190005" w:tentative="1">
+      <w:start w:val="1"/>
+      <w:numFmt w:val="bullet"/>
+      <w:lvlText w:val=""/>
+      <w:lvlJc w:val="left"/>
+      <w:pPr>
+        <w:ind w:left="6480" w:hanging="360"/>
+      </w:pPr>
+      <w:rPr>
+        <w:rFonts w:ascii="Wingdings" w:hAnsi="Wingdings" w:hint="default"/>
+      </w:rPr>
+    </w:lvl>
+  </w:abstractNum>
+  <w:abstractNum w:abstractNumId="1" w15:restartNumberingAfterBreak="0">
     <w:nsid w:val="3D966933"/>
     <w:multiLevelType w:val="hybridMultilevel"/>
     <w:tmpl w:val="C3182164"/>
@@ -5925,7 +6504,7 @@
       </w:rPr>
     </w:lvl>
   </w:abstractNum>
-  <w:abstractNum w:abstractNumId="1" w15:restartNumberingAfterBreak="0">
+  <w:abstractNum w:abstractNumId="2" w15:restartNumberingAfterBreak="0">
     <w:nsid w:val="557412CB"/>
     <w:multiLevelType w:val="hybridMultilevel"/>
     <w:tmpl w:val="657CB26E"/>
@@ -6011,7 +6590,7 @@
       </w:pPr>
     </w:lvl>
   </w:abstractNum>
-  <w:abstractNum w:abstractNumId="2" w15:restartNumberingAfterBreak="0">
+  <w:abstractNum w:abstractNumId="3" w15:restartNumberingAfterBreak="0">
     <w:nsid w:val="5B91244F"/>
     <w:multiLevelType w:val="hybridMultilevel"/>
     <w:tmpl w:val="D0747CEE"/>
@@ -6124,7 +6703,7 @@
       </w:rPr>
     </w:lvl>
   </w:abstractNum>
-  <w:abstractNum w:abstractNumId="3" w15:restartNumberingAfterBreak="0">
+  <w:abstractNum w:abstractNumId="4" w15:restartNumberingAfterBreak="0">
     <w:nsid w:val="66D7113E"/>
     <w:multiLevelType w:val="hybridMultilevel"/>
     <w:tmpl w:val="71984EA8"/>
@@ -6210,7 +6789,7 @@
       </w:pPr>
     </w:lvl>
   </w:abstractNum>
-  <w:abstractNum w:abstractNumId="4" w15:restartNumberingAfterBreak="0">
+  <w:abstractNum w:abstractNumId="5" w15:restartNumberingAfterBreak="0">
     <w:nsid w:val="771C31A2"/>
     <w:multiLevelType w:val="hybridMultilevel"/>
     <w:tmpl w:val="B8CCF424"/>
@@ -6300,19 +6879,22 @@
     </w:lvl>
   </w:abstractNum>
   <w:num w:numId="1">
+    <w:abstractNumId w:val="4"/>
+  </w:num>
+  <w:num w:numId="2">
+    <w:abstractNumId w:val="2"/>
+  </w:num>
+  <w:num w:numId="3">
+    <w:abstractNumId w:val="1"/>
+  </w:num>
+  <w:num w:numId="4">
+    <w:abstractNumId w:val="5"/>
+  </w:num>
+  <w:num w:numId="5">
     <w:abstractNumId w:val="3"/>
   </w:num>
-  <w:num w:numId="2">
-    <w:abstractNumId w:val="1"/>
-  </w:num>
-  <w:num w:numId="3">
+  <w:num w:numId="6">
     <w:abstractNumId w:val="0"/>
-  </w:num>
-  <w:num w:numId="4">
-    <w:abstractNumId w:val="4"/>
-  </w:num>
-  <w:num w:numId="5">
-    <w:abstractNumId w:val="2"/>
   </w:num>
 </w:numbering>
 </file>
@@ -7316,7 +7898,7 @@
 </file>
 
 <file path=customXml/itemProps1.xml><?xml version="1.0" encoding="utf-8"?>
-<ds:datastoreItem xmlns:ds="http://schemas.openxmlformats.org/officeDocument/2006/customXml" ds:itemID="{7BFAAD45-81AD-4274-A98C-F1AA1A776295}">
+<ds:datastoreItem xmlns:ds="http://schemas.openxmlformats.org/officeDocument/2006/customXml" ds:itemID="{3FA404D2-E101-42CA-837C-330F3D62A05E}">
   <ds:schemaRefs>
     <ds:schemaRef ds:uri="http://schemas.openxmlformats.org/officeDocument/2006/bibliography"/>
   </ds:schemaRefs>

--- a/Третьякова_экономика.docx
+++ b/Третьякова_экономика.docx
@@ -273,16 +273,7 @@
           <w:szCs w:val="28"/>
           <w:lang w:eastAsia="ja-JP" w:bidi="hi-IN"/>
         </w:rPr>
-        <w:t>1</w:t>
-      </w:r>
-      <w:r>
-        <w:rPr>
-          <w:rFonts w:eastAsia="MS Mincho" w:cs="Times New Roman"/>
-          <w:noProof/>
-          <w:szCs w:val="28"/>
-          <w:lang w:eastAsia="ja-JP" w:bidi="hi-IN"/>
-        </w:rPr>
-        <w:t>9</w:t>
+        <w:t>30</w:t>
       </w:r>
       <w:r>
         <w:rPr>
@@ -768,7 +759,7 @@
             </w:rPr>
             <w:fldChar w:fldCharType="separate"/>
           </w:r>
-          <w:hyperlink w:anchor="_Toc87792313" w:history="1">
+          <w:hyperlink w:anchor="_Toc88739828" w:history="1">
             <w:r>
               <w:rPr>
                 <w:rStyle w:val="a5"/>
@@ -795,7 +786,7 @@
                 <w:noProof/>
                 <w:webHidden/>
               </w:rPr>
-              <w:instrText xml:space="preserve"> PAGEREF _Toc87792313 \h </w:instrText>
+              <w:instrText xml:space="preserve"> PAGEREF _Toc88739828 \h </w:instrText>
             </w:r>
             <w:r>
               <w:rPr>
@@ -836,15 +827,7 @@
               <w:lang w:eastAsia="ru-RU"/>
             </w:rPr>
           </w:pPr>
-          <w:r>
-            <w:rPr>
-              <w:rStyle w:val="a5"/>
-              <w:noProof/>
-              <w:u w:val="none"/>
-            </w:rPr>
-            <w:t xml:space="preserve">  </w:t>
-          </w:r>
-          <w:hyperlink w:anchor="_Toc87792314" w:history="1">
+          <w:hyperlink w:anchor="_Toc88739829" w:history="1">
             <w:r>
               <w:rPr>
                 <w:rStyle w:val="a5"/>
@@ -871,7 +854,7 @@
                 <w:noProof/>
                 <w:webHidden/>
               </w:rPr>
-              <w:instrText xml:space="preserve"> PAGEREF _Toc87792314 \h </w:instrText>
+              <w:instrText xml:space="preserve"> PAGEREF _Toc88739829 \h </w:instrText>
             </w:r>
             <w:r>
               <w:rPr>
@@ -912,15 +895,7 @@
               <w:lang w:eastAsia="ru-RU"/>
             </w:rPr>
           </w:pPr>
-          <w:r>
-            <w:rPr>
-              <w:rStyle w:val="a5"/>
-              <w:noProof/>
-              <w:u w:val="none"/>
-            </w:rPr>
-            <w:t xml:space="preserve">  </w:t>
-          </w:r>
-          <w:hyperlink w:anchor="_Toc87792315" w:history="1">
+          <w:hyperlink w:anchor="_Toc88739830" w:history="1">
             <w:r>
               <w:rPr>
                 <w:rStyle w:val="a5"/>
@@ -947,7 +922,7 @@
                 <w:noProof/>
                 <w:webHidden/>
               </w:rPr>
-              <w:instrText xml:space="preserve"> PAGEREF _Toc87792315 \h </w:instrText>
+              <w:instrText xml:space="preserve"> PAGEREF _Toc88739830 \h </w:instrText>
             </w:r>
             <w:r>
               <w:rPr>
@@ -988,21 +963,13 @@
               <w:lang w:eastAsia="ru-RU"/>
             </w:rPr>
           </w:pPr>
-          <w:r>
-            <w:rPr>
-              <w:rStyle w:val="a5"/>
-              <w:noProof/>
-              <w:u w:val="none"/>
-            </w:rPr>
-            <w:t xml:space="preserve">  </w:t>
-          </w:r>
-          <w:hyperlink w:anchor="_Toc87792316" w:history="1">
+          <w:hyperlink w:anchor="_Toc88739831" w:history="1">
             <w:r>
               <w:rPr>
                 <w:rStyle w:val="a5"/>
                 <w:noProof/>
               </w:rPr>
-              <w:t>7.3 Оценка неэкономического эффекта при разработке программного обеспечения для собственных нужд организации</w:t>
+              <w:t>7.3 Оценка экономического эффекта от разработки и применения программного обеспечения для собственных нужд организации</w:t>
             </w:r>
             <w:r>
               <w:rPr>
@@ -1023,7 +990,7 @@
                 <w:noProof/>
                 <w:webHidden/>
               </w:rPr>
-              <w:instrText xml:space="preserve"> PAGEREF _Toc87792316 \h </w:instrText>
+              <w:instrText xml:space="preserve"> PAGEREF _Toc88739831 \h </w:instrText>
             </w:r>
             <w:r>
               <w:rPr>
@@ -1093,7 +1060,7 @@
       <w:pPr>
         <w:pStyle w:val="1"/>
       </w:pPr>
-      <w:bookmarkStart w:id="1" w:name="_Toc87792313"/>
+      <w:bookmarkStart w:id="1" w:name="_Toc88739828"/>
       <w:r>
         <w:lastRenderedPageBreak/>
         <w:t>7</w:t>
@@ -1126,7 +1093,7 @@
       <w:pPr>
         <w:pStyle w:val="2"/>
       </w:pPr>
-      <w:bookmarkStart w:id="2" w:name="_Toc87792314"/>
+      <w:bookmarkStart w:id="2" w:name="_Toc88739829"/>
       <w:r>
         <w:t>7</w:t>
       </w:r>
@@ -1186,23 +1153,7 @@
           <w:rFonts w:cs="Times New Roman"/>
           <w:szCs w:val="28"/>
         </w:rPr>
-        <w:t>для ведения учета мобильных устройств департамента Комплексных решений ЗАО «</w:t>
-      </w:r>
-      <w:proofErr w:type="spellStart"/>
-      <w:r>
-        <w:rPr>
-          <w:rFonts w:cs="Times New Roman"/>
-          <w:szCs w:val="28"/>
-        </w:rPr>
-        <w:t>Кьюликс</w:t>
-      </w:r>
-      <w:proofErr w:type="spellEnd"/>
-      <w:r>
-        <w:rPr>
-          <w:rFonts w:cs="Times New Roman"/>
-          <w:szCs w:val="28"/>
-        </w:rPr>
-        <w:t xml:space="preserve"> Системс»</w:t>
+        <w:t>для ведения учета мобильных устройств департамента Комплексных решений ЗАО «Кьюликс Системс»</w:t>
       </w:r>
       <w:r>
         <w:rPr>
@@ -1252,25 +1203,7 @@
           <w:color w:val="000000" w:themeColor="text1"/>
           <w:szCs w:val="28"/>
         </w:rPr>
-        <w:t>командой тестирования департамента Комплексных решений ЗАО «</w:t>
-      </w:r>
-      <w:proofErr w:type="spellStart"/>
-      <w:r>
-        <w:rPr>
-          <w:rFonts w:cs="Times New Roman"/>
-          <w:color w:val="000000" w:themeColor="text1"/>
-          <w:szCs w:val="28"/>
-        </w:rPr>
-        <w:t>Кьюликс</w:t>
-      </w:r>
-      <w:proofErr w:type="spellEnd"/>
-      <w:r>
-        <w:rPr>
-          <w:rFonts w:cs="Times New Roman"/>
-          <w:color w:val="000000" w:themeColor="text1"/>
-          <w:szCs w:val="28"/>
-        </w:rPr>
-        <w:t xml:space="preserve"> Системс»</w:t>
+        <w:t>командой тестирования департамента Комплексных решений ЗАО «Кьюликс Системс»</w:t>
       </w:r>
       <w:r>
         <w:rPr>
@@ -1385,7 +1318,7 @@
       <w:pPr>
         <w:pStyle w:val="2"/>
       </w:pPr>
-      <w:bookmarkStart w:id="3" w:name="_Toc87792315"/>
+      <w:bookmarkStart w:id="3" w:name="_Toc88739830"/>
       <w:r>
         <w:t>7</w:t>
       </w:r>
@@ -2156,25 +2089,7 @@
           <w:color w:val="000000" w:themeColor="text1"/>
           <w:szCs w:val="28"/>
         </w:rPr>
-        <w:t>лены ЗАО «</w:t>
-      </w:r>
-      <w:proofErr w:type="spellStart"/>
-      <w:r>
-        <w:rPr>
-          <w:rFonts w:eastAsiaTheme="minorEastAsia" w:cs="Times New Roman"/>
-          <w:color w:val="000000" w:themeColor="text1"/>
-          <w:szCs w:val="28"/>
-        </w:rPr>
-        <w:t>Кьюликс</w:t>
-      </w:r>
-      <w:proofErr w:type="spellEnd"/>
-      <w:r>
-        <w:rPr>
-          <w:rFonts w:eastAsiaTheme="minorEastAsia" w:cs="Times New Roman"/>
-          <w:color w:val="000000" w:themeColor="text1"/>
-          <w:szCs w:val="28"/>
-        </w:rPr>
-        <w:t xml:space="preserve"> Системс» на 29</w:t>
+        <w:t>лены ЗАО «Кьюликс Системс» на 29</w:t>
       </w:r>
       <w:r>
         <w:rPr>
@@ -3731,7 +3646,7 @@
           <w:color w:val="000000" w:themeColor="text1"/>
           <w:szCs w:val="28"/>
         </w:rPr>
-        <w:t>;</w:t>
+        <w:t>.</w:t>
       </w:r>
     </w:p>
     <w:p>
@@ -4346,7 +4261,7 @@
           <w:color w:val="000000" w:themeColor="text1"/>
           <w:szCs w:val="28"/>
         </w:rPr>
-        <w:t>;</w:t>
+        <w:t>.</w:t>
       </w:r>
     </w:p>
     <w:p>
@@ -4933,15 +4848,23 @@
           <w:color w:val="000000" w:themeColor="text1"/>
           <w:szCs w:val="28"/>
         </w:rPr>
-        <w:t>норматив прочих затрат, рекомендуется брать в пределах 100-150%</w:t>
-      </w:r>
-      <w:r>
-        <w:rPr>
-          <w:rFonts w:cs="Times New Roman"/>
-          <w:color w:val="000000" w:themeColor="text1"/>
-          <w:szCs w:val="28"/>
-        </w:rPr>
-        <w:t>;</w:t>
+        <w:t>норматив прочих затрат</w:t>
+      </w:r>
+      <w:r>
+        <w:rPr>
+          <w:rFonts w:cs="Times New Roman"/>
+          <w:color w:val="000000" w:themeColor="text1"/>
+          <w:szCs w:val="28"/>
+        </w:rPr>
+        <w:t xml:space="preserve"> (145%)</w:t>
+      </w:r>
+      <w:r>
+        <w:rPr>
+          <w:rFonts w:cs="Times New Roman"/>
+          <w:color w:val="000000" w:themeColor="text1"/>
+          <w:szCs w:val="28"/>
+        </w:rPr>
+        <w:t>.</w:t>
       </w:r>
     </w:p>
     <w:p>
@@ -4971,57 +4894,17 @@
           <w:color w:val="000000" w:themeColor="text1"/>
           <w:szCs w:val="28"/>
         </w:rPr>
-        <w:t xml:space="preserve">Примем </w:t>
-      </w:r>
-      <m:oMath>
-        <m:sSub>
-          <m:sSubPr>
-            <m:ctrlPr>
-              <w:rPr>
-                <w:rFonts w:ascii="Cambria Math" w:hAnsi="Cambria Math" w:cs="Times New Roman"/>
-                <w:i/>
-                <w:color w:val="000000" w:themeColor="text1"/>
-                <w:szCs w:val="28"/>
-              </w:rPr>
-            </m:ctrlPr>
-          </m:sSubPr>
-          <m:e>
-            <m:r>
-              <w:rPr>
-                <w:rFonts w:ascii="Cambria Math" w:hAnsi="Cambria Math" w:cs="Times New Roman"/>
-                <w:color w:val="000000" w:themeColor="text1"/>
-                <w:szCs w:val="28"/>
-              </w:rPr>
-              <m:t>Н</m:t>
-            </m:r>
-          </m:e>
-          <m:sub>
-            <m:r>
-              <w:rPr>
-                <w:rFonts w:ascii="Cambria Math" w:hAnsi="Cambria Math" w:cs="Times New Roman"/>
-                <w:color w:val="000000" w:themeColor="text1"/>
-                <w:szCs w:val="28"/>
-              </w:rPr>
-              <m:t>пз</m:t>
-            </m:r>
-          </m:sub>
-        </m:sSub>
-        <m:r>
-          <w:rPr>
-            <w:rFonts w:ascii="Cambria Math" w:eastAsiaTheme="minorEastAsia" w:hAnsi="Cambria Math" w:cs="Times New Roman"/>
-            <w:color w:val="000000" w:themeColor="text1"/>
-            <w:szCs w:val="28"/>
-          </w:rPr>
-          <m:t>=145%</m:t>
-        </m:r>
-      </m:oMath>
+        <w:t>Рассчитаем</w:t>
+      </w:r>
+      <w:bookmarkStart w:id="4" w:name="_GoBack"/>
+      <w:bookmarkEnd w:id="4"/>
       <w:r>
         <w:rPr>
           <w:rFonts w:eastAsiaTheme="minorEastAsia" w:cs="Times New Roman"/>
           <w:color w:val="000000" w:themeColor="text1"/>
           <w:szCs w:val="28"/>
         </w:rPr>
-        <w:t xml:space="preserve"> и рассчитаем сумму прочих затрат:</w:t>
+        <w:t xml:space="preserve"> сумму прочих затрат:</w:t>
       </w:r>
     </w:p>
     <w:p>
@@ -5216,6 +5099,17 @@
         </w:rPr>
         <w:t>2.</w:t>
       </w:r>
+    </w:p>
+    <w:p>
+      <w:pPr>
+        <w:ind w:firstLine="709"/>
+        <w:jc w:val="both"/>
+        <w:rPr>
+          <w:rFonts w:cs="Times New Roman"/>
+          <w:color w:val="000000" w:themeColor="text1"/>
+          <w:szCs w:val="28"/>
+        </w:rPr>
+      </w:pPr>
     </w:p>
     <w:p>
       <w:pPr>
@@ -5712,206 +5606,127 @@
     </w:p>
     <w:p>
       <w:pPr>
+        <w:pStyle w:val="2"/>
+      </w:pPr>
+      <w:bookmarkStart w:id="5" w:name="_Toc88739831"/>
+      <w:r>
+        <w:t xml:space="preserve">7.3 </w:t>
+      </w:r>
+      <w:r>
+        <w:t>Оценка э</w:t>
+      </w:r>
+      <w:r>
+        <w:t>ко</w:t>
+      </w:r>
+      <w:r>
+        <w:t>номического эффекта от разработки</w:t>
+      </w:r>
+      <w:r>
+        <w:t xml:space="preserve"> и применения программного обеспечения для собственных нужд</w:t>
+      </w:r>
+      <w:r>
+        <w:t xml:space="preserve"> организации</w:t>
+      </w:r>
+      <w:bookmarkEnd w:id="5"/>
+    </w:p>
+    <w:p>
+      <w:pPr>
         <w:ind w:firstLine="709"/>
         <w:jc w:val="both"/>
         <w:rPr>
           <w:b/>
         </w:rPr>
       </w:pPr>
-      <w:r>
-        <w:rPr>
-          <w:b/>
-        </w:rPr>
-        <w:t xml:space="preserve">7.3 </w:t>
-      </w:r>
-      <w:r>
-        <w:rPr>
-          <w:b/>
-        </w:rPr>
-        <w:t>Оценка э</w:t>
-      </w:r>
-      <w:r>
-        <w:rPr>
-          <w:b/>
-        </w:rPr>
-        <w:t>ко</w:t>
-      </w:r>
-      <w:r>
-        <w:rPr>
-          <w:b/>
-        </w:rPr>
-        <w:t>номического эффекта от разработки</w:t>
-      </w:r>
-      <w:r>
-        <w:rPr>
-          <w:b/>
-        </w:rPr>
-        <w:t xml:space="preserve"> и применения программного обеспечения для собственных нужд</w:t>
-      </w:r>
-      <w:r>
-        <w:rPr>
-          <w:b/>
-        </w:rPr>
-        <w:t xml:space="preserve"> организации</w:t>
-      </w:r>
-    </w:p>
-    <w:p>
-      <w:pPr>
-        <w:ind w:firstLine="709"/>
+    </w:p>
+    <w:p>
+      <w:pPr>
+        <w:widowControl w:val="0"/>
+        <w:ind w:left="144" w:right="205" w:firstLine="568"/>
         <w:jc w:val="both"/>
         <w:rPr>
-          <w:b/>
-        </w:rPr>
-      </w:pPr>
-    </w:p>
-    <w:p>
-      <w:pPr>
-        <w:ind w:firstLine="709"/>
+          <w:rFonts w:eastAsia="Times New Roman" w:cs="Times New Roman"/>
+          <w:color w:val="000000" w:themeColor="text1"/>
+          <w:szCs w:val="28"/>
+        </w:rPr>
+      </w:pPr>
+      <w:r>
+        <w:rPr>
+          <w:rFonts w:eastAsia="Times New Roman" w:cs="Times New Roman"/>
+          <w:color w:val="000000" w:themeColor="text1"/>
+          <w:szCs w:val="28"/>
+        </w:rPr>
+        <w:t>Расчет экономического эффекта в результате применения программного обеспечения, разработанного для собственных нужд организации, рассчитывается по формуле:</w:t>
+      </w:r>
+    </w:p>
+    <w:p>
+      <w:pPr>
+        <w:widowControl w:val="0"/>
+        <w:ind w:left="144" w:right="205" w:firstLine="568"/>
         <w:jc w:val="both"/>
-      </w:pPr>
-      <w:r>
-        <w:t>Экономический эффект от разработки программного обеспечения для собственных нужд организации будет получена ор</w:t>
-      </w:r>
-      <w:r>
-        <w:t>ганизацией от его использования</w:t>
-      </w:r>
-      <w:r>
-        <w:t xml:space="preserve"> за счет:</w:t>
-      </w:r>
-    </w:p>
-    <w:p>
-      <w:pPr>
-        <w:pStyle w:val="a4"/>
-        <w:numPr>
-          <w:ilvl w:val="0"/>
-          <w:numId w:val="6"/>
-        </w:numPr>
-        <w:ind w:left="0" w:firstLine="709"/>
-        <w:jc w:val="both"/>
-      </w:pPr>
-      <w:r>
-        <w:t>снижения трудоемкос</w:t>
-      </w:r>
-      <w:r>
-        <w:t>ти выполнения «ручных» операций</w:t>
-      </w:r>
-      <w:r>
-        <w:t>,</w:t>
-      </w:r>
-      <w:r>
-        <w:t xml:space="preserve"> таких как </w:t>
-      </w:r>
-    </w:p>
-    <w:p>
-      <w:pPr>
-        <w:jc w:val="both"/>
-      </w:pPr>
-      <w:r>
-        <w:t>ведение</w:t>
-      </w:r>
-      <w:r>
-        <w:t xml:space="preserve"> учета мобил</w:t>
-      </w:r>
-      <w:bookmarkStart w:id="4" w:name="_GoBack"/>
-      <w:bookmarkEnd w:id="4"/>
-      <w:r>
-        <w:t xml:space="preserve">ьных устройств в департаменте Комплексных решений </w:t>
-      </w:r>
-      <w:r>
-        <w:t>с помощью</w:t>
-      </w:r>
-      <w:r>
-        <w:t xml:space="preserve"> </w:t>
-      </w:r>
-      <w:r>
-        <w:rPr>
-          <w:lang w:val="en-US"/>
-        </w:rPr>
-        <w:t>Excel</w:t>
-      </w:r>
-      <w:r>
-        <w:t xml:space="preserve">, </w:t>
-      </w:r>
-      <w:r>
-        <w:rPr>
-          <w:lang w:val="en-US"/>
-        </w:rPr>
-        <w:t>Confluence</w:t>
-      </w:r>
-      <w:r>
-        <w:t xml:space="preserve">, </w:t>
-      </w:r>
-      <w:r>
-        <w:t>при внед</w:t>
-      </w:r>
-      <w:r>
-        <w:t>рении программного обеспечения;</w:t>
-      </w:r>
-    </w:p>
-    <w:p>
-      <w:pPr>
-        <w:pStyle w:val="a4"/>
-        <w:numPr>
-          <w:ilvl w:val="0"/>
-          <w:numId w:val="6"/>
-        </w:numPr>
-        <w:ind w:left="0" w:firstLine="709"/>
-        <w:jc w:val="both"/>
-      </w:pPr>
-      <w:r>
-        <w:t>сокращение времени на устранение</w:t>
-      </w:r>
-      <w:r>
-        <w:t xml:space="preserve"> инцидентов (сбой в работе   устройства, обновление ОС, закупка новых устройств для нужд департамента Комплексных решений)</w:t>
-      </w:r>
-      <w:r>
-        <w:t>.</w:t>
-      </w:r>
-    </w:p>
-    <w:p>
-      <w:pPr>
-        <w:ind w:firstLine="709"/>
-        <w:jc w:val="both"/>
-        <w:rPr>
-          <w:color w:val="000000" w:themeColor="text1"/>
-        </w:rPr>
-      </w:pPr>
-      <w:r>
-        <w:rPr>
-          <w:color w:val="000000" w:themeColor="text1"/>
-        </w:rPr>
-        <w:t>В общем виде экономический эффект при использовании ПО будет рассчитываться по формуле:</w:t>
-      </w:r>
-    </w:p>
-    <w:p>
-      <w:pPr>
-        <w:jc w:val="both"/>
-      </w:pPr>
-    </w:p>
-    <w:p>
-      <w:pPr>
-        <w:ind w:left="3686" w:hanging="992"/>
-        <w:jc w:val="both"/>
-        <w:rPr>
-          <w:rFonts w:eastAsiaTheme="minorEastAsia" w:cs="Times New Roman"/>
+        <w:rPr>
+          <w:rFonts w:eastAsia="Times New Roman" w:cs="Times New Roman"/>
+          <w:color w:val="000000" w:themeColor="text1"/>
+          <w:szCs w:val="28"/>
+        </w:rPr>
+      </w:pPr>
+    </w:p>
+    <w:p>
+      <w:pPr>
+        <w:widowControl w:val="0"/>
+        <w:ind w:right="205" w:firstLine="2835"/>
+        <w:jc w:val="center"/>
+        <w:rPr>
+          <w:rFonts w:eastAsia="Times New Roman" w:cs="Times New Roman"/>
           <w:color w:val="000000" w:themeColor="text1"/>
           <w:szCs w:val="28"/>
         </w:rPr>
       </w:pPr>
       <m:oMath>
+        <m:sSub>
+          <m:sSubPr>
+            <m:ctrlPr>
+              <w:rPr>
+                <w:rFonts w:ascii="Cambria Math" w:eastAsia="Cambria Math" w:hAnsi="Cambria Math" w:cs="Times New Roman"/>
+                <w:i/>
+                <w:color w:val="000000" w:themeColor="text1"/>
+                <w:szCs w:val="28"/>
+              </w:rPr>
+            </m:ctrlPr>
+          </m:sSubPr>
+          <m:e>
+            <m:r>
+              <w:rPr>
+                <w:rFonts w:ascii="Cambria Math" w:eastAsia="Cambria Math" w:hAnsi="Cambria Math" w:cs="Times New Roman"/>
+                <w:color w:val="000000" w:themeColor="text1"/>
+                <w:szCs w:val="28"/>
+              </w:rPr>
+              <m:t>∆П</m:t>
+            </m:r>
+          </m:e>
+          <m:sub>
+            <m:r>
+              <w:rPr>
+                <w:rFonts w:ascii="Cambria Math" w:eastAsia="Cambria Math" w:hAnsi="Cambria Math" w:cs="Times New Roman"/>
+                <w:color w:val="000000" w:themeColor="text1"/>
+                <w:szCs w:val="28"/>
+              </w:rPr>
+              <m:t>ч</m:t>
+            </m:r>
+          </m:sub>
+        </m:sSub>
         <m:r>
           <w:rPr>
-            <w:rFonts w:ascii="Cambria Math" w:hAnsi="Cambria Math" w:cs="Times New Roman"/>
+            <w:rFonts w:ascii="Cambria Math" w:eastAsia="Cambria Math" w:hAnsi="Cambria Math" w:cs="Times New Roman"/>
             <w:color w:val="000000" w:themeColor="text1"/>
             <w:szCs w:val="28"/>
           </w:rPr>
-          <m:t>∆Пч = (</m:t>
+          <m:t xml:space="preserve">= </m:t>
         </m:r>
         <m:sSub>
           <m:sSubPr>
             <m:ctrlPr>
               <w:rPr>
-                <w:rFonts w:ascii="Cambria Math" w:hAnsi="Cambria Math" w:cs="Times New Roman"/>
+                <w:rFonts w:ascii="Cambria Math" w:eastAsia="Cambria Math" w:hAnsi="Cambria Math" w:cs="Times New Roman"/>
                 <w:color w:val="000000" w:themeColor="text1"/>
                 <w:szCs w:val="28"/>
               </w:rPr>
@@ -5920,17 +5735,17 @@
           <m:e>
             <m:r>
               <w:rPr>
-                <w:rFonts w:ascii="Cambria Math" w:hAnsi="Cambria Math" w:cs="Times New Roman"/>
-                <w:color w:val="000000" w:themeColor="text1"/>
-                <w:szCs w:val="28"/>
-              </w:rPr>
-              <m:t>Э</m:t>
+                <w:rFonts w:ascii="Cambria Math" w:eastAsia="Cambria Math" w:hAnsi="Cambria Math" w:cs="Times New Roman"/>
+                <w:color w:val="000000" w:themeColor="text1"/>
+                <w:szCs w:val="28"/>
+              </w:rPr>
+              <m:t>(Э</m:t>
             </m:r>
           </m:e>
           <m:sub>
             <m:r>
               <w:rPr>
-                <w:rFonts w:ascii="Cambria Math" w:hAnsi="Cambria Math" w:cs="Times New Roman"/>
+                <w:rFonts w:ascii="Cambria Math" w:eastAsia="Cambria Math" w:hAnsi="Cambria Math" w:cs="Times New Roman"/>
                 <w:color w:val="000000" w:themeColor="text1"/>
                 <w:szCs w:val="28"/>
               </w:rPr>
@@ -5940,18 +5755,17 @@
         </m:sSub>
         <m:r>
           <w:rPr>
-            <w:rFonts w:ascii="Cambria Math" w:hAnsi="Cambria Math" w:cs="Times New Roman"/>
+            <w:rFonts w:ascii="Cambria Math" w:eastAsia="Cambria Math" w:hAnsi="Cambria Math" w:cs="Times New Roman"/>
             <w:color w:val="000000" w:themeColor="text1"/>
             <w:szCs w:val="28"/>
           </w:rPr>
-          <m:t>- ∆</m:t>
+          <m:t>-</m:t>
         </m:r>
         <m:sSub>
           <m:sSubPr>
             <m:ctrlPr>
               <w:rPr>
-                <w:rFonts w:ascii="Cambria Math" w:hAnsi="Cambria Math" w:cs="Times New Roman"/>
-                <w:i/>
+                <w:rFonts w:ascii="Cambria Math" w:eastAsia="Cambria Math" w:hAnsi="Cambria Math" w:cs="Times New Roman"/>
                 <w:color w:val="000000" w:themeColor="text1"/>
                 <w:szCs w:val="28"/>
               </w:rPr>
@@ -5960,7 +5774,7 @@
           <m:e>
             <m:r>
               <w:rPr>
-                <w:rFonts w:ascii="Cambria Math" w:hAnsi="Cambria Math" w:cs="Times New Roman"/>
+                <w:rFonts w:ascii="Cambria Math" w:eastAsia="Cambria Math" w:hAnsi="Cambria Math" w:cs="Times New Roman"/>
                 <w:color w:val="000000" w:themeColor="text1"/>
                 <w:szCs w:val="28"/>
               </w:rPr>
@@ -5970,7 +5784,46 @@
           <m:sub>
             <m:r>
               <w:rPr>
-                <w:rFonts w:ascii="Cambria Math" w:hAnsi="Cambria Math" w:cs="Times New Roman"/>
+                <w:rFonts w:ascii="Cambria Math" w:eastAsia="Cambria Math" w:hAnsi="Cambria Math" w:cs="Times New Roman"/>
+                <w:color w:val="000000" w:themeColor="text1"/>
+                <w:szCs w:val="28"/>
+              </w:rPr>
+              <m:t>р</m:t>
+            </m:r>
+          </m:sub>
+        </m:sSub>
+        <m:r>
+          <w:rPr>
+            <w:rFonts w:ascii="Cambria Math" w:eastAsia="Cambria Math" w:hAnsi="Cambria Math" w:cs="Times New Roman"/>
+            <w:color w:val="000000" w:themeColor="text1"/>
+            <w:szCs w:val="28"/>
+          </w:rPr>
+          <m:t>-∆</m:t>
+        </m:r>
+        <m:sSub>
+          <m:sSubPr>
+            <m:ctrlPr>
+              <w:rPr>
+                <w:rFonts w:ascii="Cambria Math" w:eastAsia="Cambria Math" w:hAnsi="Cambria Math" w:cs="Times New Roman"/>
+                <w:color w:val="000000" w:themeColor="text1"/>
+                <w:szCs w:val="28"/>
+              </w:rPr>
+            </m:ctrlPr>
+          </m:sSubPr>
+          <m:e>
+            <m:r>
+              <w:rPr>
+                <w:rFonts w:ascii="Cambria Math" w:eastAsia="Cambria Math" w:hAnsi="Cambria Math" w:cs="Times New Roman"/>
+                <w:color w:val="000000" w:themeColor="text1"/>
+                <w:szCs w:val="28"/>
+              </w:rPr>
+              <m:t>З</m:t>
+            </m:r>
+          </m:e>
+          <m:sub>
+            <m:r>
+              <w:rPr>
+                <w:rFonts w:ascii="Cambria Math" w:eastAsia="Cambria Math" w:hAnsi="Cambria Math" w:cs="Times New Roman"/>
                 <w:color w:val="000000" w:themeColor="text1"/>
                 <w:szCs w:val="28"/>
               </w:rPr>
@@ -5980,18 +5833,17 @@
         </m:sSub>
         <m:r>
           <w:rPr>
-            <w:rFonts w:ascii="Cambria Math" w:hAnsi="Cambria Math" w:cs="Times New Roman"/>
+            <w:rFonts w:ascii="Cambria Math" w:eastAsia="Cambria Math" w:hAnsi="Cambria Math" w:cs="Times New Roman"/>
             <w:color w:val="000000" w:themeColor="text1"/>
             <w:szCs w:val="28"/>
           </w:rPr>
-          <m:t xml:space="preserve">) ∙ (1 - </m:t>
+          <m:t>)*(1-</m:t>
         </m:r>
         <m:sSub>
           <m:sSubPr>
             <m:ctrlPr>
               <w:rPr>
-                <w:rFonts w:ascii="Cambria Math" w:hAnsi="Cambria Math" w:cs="Times New Roman"/>
-                <w:i/>
+                <w:rFonts w:ascii="Cambria Math" w:eastAsia="Cambria Math" w:hAnsi="Cambria Math" w:cs="Times New Roman"/>
                 <w:color w:val="000000" w:themeColor="text1"/>
                 <w:szCs w:val="28"/>
               </w:rPr>
@@ -6000,7 +5852,7 @@
           <m:e>
             <m:r>
               <w:rPr>
-                <w:rFonts w:ascii="Cambria Math" w:hAnsi="Cambria Math" w:cs="Times New Roman"/>
+                <w:rFonts w:ascii="Cambria Math" w:eastAsia="Cambria Math" w:hAnsi="Cambria Math" w:cs="Times New Roman"/>
                 <w:color w:val="000000" w:themeColor="text1"/>
                 <w:szCs w:val="28"/>
               </w:rPr>
@@ -6010,7 +5862,7 @@
           <m:sub>
             <m:r>
               <w:rPr>
-                <w:rFonts w:ascii="Cambria Math" w:hAnsi="Cambria Math" w:cs="Times New Roman"/>
+                <w:rFonts w:ascii="Cambria Math" w:eastAsia="Cambria Math" w:hAnsi="Cambria Math" w:cs="Times New Roman"/>
                 <w:color w:val="000000" w:themeColor="text1"/>
                 <w:szCs w:val="28"/>
               </w:rPr>
@@ -6020,7 +5872,7 @@
         </m:sSub>
         <m:r>
           <w:rPr>
-            <w:rFonts w:ascii="Cambria Math" w:hAnsi="Cambria Math" w:cs="Times New Roman"/>
+            <w:rFonts w:ascii="Cambria Math" w:eastAsia="Cambria Math" w:hAnsi="Cambria Math" w:cs="Times New Roman"/>
             <w:color w:val="000000" w:themeColor="text1"/>
             <w:szCs w:val="28"/>
           </w:rPr>
@@ -6029,48 +5881,39 @@
       </m:oMath>
       <w:r>
         <w:rPr>
-          <w:rFonts w:eastAsiaTheme="minorEastAsia" w:cs="Times New Roman"/>
+          <w:rFonts w:eastAsia="Times New Roman" w:cs="Times New Roman"/>
+          <w:color w:val="000000" w:themeColor="text1"/>
+          <w:szCs w:val="28"/>
+        </w:rPr>
+        <w:t xml:space="preserve"> </w:t>
+      </w:r>
+      <w:r>
+        <w:rPr>
+          <w:rFonts w:eastAsia="Times New Roman" w:cs="Times New Roman"/>
           <w:color w:val="000000" w:themeColor="text1"/>
           <w:szCs w:val="28"/>
         </w:rPr>
         <w:tab/>
-        <w:t xml:space="preserve">  </w:t>
-      </w:r>
-      <w:r>
-        <w:rPr>
-          <w:rFonts w:eastAsiaTheme="minorEastAsia" w:cs="Times New Roman"/>
-          <w:color w:val="000000" w:themeColor="text1"/>
-          <w:szCs w:val="28"/>
-        </w:rPr>
-        <w:t xml:space="preserve">    </w:t>
-      </w:r>
-      <w:r>
-        <w:rPr>
-          <w:rFonts w:eastAsiaTheme="minorEastAsia" w:cs="Times New Roman"/>
-          <w:color w:val="000000" w:themeColor="text1"/>
-          <w:szCs w:val="28"/>
-        </w:rPr>
-        <w:t xml:space="preserve">                    </w:t>
-      </w:r>
-      <w:r>
-        <w:rPr>
-          <w:rFonts w:eastAsiaTheme="minorEastAsia" w:cs="Times New Roman"/>
-          <w:color w:val="000000" w:themeColor="text1"/>
-          <w:szCs w:val="28"/>
-        </w:rPr>
-        <w:t xml:space="preserve"> (</w:t>
-      </w:r>
-      <w:r>
-        <w:rPr>
-          <w:rFonts w:eastAsiaTheme="minorEastAsia" w:cs="Times New Roman"/>
-          <w:color w:val="000000" w:themeColor="text1"/>
-          <w:szCs w:val="28"/>
-        </w:rPr>
-        <w:t>5</w:t>
-      </w:r>
-      <w:r>
-        <w:rPr>
-          <w:rFonts w:eastAsiaTheme="minorEastAsia" w:cs="Times New Roman"/>
+      </w:r>
+      <w:r>
+        <w:rPr>
+          <w:rFonts w:eastAsia="Times New Roman" w:cs="Times New Roman"/>
+          <w:color w:val="000000" w:themeColor="text1"/>
+          <w:szCs w:val="28"/>
+        </w:rPr>
+        <w:tab/>
+      </w:r>
+      <w:r>
+        <w:rPr>
+          <w:rFonts w:eastAsia="Times New Roman" w:cs="Times New Roman"/>
+          <w:color w:val="000000" w:themeColor="text1"/>
+          <w:szCs w:val="28"/>
+        </w:rPr>
+        <w:t xml:space="preserve">    (5</w:t>
+      </w:r>
+      <w:r>
+        <w:rPr>
+          <w:rFonts w:eastAsia="Times New Roman" w:cs="Times New Roman"/>
           <w:color w:val="000000" w:themeColor="text1"/>
           <w:szCs w:val="28"/>
         </w:rPr>
@@ -6080,16 +5923,81 @@
     <w:p>
       <w:pPr>
         <w:jc w:val="both"/>
-      </w:pPr>
+        <w:rPr>
+          <w:color w:val="000000" w:themeColor="text1"/>
+        </w:rPr>
+      </w:pPr>
+    </w:p>
+    <w:p>
+      <w:pPr>
+        <w:widowControl w:val="0"/>
+        <w:spacing w:before="1"/>
+        <w:ind w:right="205" w:firstLine="709"/>
+        <w:jc w:val="both"/>
+        <w:rPr>
+          <w:rFonts w:eastAsia="Times New Roman" w:cs="Times New Roman"/>
+          <w:color w:val="000000" w:themeColor="text1"/>
+          <w:szCs w:val="28"/>
+        </w:rPr>
+      </w:pPr>
+      <w:r>
+        <w:rPr>
+          <w:rFonts w:eastAsia="Times New Roman" w:cs="Times New Roman"/>
+          <w:color w:val="000000" w:themeColor="text1"/>
+          <w:szCs w:val="28"/>
+        </w:rPr>
+        <w:t xml:space="preserve">где </w:t>
+      </w:r>
+      <m:oMath>
+        <m:sSub>
+          <m:sSubPr>
+            <m:ctrlPr>
+              <w:rPr>
+                <w:rFonts w:ascii="Cambria Math" w:eastAsia="Cambria Math" w:hAnsi="Cambria Math" w:cs="Cambria Math"/>
+                <w:color w:val="000000" w:themeColor="text1"/>
+                <w:szCs w:val="28"/>
+              </w:rPr>
+            </m:ctrlPr>
+          </m:sSubPr>
+          <m:e>
+            <m:r>
+              <w:rPr>
+                <w:rFonts w:ascii="Cambria Math" w:eastAsia="Cambria Math" w:hAnsi="Cambria Math" w:cs="Cambria Math"/>
+                <w:color w:val="000000" w:themeColor="text1"/>
+                <w:szCs w:val="28"/>
+              </w:rPr>
+              <m:t>З</m:t>
+            </m:r>
+          </m:e>
+          <m:sub>
+            <m:r>
+              <w:rPr>
+                <w:rFonts w:ascii="Cambria Math" w:eastAsia="Cambria Math" w:hAnsi="Cambria Math" w:cs="Cambria Math"/>
+                <w:color w:val="000000" w:themeColor="text1"/>
+                <w:szCs w:val="28"/>
+              </w:rPr>
+              <m:t>р</m:t>
+            </m:r>
+          </m:sub>
+        </m:sSub>
+      </m:oMath>
+      <w:r>
+        <w:rPr>
+          <w:rFonts w:eastAsia="Times New Roman" w:cs="Times New Roman"/>
+          <w:color w:val="000000" w:themeColor="text1"/>
+          <w:szCs w:val="28"/>
+        </w:rPr>
+        <w:t xml:space="preserve"> – затраты на разработку программного обеспечения, руб.;</w:t>
+      </w:r>
     </w:p>
     <w:p>
       <w:pPr>
         <w:ind w:firstLine="709"/>
         <w:jc w:val="both"/>
-      </w:pPr>
-      <w:r>
-        <w:t xml:space="preserve">где </w:t>
-      </w:r>
+        <w:rPr>
+          <w:color w:val="000000" w:themeColor="text1"/>
+        </w:rPr>
+      </w:pPr>
       <m:oMath>
         <m:sSub>
           <m:sSubPr>
@@ -6124,6 +6032,9 @@
         </m:sSub>
       </m:oMath>
       <w:r>
+        <w:rPr>
+          <w:color w:val="000000" w:themeColor="text1"/>
+        </w:rPr>
         <w:t xml:space="preserve"> </w:t>
       </w:r>
       <w:r>
@@ -6135,13 +6046,73 @@
         <w:t>–</w:t>
       </w:r>
       <w:r>
-        <w:t xml:space="preserve"> экономия текущих затрат, полученная в результате применения ПО, руб.; </w:t>
+        <w:rPr>
+          <w:color w:val="000000" w:themeColor="text1"/>
+        </w:rPr>
+        <w:t xml:space="preserve"> экономия текущих затрат</w:t>
+      </w:r>
+      <w:r>
+        <w:rPr>
+          <w:color w:val="000000" w:themeColor="text1"/>
+        </w:rPr>
+        <w:t xml:space="preserve"> на ремонте мобильных устройств</w:t>
+      </w:r>
+      <w:r>
+        <w:rPr>
+          <w:color w:val="000000" w:themeColor="text1"/>
+        </w:rPr>
+        <w:t xml:space="preserve"> и </w:t>
+      </w:r>
+      <w:r>
+        <w:rPr>
+          <w:color w:val="000000" w:themeColor="text1"/>
+        </w:rPr>
+        <w:t xml:space="preserve">уменьшении издержек на </w:t>
+      </w:r>
+      <w:r>
+        <w:rPr>
+          <w:color w:val="000000" w:themeColor="text1"/>
+        </w:rPr>
+        <w:t>тестирован</w:t>
+      </w:r>
+      <w:r>
+        <w:rPr>
+          <w:color w:val="000000" w:themeColor="text1"/>
+        </w:rPr>
+        <w:t>ие</w:t>
+      </w:r>
+      <w:r>
+        <w:rPr>
+          <w:color w:val="000000" w:themeColor="text1"/>
+        </w:rPr>
+        <w:t xml:space="preserve"> рабочих проектов сотрудниками</w:t>
+      </w:r>
+      <w:r>
+        <w:rPr>
+          <w:color w:val="000000" w:themeColor="text1"/>
+        </w:rPr>
+        <w:t>,</w:t>
+      </w:r>
+      <w:r>
+        <w:rPr>
+          <w:color w:val="000000" w:themeColor="text1"/>
+        </w:rPr>
+        <w:t xml:space="preserve"> за счет возможности использовать мобильные устройства вне офиса</w:t>
+      </w:r>
+      <w:r>
+        <w:rPr>
+          <w:color w:val="000000" w:themeColor="text1"/>
+        </w:rPr>
+        <w:t xml:space="preserve">, полученная в результате применения ПО, руб.; </w:t>
       </w:r>
     </w:p>
     <w:p>
       <w:pPr>
         <w:ind w:firstLine="709"/>
         <w:jc w:val="both"/>
+        <w:rPr>
+          <w:color w:val="000000" w:themeColor="text1"/>
+        </w:rPr>
       </w:pPr>
       <m:oMath>
         <m:r>
@@ -6186,6 +6157,9 @@
         </m:sSub>
       </m:oMath>
       <w:r>
+        <w:rPr>
+          <w:color w:val="000000" w:themeColor="text1"/>
+        </w:rPr>
         <w:t xml:space="preserve"> </w:t>
       </w:r>
       <w:r>
@@ -6197,7 +6171,22 @@
         <w:t>–</w:t>
       </w:r>
       <w:r>
-        <w:t xml:space="preserve"> прирост текущих затрат, связанных с использованием ПО, руб.;</w:t>
+        <w:rPr>
+          <w:color w:val="000000" w:themeColor="text1"/>
+        </w:rPr>
+        <w:t xml:space="preserve"> прирост текущих затрат</w:t>
+      </w:r>
+      <w:r>
+        <w:rPr>
+          <w:color w:val="000000" w:themeColor="text1"/>
+        </w:rPr>
+        <w:t xml:space="preserve"> на приобретение новых мобильных устройств</w:t>
+      </w:r>
+      <w:r>
+        <w:rPr>
+          <w:color w:val="000000" w:themeColor="text1"/>
+        </w:rPr>
+        <w:t>, связанных с использованием ПО, руб.;</w:t>
       </w:r>
     </w:p>
     <w:p>
@@ -6265,15 +6254,1051 @@
         <w:ind w:firstLine="709"/>
         <w:jc w:val="both"/>
       </w:pPr>
+      <w:r>
+        <w:rPr>
+          <w:rFonts w:eastAsiaTheme="minorEastAsia"/>
+        </w:rPr>
+        <w:t>Экономия текущих затрат (</w:t>
+      </w:r>
+      <m:oMath>
+        <m:sSub>
+          <m:sSubPr>
+            <m:ctrlPr>
+              <w:rPr>
+                <w:rFonts w:ascii="Cambria Math" w:hAnsi="Cambria Math"/>
+                <w:i/>
+              </w:rPr>
+            </m:ctrlPr>
+          </m:sSubPr>
+          <m:e>
+            <m:r>
+              <w:rPr>
+                <w:rFonts w:ascii="Cambria Math" w:hAnsi="Cambria Math"/>
+              </w:rPr>
+              <m:t>Э</m:t>
+            </m:r>
+          </m:e>
+          <m:sub>
+            <m:r>
+              <w:rPr>
+                <w:rFonts w:ascii="Cambria Math" w:hAnsi="Cambria Math"/>
+              </w:rPr>
+              <m:t>з</m:t>
+            </m:r>
+          </m:sub>
+        </m:sSub>
+      </m:oMath>
+      <w:r>
+        <w:rPr>
+          <w:rFonts w:eastAsiaTheme="minorEastAsia"/>
+        </w:rPr>
+        <w:t xml:space="preserve">) </w:t>
+      </w:r>
+      <w:r>
+        <w:rPr>
+          <w:rFonts w:eastAsiaTheme="minorEastAsia"/>
+        </w:rPr>
+        <w:t xml:space="preserve">по данным организации </w:t>
+      </w:r>
+      <w:r>
+        <w:rPr>
+          <w:rFonts w:eastAsiaTheme="minorEastAsia"/>
+        </w:rPr>
+        <w:t xml:space="preserve">на </w:t>
+      </w:r>
+      <w:r>
+        <w:rPr>
+          <w:rFonts w:eastAsiaTheme="minorEastAsia" w:cs="Times New Roman"/>
+          <w:color w:val="000000" w:themeColor="text1"/>
+          <w:szCs w:val="28"/>
+        </w:rPr>
+        <w:t>23.11</w:t>
+      </w:r>
+      <w:r>
+        <w:rPr>
+          <w:rFonts w:eastAsiaTheme="minorEastAsia" w:cs="Times New Roman"/>
+          <w:color w:val="000000" w:themeColor="text1"/>
+          <w:szCs w:val="28"/>
+        </w:rPr>
+        <w:t xml:space="preserve">.2021 </w:t>
+      </w:r>
+      <w:r>
+        <w:rPr>
+          <w:rFonts w:eastAsiaTheme="minorEastAsia"/>
+        </w:rPr>
+        <w:t>с</w:t>
+      </w:r>
+      <w:r>
+        <w:rPr>
+          <w:rFonts w:eastAsiaTheme="minorEastAsia"/>
+        </w:rPr>
+        <w:t xml:space="preserve">оставляет </w:t>
+      </w:r>
+      <w:r>
+        <w:rPr>
+          <w:rFonts w:eastAsiaTheme="minorEastAsia"/>
+        </w:rPr>
+        <w:t>2</w:t>
+      </w:r>
+      <w:r>
+        <w:rPr>
+          <w:rFonts w:eastAsiaTheme="minorEastAsia"/>
+        </w:rPr>
+        <w:t>9378</w:t>
+      </w:r>
+      <w:r>
+        <w:rPr>
+          <w:rFonts w:eastAsiaTheme="minorEastAsia"/>
+        </w:rPr>
+        <w:t xml:space="preserve"> руб.</w:t>
+      </w:r>
+    </w:p>
+    <w:p>
+      <w:pPr>
+        <w:ind w:firstLine="709"/>
+        <w:jc w:val="both"/>
+        <w:rPr>
+          <w:rFonts w:eastAsiaTheme="minorEastAsia"/>
+          <w:color w:val="000000" w:themeColor="text1"/>
+          <w:szCs w:val="28"/>
+        </w:rPr>
+      </w:pPr>
+      <w:r>
+        <w:t>Прирост текущих затрат (</w:t>
+      </w:r>
+      <m:oMath>
+        <m:r>
+          <w:rPr>
+            <w:rFonts w:ascii="Cambria Math" w:hAnsi="Cambria Math" w:cs="Times New Roman"/>
+            <w:color w:val="000000" w:themeColor="text1"/>
+            <w:szCs w:val="28"/>
+          </w:rPr>
+          <m:t>∆</m:t>
+        </m:r>
+        <m:sSub>
+          <m:sSubPr>
+            <m:ctrlPr>
+              <w:rPr>
+                <w:rFonts w:ascii="Cambria Math" w:hAnsi="Cambria Math" w:cs="Times New Roman"/>
+                <w:i/>
+                <w:color w:val="000000" w:themeColor="text1"/>
+                <w:szCs w:val="28"/>
+              </w:rPr>
+            </m:ctrlPr>
+          </m:sSubPr>
+          <m:e>
+            <m:r>
+              <w:rPr>
+                <w:rFonts w:ascii="Cambria Math" w:hAnsi="Cambria Math" w:cs="Times New Roman"/>
+                <w:color w:val="000000" w:themeColor="text1"/>
+                <w:szCs w:val="28"/>
+              </w:rPr>
+              <m:t>З</m:t>
+            </m:r>
+          </m:e>
+          <m:sub>
+            <m:r>
+              <w:rPr>
+                <w:rFonts w:ascii="Cambria Math" w:hAnsi="Cambria Math" w:cs="Times New Roman"/>
+                <w:color w:val="000000" w:themeColor="text1"/>
+                <w:szCs w:val="28"/>
+              </w:rPr>
+              <m:t>тек</m:t>
+            </m:r>
+          </m:sub>
+        </m:sSub>
+      </m:oMath>
+      <w:r>
+        <w:rPr>
+          <w:rFonts w:eastAsiaTheme="minorEastAsia"/>
+          <w:color w:val="000000" w:themeColor="text1"/>
+          <w:szCs w:val="28"/>
+        </w:rPr>
+        <w:t xml:space="preserve">) по данным организации на 23.11.2021 составляет </w:t>
+      </w:r>
+      <w:r>
+        <w:rPr>
+          <w:rFonts w:eastAsiaTheme="minorEastAsia"/>
+          <w:color w:val="000000" w:themeColor="text1"/>
+          <w:szCs w:val="28"/>
+        </w:rPr>
+        <w:t xml:space="preserve">3275 </w:t>
+      </w:r>
+      <w:r>
+        <w:rPr>
+          <w:rFonts w:eastAsiaTheme="minorEastAsia"/>
+          <w:color w:val="000000" w:themeColor="text1"/>
+          <w:szCs w:val="28"/>
+        </w:rPr>
+        <w:t>руб.</w:t>
+      </w:r>
+    </w:p>
+    <w:p>
+      <w:pPr>
+        <w:ind w:firstLine="709"/>
+        <w:jc w:val="both"/>
+      </w:pPr>
+      <w:r>
+        <w:rPr>
+          <w:rFonts w:eastAsiaTheme="minorEastAsia"/>
+          <w:color w:val="000000" w:themeColor="text1"/>
+          <w:szCs w:val="28"/>
+        </w:rPr>
+        <w:t>Рассчитаем экономический эффект:</w:t>
+      </w:r>
+      <w:r>
+        <w:rPr>
+          <w:color w:val="000000" w:themeColor="text1"/>
+        </w:rPr>
+        <w:t xml:space="preserve"> </w:t>
+      </w:r>
+      <w:r>
+        <w:t xml:space="preserve"> </w:t>
+      </w:r>
+    </w:p>
+    <w:p>
+      <w:pPr>
+        <w:widowControl w:val="0"/>
+        <w:ind w:right="205" w:firstLine="709"/>
+        <w:jc w:val="both"/>
+        <w:rPr>
+          <w:rFonts w:eastAsia="Times New Roman" w:cs="Times New Roman"/>
+          <w:color w:val="FF0000"/>
+          <w:szCs w:val="28"/>
+        </w:rPr>
+      </w:pPr>
+    </w:p>
+    <w:p>
+      <w:pPr>
+        <w:widowControl w:val="0"/>
+        <w:jc w:val="center"/>
+        <w:rPr>
+          <w:rFonts w:eastAsia="Times New Roman" w:cs="Times New Roman"/>
+          <w:color w:val="000000" w:themeColor="text1"/>
+          <w:szCs w:val="28"/>
+        </w:rPr>
+      </w:pPr>
+      <m:oMath>
+        <m:sSub>
+          <m:sSubPr>
+            <m:ctrlPr>
+              <w:rPr>
+                <w:rFonts w:ascii="Cambria Math" w:eastAsia="Cambria Math" w:hAnsi="Cambria Math" w:cs="Times New Roman"/>
+                <w:i/>
+                <w:color w:val="000000" w:themeColor="text1"/>
+                <w:szCs w:val="28"/>
+              </w:rPr>
+            </m:ctrlPr>
+          </m:sSubPr>
+          <m:e>
+            <m:r>
+              <w:rPr>
+                <w:rFonts w:ascii="Cambria Math" w:eastAsia="Cambria Math" w:hAnsi="Cambria Math" w:cs="Times New Roman"/>
+                <w:color w:val="000000" w:themeColor="text1"/>
+                <w:szCs w:val="28"/>
+              </w:rPr>
+              <m:t>∆П</m:t>
+            </m:r>
+          </m:e>
+          <m:sub>
+            <m:r>
+              <w:rPr>
+                <w:rFonts w:ascii="Cambria Math" w:eastAsia="Cambria Math" w:hAnsi="Cambria Math" w:cs="Times New Roman"/>
+                <w:color w:val="000000" w:themeColor="text1"/>
+                <w:szCs w:val="28"/>
+              </w:rPr>
+              <m:t>ч</m:t>
+            </m:r>
+          </m:sub>
+        </m:sSub>
+        <m:r>
+          <w:rPr>
+            <w:rFonts w:ascii="Cambria Math" w:eastAsia="Cambria Math" w:hAnsi="Cambria Math" w:cs="Times New Roman"/>
+            <w:color w:val="000000" w:themeColor="text1"/>
+            <w:szCs w:val="28"/>
+          </w:rPr>
+          <m:t>=(</m:t>
+        </m:r>
+      </m:oMath>
+      <w:r>
+        <w:rPr>
+          <w:rFonts w:eastAsia="Times New Roman" w:cs="Times New Roman"/>
+          <w:color w:val="000000" w:themeColor="text1"/>
+          <w:szCs w:val="28"/>
+        </w:rPr>
+        <w:t>2</w:t>
+      </w:r>
+      <w:r>
+        <w:rPr>
+          <w:rFonts w:eastAsia="Times New Roman" w:cs="Times New Roman"/>
+          <w:color w:val="000000" w:themeColor="text1"/>
+          <w:szCs w:val="28"/>
+        </w:rPr>
+        <w:t>9378</w:t>
+      </w:r>
+      <w:r>
+        <w:rPr>
+          <w:rFonts w:eastAsia="Times New Roman" w:cs="Times New Roman"/>
+          <w:color w:val="000000" w:themeColor="text1"/>
+          <w:szCs w:val="28"/>
+        </w:rPr>
+        <w:t xml:space="preserve"> – </w:t>
+      </w:r>
+      <w:r>
+        <w:rPr>
+          <w:rFonts w:eastAsia="Times New Roman" w:cs="Times New Roman"/>
+          <w:color w:val="000000" w:themeColor="text1"/>
+          <w:szCs w:val="28"/>
+        </w:rPr>
+        <w:t xml:space="preserve">15175,35 </w:t>
+      </w:r>
+      <w:r>
+        <w:rPr>
+          <w:rFonts w:eastAsia="Times New Roman" w:cs="Times New Roman"/>
+          <w:color w:val="000000" w:themeColor="text1"/>
+          <w:szCs w:val="28"/>
+        </w:rPr>
+        <w:t xml:space="preserve">– </w:t>
+      </w:r>
+      <w:r>
+        <w:rPr>
+          <w:rFonts w:eastAsia="Times New Roman" w:cs="Times New Roman"/>
+          <w:color w:val="000000" w:themeColor="text1"/>
+          <w:szCs w:val="28"/>
+        </w:rPr>
+        <w:t>3275</w:t>
+      </w:r>
+      <w:r>
+        <w:rPr>
+          <w:rFonts w:eastAsia="Times New Roman" w:cs="Times New Roman"/>
+          <w:color w:val="000000" w:themeColor="text1"/>
+          <w:szCs w:val="28"/>
+        </w:rPr>
+        <w:t xml:space="preserve">) *(1 </w:t>
+      </w:r>
+      <w:r>
+        <w:rPr>
+          <w:rFonts w:eastAsia="Times New Roman" w:cs="Times New Roman"/>
+          <w:color w:val="000000" w:themeColor="text1"/>
+          <w:szCs w:val="28"/>
+        </w:rPr>
+        <w:t xml:space="preserve">– 0,18) = </w:t>
+      </w:r>
+      <w:r>
+        <w:rPr>
+          <w:rFonts w:eastAsia="Times New Roman" w:cs="Times New Roman"/>
+          <w:color w:val="000000" w:themeColor="text1"/>
+          <w:szCs w:val="28"/>
+        </w:rPr>
+        <w:t>8960,67</w:t>
+      </w:r>
+      <w:r>
+        <w:rPr>
+          <w:rFonts w:eastAsia="Times New Roman" w:cs="Times New Roman"/>
+          <w:color w:val="000000" w:themeColor="text1"/>
+          <w:szCs w:val="28"/>
+        </w:rPr>
+        <w:t xml:space="preserve"> руб.</w:t>
+      </w:r>
+    </w:p>
+    <w:p>
+      <w:pPr>
+        <w:widowControl w:val="0"/>
+        <w:jc w:val="center"/>
+        <w:rPr>
+          <w:rFonts w:eastAsia="Times New Roman" w:cs="Times New Roman"/>
+          <w:color w:val="FF0000"/>
+          <w:szCs w:val="28"/>
+        </w:rPr>
+      </w:pPr>
+    </w:p>
+    <w:p>
+      <w:pPr>
+        <w:widowControl w:val="0"/>
+        <w:ind w:right="205" w:firstLine="568"/>
+        <w:jc w:val="both"/>
+        <w:rPr>
+          <w:rFonts w:eastAsia="Times New Roman" w:cs="Times New Roman"/>
+          <w:color w:val="000000" w:themeColor="text1"/>
+          <w:szCs w:val="28"/>
+        </w:rPr>
+      </w:pPr>
+      <w:r>
+        <w:rPr>
+          <w:rFonts w:eastAsia="Times New Roman" w:cs="Times New Roman"/>
+          <w:color w:val="000000" w:themeColor="text1"/>
+          <w:szCs w:val="28"/>
+        </w:rPr>
+        <w:t xml:space="preserve">Также </w:t>
+      </w:r>
+      <w:r>
+        <w:rPr>
+          <w:rFonts w:eastAsia="Times New Roman" w:cs="Times New Roman"/>
+          <w:color w:val="000000" w:themeColor="text1"/>
+          <w:szCs w:val="28"/>
+        </w:rPr>
+        <w:t>необходимо рассчитать</w:t>
+      </w:r>
+      <w:r>
+        <w:rPr>
+          <w:rFonts w:eastAsia="Times New Roman" w:cs="Times New Roman"/>
+          <w:color w:val="000000" w:themeColor="text1"/>
+          <w:szCs w:val="28"/>
+        </w:rPr>
+        <w:t xml:space="preserve"> рентабельность затрат на разработку ПО </w:t>
+      </w:r>
+      <w:proofErr w:type="spellStart"/>
+      <w:r>
+        <w:rPr>
+          <w:rFonts w:eastAsia="Times New Roman" w:cs="Times New Roman"/>
+          <w:color w:val="000000" w:themeColor="text1"/>
+          <w:szCs w:val="28"/>
+        </w:rPr>
+        <w:t>по</w:t>
+      </w:r>
+      <w:proofErr w:type="spellEnd"/>
+      <w:r>
+        <w:rPr>
+          <w:rFonts w:eastAsia="Times New Roman" w:cs="Times New Roman"/>
+          <w:color w:val="000000" w:themeColor="text1"/>
+          <w:szCs w:val="28"/>
+        </w:rPr>
+        <w:t xml:space="preserve"> формуле:</w:t>
+      </w:r>
+    </w:p>
+    <w:p>
+      <w:pPr>
+        <w:ind w:firstLine="709"/>
+        <w:jc w:val="both"/>
+        <w:rPr>
+          <w:rFonts w:cs="Times New Roman"/>
+          <w:color w:val="FF0000"/>
+          <w:szCs w:val="28"/>
+        </w:rPr>
+      </w:pPr>
+    </w:p>
+    <w:p>
+      <w:pPr>
+        <w:ind w:left="3686"/>
+        <w:jc w:val="both"/>
+        <w:rPr>
+          <w:rFonts w:eastAsiaTheme="minorEastAsia" w:cs="Times New Roman"/>
+          <w:color w:val="000000" w:themeColor="text1"/>
+          <w:szCs w:val="28"/>
+        </w:rPr>
+      </w:pPr>
+      <m:oMath>
+        <m:sSub>
+          <m:sSubPr>
+            <m:ctrlPr>
+              <w:rPr>
+                <w:rFonts w:ascii="Cambria Math" w:eastAsia="Cambria Math" w:hAnsi="Cambria Math" w:cs="Times New Roman"/>
+                <w:color w:val="000000" w:themeColor="text1"/>
+                <w:szCs w:val="28"/>
+              </w:rPr>
+            </m:ctrlPr>
+          </m:sSubPr>
+          <m:e>
+            <m:r>
+              <w:rPr>
+                <w:rFonts w:ascii="Cambria Math" w:eastAsia="Cambria Math" w:hAnsi="Cambria Math" w:cs="Times New Roman"/>
+                <w:color w:val="000000" w:themeColor="text1"/>
+                <w:szCs w:val="28"/>
+              </w:rPr>
+              <m:t xml:space="preserve"> У</m:t>
+            </m:r>
+          </m:e>
+          <m:sub>
+            <m:r>
+              <w:rPr>
+                <w:rFonts w:ascii="Cambria Math" w:eastAsia="Cambria Math" w:hAnsi="Cambria Math" w:cs="Times New Roman"/>
+                <w:color w:val="000000" w:themeColor="text1"/>
+                <w:szCs w:val="28"/>
+              </w:rPr>
+              <m:t>р</m:t>
+            </m:r>
+          </m:sub>
+        </m:sSub>
+        <m:r>
+          <w:rPr>
+            <w:rFonts w:ascii="Cambria Math" w:eastAsia="Cambria Math" w:hAnsi="Cambria Math" w:cs="Times New Roman"/>
+            <w:color w:val="000000" w:themeColor="text1"/>
+            <w:szCs w:val="28"/>
+          </w:rPr>
+          <m:t>=</m:t>
+        </m:r>
+        <m:f>
+          <m:fPr>
+            <m:ctrlPr>
+              <w:rPr>
+                <w:rFonts w:ascii="Cambria Math" w:eastAsia="Cambria Math" w:hAnsi="Cambria Math" w:cs="Times New Roman"/>
+                <w:color w:val="000000" w:themeColor="text1"/>
+                <w:szCs w:val="28"/>
+              </w:rPr>
+            </m:ctrlPr>
+          </m:fPr>
+          <m:num>
+            <m:sSub>
+              <m:sSubPr>
+                <m:ctrlPr>
+                  <w:rPr>
+                    <w:rFonts w:ascii="Cambria Math" w:eastAsia="Cambria Math" w:hAnsi="Cambria Math" w:cs="Times New Roman"/>
+                    <w:i/>
+                    <w:color w:val="000000" w:themeColor="text1"/>
+                    <w:szCs w:val="28"/>
+                  </w:rPr>
+                </m:ctrlPr>
+              </m:sSubPr>
+              <m:e>
+                <m:r>
+                  <w:rPr>
+                    <w:rFonts w:ascii="Cambria Math" w:eastAsia="Cambria Math" w:hAnsi="Cambria Math" w:cs="Times New Roman"/>
+                    <w:color w:val="000000" w:themeColor="text1"/>
+                    <w:szCs w:val="28"/>
+                  </w:rPr>
+                  <m:t>∆П</m:t>
+                </m:r>
+              </m:e>
+              <m:sub>
+                <m:r>
+                  <w:rPr>
+                    <w:rFonts w:ascii="Cambria Math" w:eastAsia="Cambria Math" w:hAnsi="Cambria Math" w:cs="Times New Roman"/>
+                    <w:color w:val="000000" w:themeColor="text1"/>
+                    <w:szCs w:val="28"/>
+                  </w:rPr>
+                  <m:t>ч</m:t>
+                </m:r>
+              </m:sub>
+            </m:sSub>
+          </m:num>
+          <m:den>
+            <m:sSub>
+              <m:sSubPr>
+                <m:ctrlPr>
+                  <w:rPr>
+                    <w:rFonts w:ascii="Cambria Math" w:eastAsia="Cambria Math" w:hAnsi="Cambria Math" w:cs="Times New Roman"/>
+                    <w:i/>
+                    <w:color w:val="000000" w:themeColor="text1"/>
+                    <w:szCs w:val="28"/>
+                  </w:rPr>
+                </m:ctrlPr>
+              </m:sSubPr>
+              <m:e>
+                <m:r>
+                  <w:rPr>
+                    <w:rFonts w:ascii="Cambria Math" w:eastAsia="Cambria Math" w:hAnsi="Cambria Math" w:cs="Times New Roman"/>
+                    <w:color w:val="000000" w:themeColor="text1"/>
+                    <w:szCs w:val="28"/>
+                  </w:rPr>
+                  <m:t>З</m:t>
+                </m:r>
+              </m:e>
+              <m:sub>
+                <m:r>
+                  <w:rPr>
+                    <w:rFonts w:ascii="Cambria Math" w:eastAsia="Cambria Math" w:hAnsi="Cambria Math" w:cs="Times New Roman"/>
+                    <w:color w:val="000000" w:themeColor="text1"/>
+                    <w:szCs w:val="28"/>
+                  </w:rPr>
+                  <m:t>р</m:t>
+                </m:r>
+              </m:sub>
+            </m:sSub>
+          </m:den>
+        </m:f>
+        <m:r>
+          <w:rPr>
+            <w:rFonts w:ascii="Cambria Math" w:eastAsia="Cambria Math" w:hAnsi="Cambria Math" w:cs="Times New Roman"/>
+            <w:color w:val="000000" w:themeColor="text1"/>
+            <w:szCs w:val="28"/>
+          </w:rPr>
+          <m:t>*100</m:t>
+        </m:r>
+        <m:r>
+          <w:rPr>
+            <w:rFonts w:ascii="Cambria Math" w:eastAsia="Cambria Math" w:hAnsi="Cambria Math" w:cs="Times New Roman"/>
+            <w:color w:val="000000" w:themeColor="text1"/>
+            <w:szCs w:val="28"/>
+          </w:rPr>
+          <m:t>%</m:t>
+        </m:r>
+      </m:oMath>
+      <w:r>
+        <w:rPr>
+          <w:rFonts w:eastAsiaTheme="minorEastAsia" w:cs="Times New Roman"/>
+          <w:color w:val="000000" w:themeColor="text1"/>
+          <w:szCs w:val="28"/>
+        </w:rPr>
+        <w:tab/>
+      </w:r>
+      <w:r>
+        <w:rPr>
+          <w:rFonts w:eastAsiaTheme="minorEastAsia" w:cs="Times New Roman"/>
+          <w:color w:val="000000" w:themeColor="text1"/>
+          <w:szCs w:val="28"/>
+        </w:rPr>
+        <w:tab/>
+      </w:r>
+      <w:r>
+        <w:rPr>
+          <w:rFonts w:eastAsiaTheme="minorEastAsia" w:cs="Times New Roman"/>
+          <w:color w:val="000000" w:themeColor="text1"/>
+          <w:szCs w:val="28"/>
+        </w:rPr>
+        <w:tab/>
+      </w:r>
+      <w:r>
+        <w:rPr>
+          <w:rFonts w:eastAsiaTheme="minorEastAsia" w:cs="Times New Roman"/>
+          <w:color w:val="000000" w:themeColor="text1"/>
+          <w:szCs w:val="28"/>
+        </w:rPr>
+        <w:tab/>
+        <w:t xml:space="preserve">       (</w:t>
+      </w:r>
+      <w:r>
+        <w:rPr>
+          <w:rFonts w:eastAsiaTheme="minorEastAsia" w:cs="Times New Roman"/>
+          <w:color w:val="000000" w:themeColor="text1"/>
+          <w:szCs w:val="28"/>
+        </w:rPr>
+        <w:t>6</w:t>
+      </w:r>
+      <w:r>
+        <w:rPr>
+          <w:rFonts w:eastAsiaTheme="minorEastAsia" w:cs="Times New Roman"/>
+          <w:color w:val="000000" w:themeColor="text1"/>
+          <w:szCs w:val="28"/>
+        </w:rPr>
+        <w:t>)</w:t>
+      </w:r>
+    </w:p>
+    <w:p>
+      <w:pPr>
+        <w:ind w:left="3686"/>
+        <w:jc w:val="both"/>
+        <w:rPr>
+          <w:rFonts w:eastAsiaTheme="minorEastAsia" w:cs="Times New Roman"/>
+          <w:color w:val="000000" w:themeColor="text1"/>
+          <w:szCs w:val="28"/>
+        </w:rPr>
+      </w:pPr>
+    </w:p>
+    <w:p>
+      <w:pPr>
+        <w:ind w:firstLine="709"/>
+        <w:jc w:val="both"/>
+        <w:rPr>
+          <w:rFonts w:eastAsiaTheme="minorEastAsia" w:cs="Times New Roman"/>
+          <w:color w:val="000000" w:themeColor="text1"/>
+          <w:szCs w:val="28"/>
+        </w:rPr>
+      </w:pPr>
+      <w:r>
+        <w:rPr>
+          <w:rFonts w:eastAsiaTheme="minorEastAsia" w:cs="Times New Roman"/>
+          <w:color w:val="000000" w:themeColor="text1"/>
+          <w:szCs w:val="28"/>
+        </w:rPr>
+        <w:lastRenderedPageBreak/>
+        <w:t>Рассчитаем рентабельность затрат на разработку ПО:</w:t>
+      </w:r>
+    </w:p>
+    <w:p>
+      <w:pPr>
+        <w:ind w:firstLine="709"/>
+        <w:jc w:val="both"/>
+        <w:rPr>
+          <w:rFonts w:eastAsiaTheme="minorEastAsia" w:cs="Times New Roman"/>
+          <w:color w:val="000000" w:themeColor="text1"/>
+          <w:szCs w:val="28"/>
+        </w:rPr>
+      </w:pPr>
+    </w:p>
+    <w:p>
+      <w:pPr>
+        <w:widowControl w:val="0"/>
+        <w:tabs>
+          <w:tab w:val="left" w:pos="1701"/>
+          <w:tab w:val="left" w:pos="2268"/>
+          <w:tab w:val="left" w:pos="2835"/>
+          <w:tab w:val="left" w:pos="3261"/>
+          <w:tab w:val="left" w:pos="3544"/>
+          <w:tab w:val="left" w:pos="3686"/>
+        </w:tabs>
+        <w:ind w:right="205"/>
+        <w:rPr>
+          <w:rFonts w:eastAsia="Times New Roman" w:cs="Times New Roman"/>
+          <w:color w:val="FF0000"/>
+          <w:szCs w:val="28"/>
+        </w:rPr>
+      </w:pPr>
+      <m:oMathPara>
+        <m:oMath>
+          <m:sSub>
+            <m:sSubPr>
+              <m:ctrlPr>
+                <w:rPr>
+                  <w:rFonts w:ascii="Cambria Math" w:eastAsia="Cambria Math" w:hAnsi="Cambria Math" w:cs="Times New Roman"/>
+                  <w:color w:val="000000" w:themeColor="text1"/>
+                  <w:szCs w:val="28"/>
+                </w:rPr>
+              </m:ctrlPr>
+            </m:sSubPr>
+            <m:e>
+              <m:r>
+                <w:rPr>
+                  <w:rFonts w:ascii="Cambria Math" w:eastAsia="Cambria Math" w:hAnsi="Cambria Math" w:cs="Times New Roman"/>
+                  <w:color w:val="000000" w:themeColor="text1"/>
+                  <w:szCs w:val="28"/>
+                </w:rPr>
+                <m:t xml:space="preserve"> У</m:t>
+              </m:r>
+            </m:e>
+            <m:sub>
+              <m:r>
+                <w:rPr>
+                  <w:rFonts w:ascii="Cambria Math" w:eastAsia="Cambria Math" w:hAnsi="Cambria Math" w:cs="Times New Roman"/>
+                  <w:color w:val="000000" w:themeColor="text1"/>
+                  <w:szCs w:val="28"/>
+                </w:rPr>
+                <m:t>р</m:t>
+              </m:r>
+            </m:sub>
+          </m:sSub>
+          <m:r>
+            <w:rPr>
+              <w:rFonts w:ascii="Cambria Math" w:eastAsia="Cambria Math" w:hAnsi="Cambria Math" w:cs="Times New Roman"/>
+              <w:color w:val="000000" w:themeColor="text1"/>
+              <w:szCs w:val="28"/>
+            </w:rPr>
+            <m:t>=</m:t>
+          </m:r>
+          <m:f>
+            <m:fPr>
+              <m:ctrlPr>
+                <w:rPr>
+                  <w:rFonts w:ascii="Cambria Math" w:eastAsia="Cambria Math" w:hAnsi="Cambria Math" w:cs="Times New Roman"/>
+                  <w:color w:val="000000" w:themeColor="text1"/>
+                  <w:szCs w:val="28"/>
+                </w:rPr>
+              </m:ctrlPr>
+            </m:fPr>
+            <m:num>
+              <m:r>
+                <m:rPr>
+                  <m:sty m:val="p"/>
+                </m:rPr>
+                <w:rPr>
+                  <w:rFonts w:ascii="Cambria Math" w:eastAsia="Times New Roman" w:hAnsi="Cambria Math" w:cs="Times New Roman"/>
+                  <w:color w:val="000000" w:themeColor="text1"/>
+                  <w:szCs w:val="28"/>
+                </w:rPr>
+                <m:t>8960,67</m:t>
+              </m:r>
+              <m:r>
+                <m:rPr>
+                  <m:sty m:val="p"/>
+                </m:rPr>
+                <w:rPr>
+                  <w:rFonts w:ascii="Cambria Math" w:eastAsia="Times New Roman" w:hAnsi="Cambria Math" w:cs="Times New Roman"/>
+                  <w:color w:val="000000" w:themeColor="text1"/>
+                  <w:szCs w:val="28"/>
+                </w:rPr>
+                <m:t xml:space="preserve"> </m:t>
+              </m:r>
+            </m:num>
+            <m:den>
+              <m:r>
+                <m:rPr>
+                  <m:sty m:val="p"/>
+                </m:rPr>
+                <w:rPr>
+                  <w:rFonts w:ascii="Cambria Math" w:eastAsia="Times New Roman" w:hAnsi="Cambria Math" w:cs="Times New Roman"/>
+                  <w:color w:val="000000" w:themeColor="text1"/>
+                  <w:szCs w:val="28"/>
+                </w:rPr>
+                <m:t>15175,35</m:t>
+              </m:r>
+            </m:den>
+          </m:f>
+          <m:r>
+            <w:rPr>
+              <w:rFonts w:ascii="Cambria Math" w:eastAsia="Cambria Math" w:hAnsi="Cambria Math" w:cs="Times New Roman"/>
+              <w:color w:val="000000" w:themeColor="text1"/>
+              <w:szCs w:val="28"/>
+            </w:rPr>
+            <m:t>*100</m:t>
+          </m:r>
+          <m:r>
+            <w:rPr>
+              <w:rFonts w:ascii="Cambria Math" w:eastAsia="Cambria Math" w:hAnsi="Cambria Math" w:cs="Times New Roman"/>
+              <w:color w:val="000000" w:themeColor="text1"/>
+              <w:szCs w:val="28"/>
+            </w:rPr>
+            <m:t>%</m:t>
+          </m:r>
+          <m:r>
+            <w:rPr>
+              <w:rFonts w:ascii="Cambria Math" w:eastAsia="Cambria Math" w:hAnsi="Cambria Math" w:cs="Times New Roman"/>
+              <w:color w:val="000000" w:themeColor="text1"/>
+              <w:szCs w:val="28"/>
+            </w:rPr>
+            <m:t>=</m:t>
+          </m:r>
+          <m:r>
+            <w:rPr>
+              <w:rFonts w:ascii="Cambria Math" w:eastAsia="Cambria Math" w:hAnsi="Cambria Math" w:cs="Times New Roman"/>
+              <w:color w:val="000000" w:themeColor="text1"/>
+              <w:szCs w:val="28"/>
+            </w:rPr>
+            <m:t>59,05</m:t>
+          </m:r>
+          <m:r>
+            <w:rPr>
+              <w:rFonts w:ascii="Cambria Math" w:eastAsia="Cambria Math" w:hAnsi="Cambria Math" w:cs="Times New Roman"/>
+              <w:color w:val="000000" w:themeColor="text1"/>
+              <w:szCs w:val="28"/>
+            </w:rPr>
+            <m:t xml:space="preserve"> %</m:t>
+          </m:r>
+        </m:oMath>
+      </m:oMathPara>
+    </w:p>
+    <w:p>
+      <w:pPr>
+        <w:widowControl w:val="0"/>
+        <w:ind w:left="144" w:right="205" w:firstLine="568"/>
+        <w:jc w:val="right"/>
+        <w:rPr>
+          <w:rFonts w:eastAsia="Times New Roman" w:cs="Times New Roman"/>
+          <w:color w:val="FF0000"/>
+          <w:szCs w:val="28"/>
+        </w:rPr>
+      </w:pPr>
+    </w:p>
+    <w:p>
+      <w:pPr>
+        <w:ind w:firstLine="709"/>
+        <w:jc w:val="both"/>
+        <w:rPr>
+          <w:rFonts w:eastAsia="Times New Roman" w:cs="Times New Roman"/>
+          <w:color w:val="000000" w:themeColor="text1"/>
+          <w:szCs w:val="28"/>
+        </w:rPr>
+      </w:pPr>
+      <w:bookmarkStart w:id="6" w:name="_heading=h.3znysh7" w:colFirst="0" w:colLast="0"/>
+      <w:bookmarkEnd w:id="6"/>
+      <w:r>
+        <w:rPr>
+          <w:rFonts w:eastAsia="Times New Roman" w:cs="Times New Roman"/>
+          <w:color w:val="000000" w:themeColor="text1"/>
+          <w:szCs w:val="28"/>
+        </w:rPr>
+        <w:t>В данн</w:t>
+      </w:r>
+      <w:r>
+        <w:rPr>
+          <w:rFonts w:eastAsia="Times New Roman" w:cs="Times New Roman"/>
+          <w:color w:val="000000" w:themeColor="text1"/>
+          <w:szCs w:val="28"/>
+        </w:rPr>
+        <w:t>ом случае экономический эффект при</w:t>
+      </w:r>
+      <w:r>
+        <w:rPr>
+          <w:rFonts w:eastAsia="Times New Roman" w:cs="Times New Roman"/>
+          <w:color w:val="000000" w:themeColor="text1"/>
+          <w:szCs w:val="28"/>
+        </w:rPr>
+        <w:t xml:space="preserve"> разработке программного обеспечения «</w:t>
+      </w:r>
+      <w:r>
+        <w:rPr>
+          <w:rFonts w:eastAsia="Times New Roman" w:cs="Times New Roman"/>
+          <w:color w:val="000000" w:themeColor="text1"/>
+          <w:szCs w:val="28"/>
+        </w:rPr>
+        <w:t>Веб-приложение для учета мобильных устройств ЗАО «Кьюликс Системс»</w:t>
+      </w:r>
+      <w:r>
+        <w:rPr>
+          <w:rFonts w:eastAsia="Times New Roman" w:cs="Times New Roman"/>
+          <w:color w:val="000000" w:themeColor="text1"/>
+          <w:szCs w:val="28"/>
+        </w:rPr>
+        <w:t xml:space="preserve">» для собственных нужд составляет </w:t>
+      </w:r>
+      <w:r>
+        <w:rPr>
+          <w:rFonts w:eastAsia="Times New Roman" w:cs="Times New Roman"/>
+          <w:color w:val="000000" w:themeColor="text1"/>
+          <w:szCs w:val="28"/>
+        </w:rPr>
+        <w:t xml:space="preserve">8960,67 </w:t>
+      </w:r>
+      <w:r>
+        <w:rPr>
+          <w:rFonts w:eastAsia="Times New Roman" w:cs="Times New Roman"/>
+          <w:color w:val="000000" w:themeColor="text1"/>
+          <w:szCs w:val="28"/>
+        </w:rPr>
+        <w:t xml:space="preserve">руб., а уровень его рентабельности составляет </w:t>
+      </w:r>
+      <m:oMath>
+        <m:r>
+          <w:rPr>
+            <w:rFonts w:ascii="Cambria Math" w:eastAsia="Cambria Math" w:hAnsi="Cambria Math" w:cs="Times New Roman"/>
+            <w:color w:val="000000" w:themeColor="text1"/>
+            <w:szCs w:val="28"/>
+          </w:rPr>
+          <m:t xml:space="preserve">59,05 </m:t>
+        </m:r>
+      </m:oMath>
+      <w:r>
+        <w:rPr>
+          <w:rFonts w:eastAsia="Times New Roman" w:cs="Times New Roman"/>
+          <w:color w:val="000000" w:themeColor="text1"/>
+          <w:szCs w:val="28"/>
+        </w:rPr>
+        <w:t>%.</w:t>
+      </w:r>
+    </w:p>
+    <w:p>
+      <w:pPr>
+        <w:ind w:firstLine="709"/>
+        <w:jc w:val="both"/>
+        <w:rPr>
+          <w:rFonts w:eastAsia="Times New Roman" w:cs="Times New Roman"/>
+          <w:color w:val="000000" w:themeColor="text1"/>
+          <w:szCs w:val="28"/>
+        </w:rPr>
+      </w:pPr>
+      <w:r>
+        <w:rPr>
+          <w:rFonts w:eastAsia="Times New Roman" w:cs="Times New Roman"/>
+          <w:color w:val="000000" w:themeColor="text1"/>
+          <w:szCs w:val="28"/>
+        </w:rPr>
+        <w:t xml:space="preserve">Затраты на разработку программного обеспечения составили </w:t>
+      </w:r>
+      <w:r>
+        <w:rPr>
+          <w:rFonts w:cs="Times New Roman"/>
+          <w:color w:val="000000" w:themeColor="text1"/>
+          <w:szCs w:val="28"/>
+        </w:rPr>
+        <w:t xml:space="preserve">15175,35 </w:t>
+      </w:r>
+      <w:r>
+        <w:rPr>
+          <w:rFonts w:eastAsia="Times New Roman" w:cs="Times New Roman"/>
+          <w:color w:val="000000" w:themeColor="text1"/>
+          <w:szCs w:val="28"/>
+        </w:rPr>
+        <w:t>руб.</w:t>
+      </w:r>
+    </w:p>
+    <w:p>
+      <w:pPr>
+        <w:ind w:firstLine="709"/>
+        <w:jc w:val="both"/>
+      </w:pPr>
     </w:p>
     <w:sectPr>
+      <w:footerReference w:type="default" r:id="rId8"/>
       <w:pgSz w:w="11906" w:h="16838"/>
       <w:pgMar w:top="1134" w:right="851" w:bottom="1531" w:left="1701" w:header="709" w:footer="709" w:gutter="0"/>
       <w:cols w:space="708"/>
-      <w:docGrid w:linePitch="360"/>
+      <w:titlePg/>
+      <w:docGrid w:linePitch="381"/>
     </w:sectPr>
   </w:body>
 </w:document>
+</file>
+
+<file path=word/endnotes.xml><?xml version="1.0" encoding="utf-8"?>
+<w:endnotes xmlns:wpc="http://schemas.microsoft.com/office/word/2010/wordprocessingCanvas" xmlns:cx="http://schemas.microsoft.com/office/drawing/2014/chartex" xmlns:mc="http://schemas.openxmlformats.org/markup-compatibility/2006" xmlns:o="urn:schemas-microsoft-com:office:office" xmlns:r="http://schemas.openxmlformats.org/officeDocument/2006/relationships" xmlns:m="http://schemas.openxmlformats.org/officeDocument/2006/math" xmlns:v="urn:schemas-microsoft-com:vml" xmlns:wp14="http://schemas.microsoft.com/office/word/2010/wordprocessingDrawing" xmlns:wp="http://schemas.openxmlformats.org/drawingml/2006/wordprocessingDrawing" xmlns:w10="urn:schemas-microsoft-com:office:word" xmlns:w="http://schemas.openxmlformats.org/wordprocessingml/2006/main" xmlns:w14="http://schemas.microsoft.com/office/word/2010/wordml" xmlns:w15="http://schemas.microsoft.com/office/word/2012/wordml" xmlns:w16se="http://schemas.microsoft.com/office/word/2015/wordml/symex" xmlns:wpg="http://schemas.microsoft.com/office/word/2010/wordprocessingGroup" xmlns:wpi="http://schemas.microsoft.com/office/word/2010/wordprocessingInk" xmlns:wne="http://schemas.microsoft.com/office/word/2006/wordml" xmlns:wps="http://schemas.microsoft.com/office/word/2010/wordprocessingShape" mc:Ignorable="w14 w15 w16se wp14">
+  <w:endnote w:type="separator" w:id="-1">
+    <w:p>
+      <w:r>
+        <w:separator/>
+      </w:r>
+    </w:p>
+  </w:endnote>
+  <w:endnote w:type="continuationSeparator" w:id="0">
+    <w:p>
+      <w:r>
+        <w:continuationSeparator/>
+      </w:r>
+    </w:p>
+  </w:endnote>
+</w:endnotes>
+</file>
+
+<file path=word/footer1.xml><?xml version="1.0" encoding="utf-8"?>
+<w:ftr xmlns:wpc="http://schemas.microsoft.com/office/word/2010/wordprocessingCanvas" xmlns:cx="http://schemas.microsoft.com/office/drawing/2014/chartex" xmlns:mc="http://schemas.openxmlformats.org/markup-compatibility/2006" xmlns:o="urn:schemas-microsoft-com:office:office" xmlns:r="http://schemas.openxmlformats.org/officeDocument/2006/relationships" xmlns:m="http://schemas.openxmlformats.org/officeDocument/2006/math" xmlns:v="urn:schemas-microsoft-com:vml" xmlns:wp14="http://schemas.microsoft.com/office/word/2010/wordprocessingDrawing" xmlns:wp="http://schemas.openxmlformats.org/drawingml/2006/wordprocessingDrawing" xmlns:w10="urn:schemas-microsoft-com:office:word" xmlns:w="http://schemas.openxmlformats.org/wordprocessingml/2006/main" xmlns:w14="http://schemas.microsoft.com/office/word/2010/wordml" xmlns:w15="http://schemas.microsoft.com/office/word/2012/wordml" xmlns:w16se="http://schemas.microsoft.com/office/word/2015/wordml/symex" xmlns:wpg="http://schemas.microsoft.com/office/word/2010/wordprocessingGroup" xmlns:wpi="http://schemas.microsoft.com/office/word/2010/wordprocessingInk" xmlns:wne="http://schemas.microsoft.com/office/word/2006/wordml" xmlns:wps="http://schemas.microsoft.com/office/word/2010/wordprocessingShape" mc:Ignorable="w14 w15 w16se wp14">
+  <w:sdt>
+    <w:sdtPr>
+      <w:id w:val="259035158"/>
+      <w:docPartObj>
+        <w:docPartGallery w:val="Page Numbers (Bottom of Page)"/>
+        <w:docPartUnique/>
+      </w:docPartObj>
+    </w:sdtPr>
+    <w:sdtEndPr/>
+    <w:sdtContent>
+      <w:p>
+        <w:pPr>
+          <w:pStyle w:val="ab"/>
+          <w:jc w:val="right"/>
+        </w:pPr>
+        <w:r>
+          <w:fldChar w:fldCharType="begin"/>
+        </w:r>
+        <w:r>
+          <w:instrText>PAGE   \* MERGEFORMAT</w:instrText>
+        </w:r>
+        <w:r>
+          <w:fldChar w:fldCharType="separate"/>
+        </w:r>
+        <w:r>
+          <w:rPr>
+            <w:noProof/>
+          </w:rPr>
+          <w:t>7</w:t>
+        </w:r>
+        <w:r>
+          <w:fldChar w:fldCharType="end"/>
+        </w:r>
+      </w:p>
+    </w:sdtContent>
+  </w:sdt>
+  <w:p>
+    <w:pPr>
+      <w:pStyle w:val="ab"/>
+    </w:pPr>
+  </w:p>
+</w:ftr>
+</file>
+
+<file path=word/footnotes.xml><?xml version="1.0" encoding="utf-8"?>
+<w:footnotes xmlns:wpc="http://schemas.microsoft.com/office/word/2010/wordprocessingCanvas" xmlns:cx="http://schemas.microsoft.com/office/drawing/2014/chartex" xmlns:mc="http://schemas.openxmlformats.org/markup-compatibility/2006" xmlns:o="urn:schemas-microsoft-com:office:office" xmlns:r="http://schemas.openxmlformats.org/officeDocument/2006/relationships" xmlns:m="http://schemas.openxmlformats.org/officeDocument/2006/math" xmlns:v="urn:schemas-microsoft-com:vml" xmlns:wp14="http://schemas.microsoft.com/office/word/2010/wordprocessingDrawing" xmlns:wp="http://schemas.openxmlformats.org/drawingml/2006/wordprocessingDrawing" xmlns:w10="urn:schemas-microsoft-com:office:word" xmlns:w="http://schemas.openxmlformats.org/wordprocessingml/2006/main" xmlns:w14="http://schemas.microsoft.com/office/word/2010/wordml" xmlns:w15="http://schemas.microsoft.com/office/word/2012/wordml" xmlns:w16se="http://schemas.microsoft.com/office/word/2015/wordml/symex" xmlns:wpg="http://schemas.microsoft.com/office/word/2010/wordprocessingGroup" xmlns:wpi="http://schemas.microsoft.com/office/word/2010/wordprocessingInk" xmlns:wne="http://schemas.microsoft.com/office/word/2006/wordml" xmlns:wps="http://schemas.microsoft.com/office/word/2010/wordprocessingShape" mc:Ignorable="w14 w15 w16se wp14">
+  <w:footnote w:type="separator" w:id="-1">
+    <w:p>
+      <w:r>
+        <w:separator/>
+      </w:r>
+    </w:p>
+  </w:footnote>
+  <w:footnote w:type="continuationSeparator" w:id="0">
+    <w:p>
+      <w:r>
+        <w:continuationSeparator/>
+      </w:r>
+    </w:p>
+  </w:footnote>
+</w:footnotes>
 </file>
 
 <file path=word/numbering.xml><?xml version="1.0" encoding="utf-8"?>
@@ -7595,7 +8620,610 @@
       </w:tblBorders>
     </w:tblPr>
   </w:style>
+  <w:style w:type="paragraph" w:styleId="a9">
+    <w:name w:val="header"/>
+    <w:basedOn w:val="a"/>
+    <w:link w:val="aa"/>
+    <w:uiPriority w:val="99"/>
+    <w:unhideWhenUsed/>
+    <w:rsid w:val="003A1514"/>
+    <w:pPr>
+      <w:tabs>
+        <w:tab w:val="center" w:pos="4677"/>
+        <w:tab w:val="right" w:pos="9355"/>
+      </w:tabs>
+    </w:pPr>
+  </w:style>
+  <w:style w:type="character" w:customStyle="1" w:styleId="aa">
+    <w:name w:val="Верхний колонтитул Знак"/>
+    <w:basedOn w:val="a0"/>
+    <w:link w:val="a9"/>
+    <w:uiPriority w:val="99"/>
+    <w:rsid w:val="003A1514"/>
+    <w:rPr>
+      <w:rFonts w:ascii="Times New Roman" w:hAnsi="Times New Roman"/>
+      <w:sz w:val="28"/>
+    </w:rPr>
+  </w:style>
+  <w:style w:type="paragraph" w:styleId="ab">
+    <w:name w:val="footer"/>
+    <w:basedOn w:val="a"/>
+    <w:link w:val="ac"/>
+    <w:uiPriority w:val="99"/>
+    <w:unhideWhenUsed/>
+    <w:rsid w:val="003A1514"/>
+    <w:pPr>
+      <w:tabs>
+        <w:tab w:val="center" w:pos="4677"/>
+        <w:tab w:val="right" w:pos="9355"/>
+      </w:tabs>
+    </w:pPr>
+  </w:style>
+  <w:style w:type="character" w:customStyle="1" w:styleId="ac">
+    <w:name w:val="Нижний колонтитул Знак"/>
+    <w:basedOn w:val="a0"/>
+    <w:link w:val="ab"/>
+    <w:uiPriority w:val="99"/>
+    <w:rsid w:val="003A1514"/>
+    <w:rPr>
+      <w:rFonts w:ascii="Times New Roman" w:hAnsi="Times New Roman"/>
+      <w:sz w:val="28"/>
+    </w:rPr>
+  </w:style>
 </w:styles>
+</file>
+
+<file path=word/glossary/document.xml><?xml version="1.0" encoding="utf-8"?>
+<w:glossaryDocument xmlns:wpc="http://schemas.microsoft.com/office/word/2010/wordprocessingCanvas" xmlns:cx="http://schemas.microsoft.com/office/drawing/2014/chartex" xmlns:mc="http://schemas.openxmlformats.org/markup-compatibility/2006" xmlns:o="urn:schemas-microsoft-com:office:office" xmlns:r="http://schemas.openxmlformats.org/officeDocument/2006/relationships" xmlns:m="http://schemas.openxmlformats.org/officeDocument/2006/math" xmlns:v="urn:schemas-microsoft-com:vml" xmlns:wp14="http://schemas.microsoft.com/office/word/2010/wordprocessingDrawing" xmlns:wp="http://schemas.openxmlformats.org/drawingml/2006/wordprocessingDrawing" xmlns:w10="urn:schemas-microsoft-com:office:word" xmlns:w="http://schemas.openxmlformats.org/wordprocessingml/2006/main" xmlns:w14="http://schemas.microsoft.com/office/word/2010/wordml" xmlns:w15="http://schemas.microsoft.com/office/word/2012/wordml" xmlns:w16se="http://schemas.microsoft.com/office/word/2015/wordml/symex" xmlns:wpg="http://schemas.microsoft.com/office/word/2010/wordprocessingGroup" xmlns:wpi="http://schemas.microsoft.com/office/word/2010/wordprocessingInk" xmlns:wne="http://schemas.microsoft.com/office/word/2006/wordml" xmlns:wps="http://schemas.microsoft.com/office/word/2010/wordprocessingShape" mc:Ignorable="w14 w15 w16se wp14"/>
+</file>
+
+<file path=word/glossary/fontTable.xml><?xml version="1.0" encoding="utf-8"?>
+<w:fonts xmlns:mc="http://schemas.openxmlformats.org/markup-compatibility/2006" xmlns:r="http://schemas.openxmlformats.org/officeDocument/2006/relationships" xmlns:w="http://schemas.openxmlformats.org/wordprocessingml/2006/main" xmlns:w14="http://schemas.microsoft.com/office/word/2010/wordml" xmlns:w15="http://schemas.microsoft.com/office/word/2012/wordml" xmlns:w16se="http://schemas.microsoft.com/office/word/2015/wordml/symex" mc:Ignorable="w14 w15 w16se">
+  <w:font w:name="Symbol">
+    <w:panose1 w:val="05050102010706020507"/>
+    <w:charset w:val="02"/>
+    <w:family w:val="roman"/>
+    <w:pitch w:val="variable"/>
+    <w:sig w:usb0="00000000" w:usb1="10000000" w:usb2="00000000" w:usb3="00000000" w:csb0="80000000" w:csb1="00000000"/>
+  </w:font>
+  <w:font w:name="Times New Roman">
+    <w:panose1 w:val="02020603050405020304"/>
+    <w:charset w:val="CC"/>
+    <w:family w:val="roman"/>
+    <w:pitch w:val="variable"/>
+    <w:sig w:usb0="E0002AFF" w:usb1="C0007843" w:usb2="00000009" w:usb3="00000000" w:csb0="000001FF" w:csb1="00000000"/>
+  </w:font>
+  <w:font w:name="Courier New">
+    <w:panose1 w:val="02070309020205020404"/>
+    <w:charset w:val="CC"/>
+    <w:family w:val="modern"/>
+    <w:pitch w:val="fixed"/>
+    <w:sig w:usb0="E0002EFF" w:usb1="C0007843" w:usb2="00000009" w:usb3="00000000" w:csb0="000001FF" w:csb1="00000000"/>
+  </w:font>
+  <w:font w:name="Wingdings">
+    <w:panose1 w:val="05000000000000000000"/>
+    <w:charset w:val="02"/>
+    <w:family w:val="auto"/>
+    <w:pitch w:val="variable"/>
+    <w:sig w:usb0="00000000" w:usb1="10000000" w:usb2="00000000" w:usb3="00000000" w:csb0="80000000" w:csb1="00000000"/>
+  </w:font>
+  <w:font w:name="Calibri">
+    <w:panose1 w:val="020F0502020204030204"/>
+    <w:charset w:val="CC"/>
+    <w:family w:val="swiss"/>
+    <w:pitch w:val="variable"/>
+    <w:sig w:usb0="E1002AFF" w:usb1="4000ACFF" w:usb2="00000009" w:usb3="00000000" w:csb0="000001FF" w:csb1="00000000"/>
+  </w:font>
+  <w:font w:name="Calibri Light">
+    <w:panose1 w:val="020F0302020204030204"/>
+    <w:charset w:val="CC"/>
+    <w:family w:val="swiss"/>
+    <w:pitch w:val="variable"/>
+    <w:sig w:usb0="A0002AEF" w:usb1="4000207B" w:usb2="00000000" w:usb3="00000000" w:csb0="000001FF" w:csb1="00000000"/>
+  </w:font>
+  <w:font w:name="MS Mincho">
+    <w:altName w:val="Yu Gothic UI"/>
+    <w:panose1 w:val="02020609040205080304"/>
+    <w:charset w:val="80"/>
+    <w:family w:val="modern"/>
+    <w:pitch w:val="fixed"/>
+    <w:sig w:usb0="E00002FF" w:usb1="6AC7FDFB" w:usb2="08000012" w:usb3="00000000" w:csb0="0002009F" w:csb1="00000000"/>
+  </w:font>
+  <w:font w:name="Lucida Sans Unicode">
+    <w:panose1 w:val="020B0602030504020204"/>
+    <w:charset w:val="CC"/>
+    <w:family w:val="swiss"/>
+    <w:pitch w:val="variable"/>
+    <w:sig w:usb0="80000AFF" w:usb1="0000396B" w:usb2="00000000" w:usb3="00000000" w:csb0="000000BF" w:csb1="00000000"/>
+  </w:font>
+  <w:font w:name="Cambria Math">
+    <w:panose1 w:val="02040503050406030204"/>
+    <w:charset w:val="CC"/>
+    <w:family w:val="roman"/>
+    <w:pitch w:val="variable"/>
+    <w:sig w:usb0="E00002FF" w:usb1="420024FF" w:usb2="00000000" w:usb3="00000000" w:csb0="0000019F" w:csb1="00000000"/>
+  </w:font>
+</w:fonts>
+</file>
+
+<file path=word/glossary/settings.xml><?xml version="1.0" encoding="utf-8"?>
+<w:settings xmlns:mc="http://schemas.openxmlformats.org/markup-compatibility/2006" xmlns:o="urn:schemas-microsoft-com:office:office" xmlns:r="http://schemas.openxmlformats.org/officeDocument/2006/relationships" xmlns:m="http://schemas.openxmlformats.org/officeDocument/2006/math" xmlns:v="urn:schemas-microsoft-com:vml" xmlns:w10="urn:schemas-microsoft-com:office:word" xmlns:w="http://schemas.openxmlformats.org/wordprocessingml/2006/main" xmlns:w14="http://schemas.microsoft.com/office/word/2010/wordml" xmlns:w15="http://schemas.microsoft.com/office/word/2012/wordml" xmlns:w16se="http://schemas.microsoft.com/office/word/2015/wordml/symex" xmlns:sl="http://schemas.openxmlformats.org/schemaLibrary/2006/main" mc:Ignorable="w14 w15 w16se">
+  <w:view w:val="normal"/>
+  <w:defaultTabStop w:val="708"/>
+  <w:characterSpacingControl w:val="doNotCompress"/>
+  <w:compat>
+    <w:useFELayout/>
+    <w:compatSetting w:name="compatibilityMode" w:uri="http://schemas.microsoft.com/office/word" w:val="15"/>
+    <w:compatSetting w:name="overrideTableStyleFontSizeAndJustification" w:uri="http://schemas.microsoft.com/office/word" w:val="1"/>
+    <w:compatSetting w:name="enableOpenTypeFeatures" w:uri="http://schemas.microsoft.com/office/word" w:val="1"/>
+    <w:compatSetting w:name="doNotFlipMirrorIndents" w:uri="http://schemas.microsoft.com/office/word" w:val="1"/>
+    <w:compatSetting w:name="differentiateMultirowTableHeaders" w:uri="http://schemas.microsoft.com/office/word" w:val="1"/>
+  </w:compat>
+  <w:rsids>
+    <w:rsidRoot w:val="00D27440"/>
+    <w:rsid w:val="001512E1"/>
+    <w:rsid w:val="00D27440"/>
+  </w:rsids>
+  <m:mathPr>
+    <m:mathFont m:val="Cambria Math"/>
+    <m:brkBin m:val="before"/>
+    <m:brkBinSub m:val="--"/>
+    <m:smallFrac m:val="0"/>
+    <m:dispDef/>
+    <m:lMargin m:val="0"/>
+    <m:rMargin m:val="0"/>
+    <m:defJc m:val="centerGroup"/>
+    <m:wrapIndent m:val="1440"/>
+    <m:intLim m:val="subSup"/>
+    <m:naryLim m:val="undOvr"/>
+  </m:mathPr>
+  <w:themeFontLang w:val="ru-RU"/>
+  <w:clrSchemeMapping w:bg1="light1" w:t1="dark1" w:bg2="light2" w:t2="dark2" w:accent1="accent1" w:accent2="accent2" w:accent3="accent3" w:accent4="accent4" w:accent5="accent5" w:accent6="accent6" w:hyperlink="hyperlink" w:followedHyperlink="followedHyperlink"/>
+  <w:decimalSymbol w:val=","/>
+  <w:listSeparator w:val=";"/>
+  <w15:chartTrackingRefBased/>
+</w:settings>
+</file>
+
+<file path=word/glossary/styles.xml><?xml version="1.0" encoding="utf-8"?>
+<w:styles xmlns:mc="http://schemas.openxmlformats.org/markup-compatibility/2006" xmlns:r="http://schemas.openxmlformats.org/officeDocument/2006/relationships" xmlns:w="http://schemas.openxmlformats.org/wordprocessingml/2006/main" xmlns:w14="http://schemas.microsoft.com/office/word/2010/wordml" xmlns:w15="http://schemas.microsoft.com/office/word/2012/wordml" xmlns:w16se="http://schemas.microsoft.com/office/word/2015/wordml/symex" mc:Ignorable="w14 w15 w16se">
+  <w:docDefaults>
+    <w:rPrDefault>
+      <w:rPr>
+        <w:rFonts w:asciiTheme="minorHAnsi" w:eastAsiaTheme="minorEastAsia" w:hAnsiTheme="minorHAnsi" w:cstheme="minorBidi"/>
+        <w:sz w:val="22"/>
+        <w:szCs w:val="22"/>
+        <w:lang w:val="ru-RU" w:eastAsia="ru-RU" w:bidi="ar-SA"/>
+      </w:rPr>
+    </w:rPrDefault>
+    <w:pPrDefault>
+      <w:pPr>
+        <w:spacing w:after="160" w:line="259" w:lineRule="auto"/>
+      </w:pPr>
+    </w:pPrDefault>
+  </w:docDefaults>
+  <w:latentStyles w:defLockedState="0" w:defUIPriority="99" w:defSemiHidden="0" w:defUnhideWhenUsed="0" w:defQFormat="0" w:count="371">
+    <w:lsdException w:name="Normal" w:uiPriority="0" w:qFormat="1"/>
+    <w:lsdException w:name="heading 1" w:uiPriority="9" w:qFormat="1"/>
+    <w:lsdException w:name="heading 2" w:semiHidden="1" w:uiPriority="9" w:unhideWhenUsed="1" w:qFormat="1"/>
+    <w:lsdException w:name="heading 3" w:semiHidden="1" w:uiPriority="9" w:unhideWhenUsed="1" w:qFormat="1"/>
+    <w:lsdException w:name="heading 4" w:semiHidden="1" w:uiPriority="9" w:unhideWhenUsed="1" w:qFormat="1"/>
+    <w:lsdException w:name="heading 5" w:semiHidden="1" w:uiPriority="9" w:unhideWhenUsed="1" w:qFormat="1"/>
+    <w:lsdException w:name="heading 6" w:semiHidden="1" w:uiPriority="9" w:unhideWhenUsed="1" w:qFormat="1"/>
+    <w:lsdException w:name="heading 7" w:semiHidden="1" w:uiPriority="9" w:unhideWhenUsed="1" w:qFormat="1"/>
+    <w:lsdException w:name="heading 8" w:semiHidden="1" w:uiPriority="9" w:unhideWhenUsed="1" w:qFormat="1"/>
+    <w:lsdException w:name="heading 9" w:semiHidden="1" w:uiPriority="9" w:unhideWhenUsed="1" w:qFormat="1"/>
+    <w:lsdException w:name="index 1" w:semiHidden="1" w:unhideWhenUsed="1"/>
+    <w:lsdException w:name="index 2" w:semiHidden="1" w:unhideWhenUsed="1"/>
+    <w:lsdException w:name="index 3" w:semiHidden="1" w:unhideWhenUsed="1"/>
+    <w:lsdException w:name="index 4" w:semiHidden="1" w:unhideWhenUsed="1"/>
+    <w:lsdException w:name="index 5" w:semiHidden="1" w:unhideWhenUsed="1"/>
+    <w:lsdException w:name="index 6" w:semiHidden="1" w:unhideWhenUsed="1"/>
+    <w:lsdException w:name="index 7" w:semiHidden="1" w:unhideWhenUsed="1"/>
+    <w:lsdException w:name="index 8" w:semiHidden="1" w:unhideWhenUsed="1"/>
+    <w:lsdException w:name="index 9" w:semiHidden="1" w:unhideWhenUsed="1"/>
+    <w:lsdException w:name="toc 1" w:semiHidden="1" w:uiPriority="39" w:unhideWhenUsed="1"/>
+    <w:lsdException w:name="toc 2" w:semiHidden="1" w:uiPriority="39" w:unhideWhenUsed="1"/>
+    <w:lsdException w:name="toc 3" w:semiHidden="1" w:uiPriority="39" w:unhideWhenUsed="1"/>
+    <w:lsdException w:name="toc 4" w:semiHidden="1" w:uiPriority="39" w:unhideWhenUsed="1"/>
+    <w:lsdException w:name="toc 5" w:semiHidden="1" w:uiPriority="39" w:unhideWhenUsed="1"/>
+    <w:lsdException w:name="toc 6" w:semiHidden="1" w:uiPriority="39" w:unhideWhenUsed="1"/>
+    <w:lsdException w:name="toc 7" w:semiHidden="1" w:uiPriority="39" w:unhideWhenUsed="1"/>
+    <w:lsdException w:name="toc 8" w:semiHidden="1" w:uiPriority="39" w:unhideWhenUsed="1"/>
+    <w:lsdException w:name="toc 9" w:semiHidden="1" w:uiPriority="39" w:unhideWhenUsed="1"/>
+    <w:lsdException w:name="Normal Indent" w:semiHidden="1" w:unhideWhenUsed="1"/>
+    <w:lsdException w:name="footnote text" w:semiHidden="1" w:unhideWhenUsed="1"/>
+    <w:lsdException w:name="annotation text" w:semiHidden="1" w:unhideWhenUsed="1"/>
+    <w:lsdException w:name="header" w:semiHidden="1" w:unhideWhenUsed="1"/>
+    <w:lsdException w:name="footer" w:semiHidden="1" w:unhideWhenUsed="1"/>
+    <w:lsdException w:name="index heading" w:semiHidden="1" w:unhideWhenUsed="1"/>
+    <w:lsdException w:name="caption" w:semiHidden="1" w:uiPriority="35" w:unhideWhenUsed="1" w:qFormat="1"/>
+    <w:lsdException w:name="table of figures" w:semiHidden="1" w:unhideWhenUsed="1"/>
+    <w:lsdException w:name="envelope address" w:semiHidden="1" w:unhideWhenUsed="1"/>
+    <w:lsdException w:name="envelope return" w:semiHidden="1" w:unhideWhenUsed="1"/>
+    <w:lsdException w:name="footnote reference" w:semiHidden="1" w:unhideWhenUsed="1"/>
+    <w:lsdException w:name="annotation reference" w:semiHidden="1" w:unhideWhenUsed="1"/>
+    <w:lsdException w:name="line number" w:semiHidden="1" w:unhideWhenUsed="1"/>
+    <w:lsdException w:name="page number" w:semiHidden="1" w:unhideWhenUsed="1"/>
+    <w:lsdException w:name="endnote reference" w:semiHidden="1" w:unhideWhenUsed="1"/>
+    <w:lsdException w:name="endnote text" w:semiHidden="1" w:unhideWhenUsed="1"/>
+    <w:lsdException w:name="table of authorities" w:semiHidden="1" w:unhideWhenUsed="1"/>
+    <w:lsdException w:name="macro" w:semiHidden="1" w:unhideWhenUsed="1"/>
+    <w:lsdException w:name="toa heading" w:semiHidden="1" w:unhideWhenUsed="1"/>
+    <w:lsdException w:name="List" w:semiHidden="1" w:unhideWhenUsed="1"/>
+    <w:lsdException w:name="List Bullet" w:semiHidden="1" w:unhideWhenUsed="1"/>
+    <w:lsdException w:name="List Number" w:semiHidden="1" w:unhideWhenUsed="1"/>
+    <w:lsdException w:name="List 2" w:semiHidden="1" w:unhideWhenUsed="1"/>
+    <w:lsdException w:name="List 3" w:semiHidden="1" w:unhideWhenUsed="1"/>
+    <w:lsdException w:name="List 4" w:semiHidden="1" w:unhideWhenUsed="1"/>
+    <w:lsdException w:name="List 5" w:semiHidden="1" w:unhideWhenUsed="1"/>
+    <w:lsdException w:name="List Bullet 2" w:semiHidden="1" w:unhideWhenUsed="1"/>
+    <w:lsdException w:name="List Bullet 3" w:semiHidden="1" w:unhideWhenUsed="1"/>
+    <w:lsdException w:name="List Bullet 4" w:semiHidden="1" w:unhideWhenUsed="1"/>
+    <w:lsdException w:name="List Bullet 5" w:semiHidden="1" w:unhideWhenUsed="1"/>
+    <w:lsdException w:name="List Number 2" w:semiHidden="1" w:unhideWhenUsed="1"/>
+    <w:lsdException w:name="List Number 3" w:semiHidden="1" w:unhideWhenUsed="1"/>
+    <w:lsdException w:name="List Number 4" w:semiHidden="1" w:unhideWhenUsed="1"/>
+    <w:lsdException w:name="List Number 5" w:semiHidden="1" w:unhideWhenUsed="1"/>
+    <w:lsdException w:name="Title" w:uiPriority="10" w:qFormat="1"/>
+    <w:lsdException w:name="Closing" w:semiHidden="1" w:unhideWhenUsed="1"/>
+    <w:lsdException w:name="Signature" w:semiHidden="1" w:unhideWhenUsed="1"/>
+    <w:lsdException w:name="Default Paragraph Font" w:semiHidden="1" w:uiPriority="1" w:unhideWhenUsed="1"/>
+    <w:lsdException w:name="Body Text" w:semiHidden="1" w:unhideWhenUsed="1"/>
+    <w:lsdException w:name="Body Text Indent" w:semiHidden="1" w:unhideWhenUsed="1"/>
+    <w:lsdException w:name="List Continue" w:semiHidden="1" w:unhideWhenUsed="1"/>
+    <w:lsdException w:name="List Continue 2" w:semiHidden="1" w:unhideWhenUsed="1"/>
+    <w:lsdException w:name="List Continue 3" w:semiHidden="1" w:unhideWhenUsed="1"/>
+    <w:lsdException w:name="List Continue 4" w:semiHidden="1" w:unhideWhenUsed="1"/>
+    <w:lsdException w:name="List Continue 5" w:semiHidden="1" w:unhideWhenUsed="1"/>
+    <w:lsdException w:name="Message Header" w:semiHidden="1" w:unhideWhenUsed="1"/>
+    <w:lsdException w:name="Subtitle" w:uiPriority="11" w:qFormat="1"/>
+    <w:lsdException w:name="Salutation" w:semiHidden="1" w:unhideWhenUsed="1"/>
+    <w:lsdException w:name="Date" w:semiHidden="1" w:unhideWhenUsed="1"/>
+    <w:lsdException w:name="Body Text First Indent" w:semiHidden="1" w:unhideWhenUsed="1"/>
+    <w:lsdException w:name="Body Text First Indent 2" w:semiHidden="1" w:unhideWhenUsed="1"/>
+    <w:lsdException w:name="Note Heading" w:semiHidden="1" w:unhideWhenUsed="1"/>
+    <w:lsdException w:name="Body Text 2" w:semiHidden="1" w:unhideWhenUsed="1"/>
+    <w:lsdException w:name="Body Text 3" w:semiHidden="1" w:unhideWhenUsed="1"/>
+    <w:lsdException w:name="Body Text Indent 2" w:semiHidden="1" w:unhideWhenUsed="1"/>
+    <w:lsdException w:name="Body Text Indent 3" w:semiHidden="1" w:unhideWhenUsed="1"/>
+    <w:lsdException w:name="Block Text" w:semiHidden="1" w:unhideWhenUsed="1"/>
+    <w:lsdException w:name="Hyperlink" w:semiHidden="1" w:unhideWhenUsed="1"/>
+    <w:lsdException w:name="FollowedHyperlink" w:semiHidden="1" w:unhideWhenUsed="1"/>
+    <w:lsdException w:name="Strong" w:uiPriority="22" w:qFormat="1"/>
+    <w:lsdException w:name="Emphasis" w:uiPriority="20" w:qFormat="1"/>
+    <w:lsdException w:name="Document Map" w:semiHidden="1" w:unhideWhenUsed="1"/>
+    <w:lsdException w:name="Plain Text" w:semiHidden="1" w:unhideWhenUsed="1"/>
+    <w:lsdException w:name="E-mail Signature" w:semiHidden="1" w:unhideWhenUsed="1"/>
+    <w:lsdException w:name="HTML Top of Form" w:semiHidden="1" w:unhideWhenUsed="1"/>
+    <w:lsdException w:name="HTML Bottom of Form" w:semiHidden="1" w:unhideWhenUsed="1"/>
+    <w:lsdException w:name="Normal (Web)" w:semiHidden="1" w:unhideWhenUsed="1"/>
+    <w:lsdException w:name="HTML Acronym" w:semiHidden="1" w:unhideWhenUsed="1"/>
+    <w:lsdException w:name="HTML Address" w:semiHidden="1" w:unhideWhenUsed="1"/>
+    <w:lsdException w:name="HTML Cite" w:semiHidden="1" w:unhideWhenUsed="1"/>
+    <w:lsdException w:name="HTML Code" w:semiHidden="1" w:unhideWhenUsed="1"/>
+    <w:lsdException w:name="HTML Definition" w:semiHidden="1" w:unhideWhenUsed="1"/>
+    <w:lsdException w:name="HTML Keyboard" w:semiHidden="1" w:unhideWhenUsed="1"/>
+    <w:lsdException w:name="HTML Preformatted" w:semiHidden="1" w:unhideWhenUsed="1"/>
+    <w:lsdException w:name="HTML Sample" w:semiHidden="1" w:unhideWhenUsed="1"/>
+    <w:lsdException w:name="HTML Typewriter" w:semiHidden="1" w:unhideWhenUsed="1"/>
+    <w:lsdException w:name="HTML Variable" w:semiHidden="1" w:unhideWhenUsed="1"/>
+    <w:lsdException w:name="Normal Table" w:semiHidden="1" w:unhideWhenUsed="1"/>
+    <w:lsdException w:name="annotation subject" w:semiHidden="1" w:unhideWhenUsed="1"/>
+    <w:lsdException w:name="No List" w:semiHidden="1" w:unhideWhenUsed="1"/>
+    <w:lsdException w:name="Outline List 1" w:semiHidden="1" w:unhideWhenUsed="1"/>
+    <w:lsdException w:name="Outline List 2" w:semiHidden="1" w:unhideWhenUsed="1"/>
+    <w:lsdException w:name="Outline List 3" w:semiHidden="1" w:unhideWhenUsed="1"/>
+    <w:lsdException w:name="Table Simple 1" w:semiHidden="1" w:unhideWhenUsed="1"/>
+    <w:lsdException w:name="Table Simple 2" w:semiHidden="1" w:unhideWhenUsed="1"/>
+    <w:lsdException w:name="Table Simple 3" w:semiHidden="1" w:unhideWhenUsed="1"/>
+    <w:lsdException w:name="Table Classic 1" w:semiHidden="1" w:unhideWhenUsed="1"/>
+    <w:lsdException w:name="Table Classic 2" w:semiHidden="1" w:unhideWhenUsed="1"/>
+    <w:lsdException w:name="Table Classic 3" w:semiHidden="1" w:unhideWhenUsed="1"/>
+    <w:lsdException w:name="Table Classic 4" w:semiHidden="1" w:unhideWhenUsed="1"/>
+    <w:lsdException w:name="Table Colorful 1" w:semiHidden="1" w:unhideWhenUsed="1"/>
+    <w:lsdException w:name="Table Colorful 2" w:semiHidden="1" w:unhideWhenUsed="1"/>
+    <w:lsdException w:name="Table Colorful 3" w:semiHidden="1" w:unhideWhenUsed="1"/>
+    <w:lsdException w:name="Table Columns 1" w:semiHidden="1" w:unhideWhenUsed="1"/>
+    <w:lsdException w:name="Table Columns 2" w:semiHidden="1" w:unhideWhenUsed="1"/>
+    <w:lsdException w:name="Table Columns 3" w:semiHidden="1" w:unhideWhenUsed="1"/>
+    <w:lsdException w:name="Table Columns 4" w:semiHidden="1" w:unhideWhenUsed="1"/>
+    <w:lsdException w:name="Table Columns 5" w:semiHidden="1" w:unhideWhenUsed="1"/>
+    <w:lsdException w:name="Table Grid 1" w:semiHidden="1" w:unhideWhenUsed="1"/>
+    <w:lsdException w:name="Table Grid 2" w:semiHidden="1" w:unhideWhenUsed="1"/>
+    <w:lsdException w:name="Table Grid 3" w:semiHidden="1" w:unhideWhenUsed="1"/>
+    <w:lsdException w:name="Table Grid 4" w:semiHidden="1" w:unhideWhenUsed="1"/>
+    <w:lsdException w:name="Table Grid 5" w:semiHidden="1" w:unhideWhenUsed="1"/>
+    <w:lsdException w:name="Table Grid 6" w:semiHidden="1" w:unhideWhenUsed="1"/>
+    <w:lsdException w:name="Table Grid 7" w:semiHidden="1" w:unhideWhenUsed="1"/>
+    <w:lsdException w:name="Table Grid 8" w:semiHidden="1" w:unhideWhenUsed="1"/>
+    <w:lsdException w:name="Table List 1" w:semiHidden="1" w:unhideWhenUsed="1"/>
+    <w:lsdException w:name="Table List 2" w:semiHidden="1" w:unhideWhenUsed="1"/>
+    <w:lsdException w:name="Table List 3" w:semiHidden="1" w:unhideWhenUsed="1"/>
+    <w:lsdException w:name="Table List 4" w:semiHidden="1" w:unhideWhenUsed="1"/>
+    <w:lsdException w:name="Table List 5" w:semiHidden="1" w:unhideWhenUsed="1"/>
+    <w:lsdException w:name="Table List 6" w:semiHidden="1" w:unhideWhenUsed="1"/>
+    <w:lsdException w:name="Table List 7" w:semiHidden="1" w:unhideWhenUsed="1"/>
+    <w:lsdException w:name="Table List 8" w:semiHidden="1" w:unhideWhenUsed="1"/>
+    <w:lsdException w:name="Table 3D effects 1" w:semiHidden="1" w:unhideWhenUsed="1"/>
+    <w:lsdException w:name="Table 3D effects 2" w:semiHidden="1" w:unhideWhenUsed="1"/>
+    <w:lsdException w:name="Table 3D effects 3" w:semiHidden="1" w:unhideWhenUsed="1"/>
+    <w:lsdException w:name="Table Contemporary" w:semiHidden="1" w:unhideWhenUsed="1"/>
+    <w:lsdException w:name="Table Elegant" w:semiHidden="1" w:unhideWhenUsed="1"/>
+    <w:lsdException w:name="Table Professional" w:semiHidden="1" w:unhideWhenUsed="1"/>
+    <w:lsdException w:name="Table Subtle 1" w:semiHidden="1" w:unhideWhenUsed="1"/>
+    <w:lsdException w:name="Table Subtle 2" w:semiHidden="1" w:unhideWhenUsed="1"/>
+    <w:lsdException w:name="Table Web 1" w:semiHidden="1" w:unhideWhenUsed="1"/>
+    <w:lsdException w:name="Table Web 2" w:semiHidden="1" w:unhideWhenUsed="1"/>
+    <w:lsdException w:name="Table Web 3" w:semiHidden="1" w:unhideWhenUsed="1"/>
+    <w:lsdException w:name="Balloon Text" w:semiHidden="1" w:unhideWhenUsed="1"/>
+    <w:lsdException w:name="Table Grid" w:uiPriority="39"/>
+    <w:lsdException w:name="Table Theme" w:semiHidden="1" w:unhideWhenUsed="1"/>
+    <w:lsdException w:name="Placeholder Text" w:semiHidden="1"/>
+    <w:lsdException w:name="No Spacing" w:uiPriority="1" w:qFormat="1"/>
+    <w:lsdException w:name="Light Shading" w:uiPriority="60"/>
+    <w:lsdException w:name="Light List" w:uiPriority="61"/>
+    <w:lsdException w:name="Light Grid" w:uiPriority="62"/>
+    <w:lsdException w:name="Medium Shading 1" w:uiPriority="63"/>
+    <w:lsdException w:name="Medium Shading 2" w:uiPriority="64"/>
+    <w:lsdException w:name="Medium List 1" w:uiPriority="65"/>
+    <w:lsdException w:name="Medium List 2" w:uiPriority="66"/>
+    <w:lsdException w:name="Medium Grid 1" w:uiPriority="67"/>
+    <w:lsdException w:name="Medium Grid 2" w:uiPriority="68"/>
+    <w:lsdException w:name="Medium Grid 3" w:uiPriority="69"/>
+    <w:lsdException w:name="Dark List" w:uiPriority="70"/>
+    <w:lsdException w:name="Colorful Shading" w:uiPriority="71"/>
+    <w:lsdException w:name="Colorful List" w:uiPriority="72"/>
+    <w:lsdException w:name="Colorful Grid" w:uiPriority="73"/>
+    <w:lsdException w:name="Light Shading Accent 1" w:uiPriority="60"/>
+    <w:lsdException w:name="Light List Accent 1" w:uiPriority="61"/>
+    <w:lsdException w:name="Light Grid Accent 1" w:uiPriority="62"/>
+    <w:lsdException w:name="Medium Shading 1 Accent 1" w:uiPriority="63"/>
+    <w:lsdException w:name="Medium Shading 2 Accent 1" w:uiPriority="64"/>
+    <w:lsdException w:name="Medium List 1 Accent 1" w:uiPriority="65"/>
+    <w:lsdException w:name="Revision" w:semiHidden="1"/>
+    <w:lsdException w:name="List Paragraph" w:uiPriority="34" w:qFormat="1"/>
+    <w:lsdException w:name="Quote" w:uiPriority="29" w:qFormat="1"/>
+    <w:lsdException w:name="Intense Quote" w:uiPriority="30" w:qFormat="1"/>
+    <w:lsdException w:name="Medium List 2 Accent 1" w:uiPriority="66"/>
+    <w:lsdException w:name="Medium Grid 1 Accent 1" w:uiPriority="67"/>
+    <w:lsdException w:name="Medium Grid 2 Accent 1" w:uiPriority="68"/>
+    <w:lsdException w:name="Medium Grid 3 Accent 1" w:uiPriority="69"/>
+    <w:lsdException w:name="Dark List Accent 1" w:uiPriority="70"/>
+    <w:lsdException w:name="Colorful Shading Accent 1" w:uiPriority="71"/>
+    <w:lsdException w:name="Colorful List Accent 1" w:uiPriority="72"/>
+    <w:lsdException w:name="Colorful Grid Accent 1" w:uiPriority="73"/>
+    <w:lsdException w:name="Light Shading Accent 2" w:uiPriority="60"/>
+    <w:lsdException w:name="Light List Accent 2" w:uiPriority="61"/>
+    <w:lsdException w:name="Light Grid Accent 2" w:uiPriority="62"/>
+    <w:lsdException w:name="Medium Shading 1 Accent 2" w:uiPriority="63"/>
+    <w:lsdException w:name="Medium Shading 2 Accent 2" w:uiPriority="64"/>
+    <w:lsdException w:name="Medium List 1 Accent 2" w:uiPriority="65"/>
+    <w:lsdException w:name="Medium List 2 Accent 2" w:uiPriority="66"/>
+    <w:lsdException w:name="Medium Grid 1 Accent 2" w:uiPriority="67"/>
+    <w:lsdException w:name="Medium Grid 2 Accent 2" w:uiPriority="68"/>
+    <w:lsdException w:name="Medium Grid 3 Accent 2" w:uiPriority="69"/>
+    <w:lsdException w:name="Dark List Accent 2" w:uiPriority="70"/>
+    <w:lsdException w:name="Colorful Shading Accent 2" w:uiPriority="71"/>
+    <w:lsdException w:name="Colorful List Accent 2" w:uiPriority="72"/>
+    <w:lsdException w:name="Colorful Grid Accent 2" w:uiPriority="73"/>
+    <w:lsdException w:name="Light Shading Accent 3" w:uiPriority="60"/>
+    <w:lsdException w:name="Light List Accent 3" w:uiPriority="61"/>
+    <w:lsdException w:name="Light Grid Accent 3" w:uiPriority="62"/>
+    <w:lsdException w:name="Medium Shading 1 Accent 3" w:uiPriority="63"/>
+    <w:lsdException w:name="Medium Shading 2 Accent 3" w:uiPriority="64"/>
+    <w:lsdException w:name="Medium List 1 Accent 3" w:uiPriority="65"/>
+    <w:lsdException w:name="Medium List 2 Accent 3" w:uiPriority="66"/>
+    <w:lsdException w:name="Medium Grid 1 Accent 3" w:uiPriority="67"/>
+    <w:lsdException w:name="Medium Grid 2 Accent 3" w:uiPriority="68"/>
+    <w:lsdException w:name="Medium Grid 3 Accent 3" w:uiPriority="69"/>
+    <w:lsdException w:name="Dark List Accent 3" w:uiPriority="70"/>
+    <w:lsdException w:name="Colorful Shading Accent 3" w:uiPriority="71"/>
+    <w:lsdException w:name="Colorful List Accent 3" w:uiPriority="72"/>
+    <w:lsdException w:name="Colorful Grid Accent 3" w:uiPriority="73"/>
+    <w:lsdException w:name="Light Shading Accent 4" w:uiPriority="60"/>
+    <w:lsdException w:name="Light List Accent 4" w:uiPriority="61"/>
+    <w:lsdException w:name="Light Grid Accent 4" w:uiPriority="62"/>
+    <w:lsdException w:name="Medium Shading 1 Accent 4" w:uiPriority="63"/>
+    <w:lsdException w:name="Medium Shading 2 Accent 4" w:uiPriority="64"/>
+    <w:lsdException w:name="Medium List 1 Accent 4" w:uiPriority="65"/>
+    <w:lsdException w:name="Medium List 2 Accent 4" w:uiPriority="66"/>
+    <w:lsdException w:name="Medium Grid 1 Accent 4" w:uiPriority="67"/>
+    <w:lsdException w:name="Medium Grid 2 Accent 4" w:uiPriority="68"/>
+    <w:lsdException w:name="Medium Grid 3 Accent 4" w:uiPriority="69"/>
+    <w:lsdException w:name="Dark List Accent 4" w:uiPriority="70"/>
+    <w:lsdException w:name="Colorful Shading Accent 4" w:uiPriority="71"/>
+    <w:lsdException w:name="Colorful List Accent 4" w:uiPriority="72"/>
+    <w:lsdException w:name="Colorful Grid Accent 4" w:uiPriority="73"/>
+    <w:lsdException w:name="Light Shading Accent 5" w:uiPriority="60"/>
+    <w:lsdException w:name="Light List Accent 5" w:uiPriority="61"/>
+    <w:lsdException w:name="Light Grid Accent 5" w:uiPriority="62"/>
+    <w:lsdException w:name="Medium Shading 1 Accent 5" w:uiPriority="63"/>
+    <w:lsdException w:name="Medium Shading 2 Accent 5" w:uiPriority="64"/>
+    <w:lsdException w:name="Medium List 1 Accent 5" w:uiPriority="65"/>
+    <w:lsdException w:name="Medium List 2 Accent 5" w:uiPriority="66"/>
+    <w:lsdException w:name="Medium Grid 1 Accent 5" w:uiPriority="67"/>
+    <w:lsdException w:name="Medium Grid 2 Accent 5" w:uiPriority="68"/>
+    <w:lsdException w:name="Medium Grid 3 Accent 5" w:uiPriority="69"/>
+    <w:lsdException w:name="Dark List Accent 5" w:uiPriority="70"/>
+    <w:lsdException w:name="Colorful Shading Accent 5" w:uiPriority="71"/>
+    <w:lsdException w:name="Colorful List Accent 5" w:uiPriority="72"/>
+    <w:lsdException w:name="Colorful Grid Accent 5" w:uiPriority="73"/>
+    <w:lsdException w:name="Light Shading Accent 6" w:uiPriority="60"/>
+    <w:lsdException w:name="Light List Accent 6" w:uiPriority="61"/>
+    <w:lsdException w:name="Light Grid Accent 6" w:uiPriority="62"/>
+    <w:lsdException w:name="Medium Shading 1 Accent 6" w:uiPriority="63"/>
+    <w:lsdException w:name="Medium Shading 2 Accent 6" w:uiPriority="64"/>
+    <w:lsdException w:name="Medium List 1 Accent 6" w:uiPriority="65"/>
+    <w:lsdException w:name="Medium List 2 Accent 6" w:uiPriority="66"/>
+    <w:lsdException w:name="Medium Grid 1 Accent 6" w:uiPriority="67"/>
+    <w:lsdException w:name="Medium Grid 2 Accent 6" w:uiPriority="68"/>
+    <w:lsdException w:name="Medium Grid 3 Accent 6" w:uiPriority="69"/>
+    <w:lsdException w:name="Dark List Accent 6" w:uiPriority="70"/>
+    <w:lsdException w:name="Colorful Shading Accent 6" w:uiPriority="71"/>
+    <w:lsdException w:name="Colorful List Accent 6" w:uiPriority="72"/>
+    <w:lsdException w:name="Colorful Grid Accent 6" w:uiPriority="73"/>
+    <w:lsdException w:name="Subtle Emphasis" w:uiPriority="19" w:qFormat="1"/>
+    <w:lsdException w:name="Intense Emphasis" w:uiPriority="21" w:qFormat="1"/>
+    <w:lsdException w:name="Subtle Reference" w:uiPriority="31" w:qFormat="1"/>
+    <w:lsdException w:name="Intense Reference" w:uiPriority="32" w:qFormat="1"/>
+    <w:lsdException w:name="Book Title" w:uiPriority="33" w:qFormat="1"/>
+    <w:lsdException w:name="Bibliography" w:semiHidden="1" w:uiPriority="37" w:unhideWhenUsed="1"/>
+    <w:lsdException w:name="TOC Heading" w:semiHidden="1" w:uiPriority="39" w:unhideWhenUsed="1" w:qFormat="1"/>
+    <w:lsdException w:name="Plain Table 1" w:uiPriority="41"/>
+    <w:lsdException w:name="Plain Table 2" w:uiPriority="42"/>
+    <w:lsdException w:name="Plain Table 3" w:uiPriority="43"/>
+    <w:lsdException w:name="Plain Table 4" w:uiPriority="44"/>
+    <w:lsdException w:name="Plain Table 5" w:uiPriority="45"/>
+    <w:lsdException w:name="Grid Table Light" w:uiPriority="40"/>
+    <w:lsdException w:name="Grid Table 1 Light" w:uiPriority="46"/>
+    <w:lsdException w:name="Grid Table 2" w:uiPriority="47"/>
+    <w:lsdException w:name="Grid Table 3" w:uiPriority="48"/>
+    <w:lsdException w:name="Grid Table 4" w:uiPriority="49"/>
+    <w:lsdException w:name="Grid Table 5 Dark" w:uiPriority="50"/>
+    <w:lsdException w:name="Grid Table 6 Colorful" w:uiPriority="51"/>
+    <w:lsdException w:name="Grid Table 7 Colorful" w:uiPriority="52"/>
+    <w:lsdException w:name="Grid Table 1 Light Accent 1" w:uiPriority="46"/>
+    <w:lsdException w:name="Grid Table 2 Accent 1" w:uiPriority="47"/>
+    <w:lsdException w:name="Grid Table 3 Accent 1" w:uiPriority="48"/>
+    <w:lsdException w:name="Grid Table 4 Accent 1" w:uiPriority="49"/>
+    <w:lsdException w:name="Grid Table 5 Dark Accent 1" w:uiPriority="50"/>
+    <w:lsdException w:name="Grid Table 6 Colorful Accent 1" w:uiPriority="51"/>
+    <w:lsdException w:name="Grid Table 7 Colorful Accent 1" w:uiPriority="52"/>
+    <w:lsdException w:name="Grid Table 1 Light Accent 2" w:uiPriority="46"/>
+    <w:lsdException w:name="Grid Table 2 Accent 2" w:uiPriority="47"/>
+    <w:lsdException w:name="Grid Table 3 Accent 2" w:uiPriority="48"/>
+    <w:lsdException w:name="Grid Table 4 Accent 2" w:uiPriority="49"/>
+    <w:lsdException w:name="Grid Table 5 Dark Accent 2" w:uiPriority="50"/>
+    <w:lsdException w:name="Grid Table 6 Colorful Accent 2" w:uiPriority="51"/>
+    <w:lsdException w:name="Grid Table 7 Colorful Accent 2" w:uiPriority="52"/>
+    <w:lsdException w:name="Grid Table 1 Light Accent 3" w:uiPriority="46"/>
+    <w:lsdException w:name="Grid Table 2 Accent 3" w:uiPriority="47"/>
+    <w:lsdException w:name="Grid Table 3 Accent 3" w:uiPriority="48"/>
+    <w:lsdException w:name="Grid Table 4 Accent 3" w:uiPriority="49"/>
+    <w:lsdException w:name="Grid Table 5 Dark Accent 3" w:uiPriority="50"/>
+    <w:lsdException w:name="Grid Table 6 Colorful Accent 3" w:uiPriority="51"/>
+    <w:lsdException w:name="Grid Table 7 Colorful Accent 3" w:uiPriority="52"/>
+    <w:lsdException w:name="Grid Table 1 Light Accent 4" w:uiPriority="46"/>
+    <w:lsdException w:name="Grid Table 2 Accent 4" w:uiPriority="47"/>
+    <w:lsdException w:name="Grid Table 3 Accent 4" w:uiPriority="48"/>
+    <w:lsdException w:name="Grid Table 4 Accent 4" w:uiPriority="49"/>
+    <w:lsdException w:name="Grid Table 5 Dark Accent 4" w:uiPriority="50"/>
+    <w:lsdException w:name="Grid Table 6 Colorful Accent 4" w:uiPriority="51"/>
+    <w:lsdException w:name="Grid Table 7 Colorful Accent 4" w:uiPriority="52"/>
+    <w:lsdException w:name="Grid Table 1 Light Accent 5" w:uiPriority="46"/>
+    <w:lsdException w:name="Grid Table 2 Accent 5" w:uiPriority="47"/>
+    <w:lsdException w:name="Grid Table 3 Accent 5" w:uiPriority="48"/>
+    <w:lsdException w:name="Grid Table 4 Accent 5" w:uiPriority="49"/>
+    <w:lsdException w:name="Grid Table 5 Dark Accent 5" w:uiPriority="50"/>
+    <w:lsdException w:name="Grid Table 6 Colorful Accent 5" w:uiPriority="51"/>
+    <w:lsdException w:name="Grid Table 7 Colorful Accent 5" w:uiPriority="52"/>
+    <w:lsdException w:name="Grid Table 1 Light Accent 6" w:uiPriority="46"/>
+    <w:lsdException w:name="Grid Table 2 Accent 6" w:uiPriority="47"/>
+    <w:lsdException w:name="Grid Table 3 Accent 6" w:uiPriority="48"/>
+    <w:lsdException w:name="Grid Table 4 Accent 6" w:uiPriority="49"/>
+    <w:lsdException w:name="Grid Table 5 Dark Accent 6" w:uiPriority="50"/>
+    <w:lsdException w:name="Grid Table 6 Colorful Accent 6" w:uiPriority="51"/>
+    <w:lsdException w:name="Grid Table 7 Colorful Accent 6" w:uiPriority="52"/>
+    <w:lsdException w:name="List Table 1 Light" w:uiPriority="46"/>
+    <w:lsdException w:name="List Table 2" w:uiPriority="47"/>
+    <w:lsdException w:name="List Table 3" w:uiPriority="48"/>
+    <w:lsdException w:name="List Table 4" w:uiPriority="49"/>
+    <w:lsdException w:name="List Table 5 Dark" w:uiPriority="50"/>
+    <w:lsdException w:name="List Table 6 Colorful" w:uiPriority="51"/>
+    <w:lsdException w:name="List Table 7 Colorful" w:uiPriority="52"/>
+    <w:lsdException w:name="List Table 1 Light Accent 1" w:uiPriority="46"/>
+    <w:lsdException w:name="List Table 2 Accent 1" w:uiPriority="47"/>
+    <w:lsdException w:name="List Table 3 Accent 1" w:uiPriority="48"/>
+    <w:lsdException w:name="List Table 4 Accent 1" w:uiPriority="49"/>
+    <w:lsdException w:name="List Table 5 Dark Accent 1" w:uiPriority="50"/>
+    <w:lsdException w:name="List Table 6 Colorful Accent 1" w:uiPriority="51"/>
+    <w:lsdException w:name="List Table 7 Colorful Accent 1" w:uiPriority="52"/>
+    <w:lsdException w:name="List Table 1 Light Accent 2" w:uiPriority="46"/>
+    <w:lsdException w:name="List Table 2 Accent 2" w:uiPriority="47"/>
+    <w:lsdException w:name="List Table 3 Accent 2" w:uiPriority="48"/>
+    <w:lsdException w:name="List Table 4 Accent 2" w:uiPriority="49"/>
+    <w:lsdException w:name="List Table 5 Dark Accent 2" w:uiPriority="50"/>
+    <w:lsdException w:name="List Table 6 Colorful Accent 2" w:uiPriority="51"/>
+    <w:lsdException w:name="List Table 7 Colorful Accent 2" w:uiPriority="52"/>
+    <w:lsdException w:name="List Table 1 Light Accent 3" w:uiPriority="46"/>
+    <w:lsdException w:name="List Table 2 Accent 3" w:uiPriority="47"/>
+    <w:lsdException w:name="List Table 3 Accent 3" w:uiPriority="48"/>
+    <w:lsdException w:name="List Table 4 Accent 3" w:uiPriority="49"/>
+    <w:lsdException w:name="List Table 5 Dark Accent 3" w:uiPriority="50"/>
+    <w:lsdException w:name="List Table 6 Colorful Accent 3" w:uiPriority="51"/>
+    <w:lsdException w:name="List Table 7 Colorful Accent 3" w:uiPriority="52"/>
+    <w:lsdException w:name="List Table 1 Light Accent 4" w:uiPriority="46"/>
+    <w:lsdException w:name="List Table 2 Accent 4" w:uiPriority="47"/>
+    <w:lsdException w:name="List Table 3 Accent 4" w:uiPriority="48"/>
+    <w:lsdException w:name="List Table 4 Accent 4" w:uiPriority="49"/>
+    <w:lsdException w:name="List Table 5 Dark Accent 4" w:uiPriority="50"/>
+    <w:lsdException w:name="List Table 6 Colorful Accent 4" w:uiPriority="51"/>
+    <w:lsdException w:name="List Table 7 Colorful Accent 4" w:uiPriority="52"/>
+    <w:lsdException w:name="List Table 1 Light Accent 5" w:uiPriority="46"/>
+    <w:lsdException w:name="List Table 2 Accent 5" w:uiPriority="47"/>
+    <w:lsdException w:name="List Table 3 Accent 5" w:uiPriority="48"/>
+    <w:lsdException w:name="List Table 4 Accent 5" w:uiPriority="49"/>
+    <w:lsdException w:name="List Table 5 Dark Accent 5" w:uiPriority="50"/>
+    <w:lsdException w:name="List Table 6 Colorful Accent 5" w:uiPriority="51"/>
+    <w:lsdException w:name="List Table 7 Colorful Accent 5" w:uiPriority="52"/>
+    <w:lsdException w:name="List Table 1 Light Accent 6" w:uiPriority="46"/>
+    <w:lsdException w:name="List Table 2 Accent 6" w:uiPriority="47"/>
+    <w:lsdException w:name="List Table 3 Accent 6" w:uiPriority="48"/>
+    <w:lsdException w:name="List Table 4 Accent 6" w:uiPriority="49"/>
+    <w:lsdException w:name="List Table 5 Dark Accent 6" w:uiPriority="50"/>
+    <w:lsdException w:name="List Table 6 Colorful Accent 6" w:uiPriority="51"/>
+    <w:lsdException w:name="List Table 7 Colorful Accent 6" w:uiPriority="52"/>
+  </w:latentStyles>
+  <w:style w:type="paragraph" w:default="1" w:styleId="a">
+    <w:name w:val="Normal"/>
+    <w:qFormat/>
+  </w:style>
+  <w:style w:type="character" w:default="1" w:styleId="a0">
+    <w:name w:val="Default Paragraph Font"/>
+    <w:uiPriority w:val="1"/>
+    <w:semiHidden/>
+    <w:unhideWhenUsed/>
+  </w:style>
+  <w:style w:type="table" w:default="1" w:styleId="a1">
+    <w:name w:val="Normal Table"/>
+    <w:uiPriority w:val="99"/>
+    <w:semiHidden/>
+    <w:unhideWhenUsed/>
+    <w:tblPr>
+      <w:tblInd w:w="0" w:type="dxa"/>
+      <w:tblCellMar>
+        <w:top w:w="0" w:type="dxa"/>
+        <w:left w:w="108" w:type="dxa"/>
+        <w:bottom w:w="0" w:type="dxa"/>
+        <w:right w:w="108" w:type="dxa"/>
+      </w:tblCellMar>
+    </w:tblPr>
+  </w:style>
+  <w:style w:type="numbering" w:default="1" w:styleId="a2">
+    <w:name w:val="No List"/>
+    <w:uiPriority w:val="99"/>
+    <w:semiHidden/>
+    <w:unhideWhenUsed/>
+  </w:style>
+  <w:style w:type="character" w:styleId="a3">
+    <w:name w:val="Placeholder Text"/>
+    <w:basedOn w:val="a0"/>
+    <w:uiPriority w:val="99"/>
+    <w:semiHidden/>
+    <w:rsid w:val="00D27440"/>
+    <w:rPr>
+      <w:color w:val="808080"/>
+    </w:rPr>
+  </w:style>
+</w:styles>
+</file>
+
+<file path=word/glossary/webSettings.xml><?xml version="1.0" encoding="utf-8"?>
+<w:webSettings xmlns:mc="http://schemas.openxmlformats.org/markup-compatibility/2006" xmlns:r="http://schemas.openxmlformats.org/officeDocument/2006/relationships" xmlns:w="http://schemas.openxmlformats.org/wordprocessingml/2006/main" xmlns:w14="http://schemas.microsoft.com/office/word/2010/wordml" xmlns:w15="http://schemas.microsoft.com/office/word/2012/wordml" xmlns:w16se="http://schemas.microsoft.com/office/word/2015/wordml/symex" mc:Ignorable="w14 w15 w16se">
+  <w:optimizeForBrowser/>
+  <w:allowPNG/>
+</w:webSettings>
 </file>
 
 <file path=word/theme/theme1.xml><?xml version="1.0" encoding="utf-8"?>
@@ -7898,7 +9526,7 @@
 </file>
 
 <file path=customXml/itemProps1.xml><?xml version="1.0" encoding="utf-8"?>
-<ds:datastoreItem xmlns:ds="http://schemas.openxmlformats.org/officeDocument/2006/customXml" ds:itemID="{3FA404D2-E101-42CA-837C-330F3D62A05E}">
+<ds:datastoreItem xmlns:ds="http://schemas.openxmlformats.org/officeDocument/2006/customXml" ds:itemID="{9F50BB34-5110-4D08-8D96-09FD2F7756AB}">
   <ds:schemaRefs>
     <ds:schemaRef ds:uri="http://schemas.openxmlformats.org/officeDocument/2006/bibliography"/>
   </ds:schemaRefs>

--- a/Третьякова_экономика.docx
+++ b/Третьякова_экономика.docx
@@ -759,13 +759,128 @@
             </w:rPr>
             <w:fldChar w:fldCharType="separate"/>
           </w:r>
-          <w:hyperlink w:anchor="_Toc88739828" w:history="1">
+          <w:bookmarkStart w:id="1" w:name="_GoBack"/>
+          <w:bookmarkEnd w:id="1"/>
+          <w:r>
+            <w:rPr>
+              <w:rStyle w:val="a5"/>
+              <w:noProof/>
+            </w:rPr>
+            <w:fldChar w:fldCharType="begin"/>
+          </w:r>
+          <w:r>
+            <w:rPr>
+              <w:rStyle w:val="a5"/>
+              <w:noProof/>
+            </w:rPr>
+            <w:instrText xml:space="preserve"> </w:instrText>
+          </w:r>
+          <w:r>
+            <w:rPr>
+              <w:noProof/>
+            </w:rPr>
+            <w:instrText>HYPERLINK \l "_Toc89345687"</w:instrText>
+          </w:r>
+          <w:r>
+            <w:rPr>
+              <w:rStyle w:val="a5"/>
+              <w:noProof/>
+            </w:rPr>
+            <w:instrText xml:space="preserve"> </w:instrText>
+          </w:r>
+          <w:r>
+            <w:rPr>
+              <w:rStyle w:val="a5"/>
+              <w:noProof/>
+            </w:rPr>
+          </w:r>
+          <w:r>
+            <w:rPr>
+              <w:rStyle w:val="a5"/>
+              <w:noProof/>
+            </w:rPr>
+            <w:fldChar w:fldCharType="separate"/>
+          </w:r>
+          <w:r>
+            <w:rPr>
+              <w:rStyle w:val="a5"/>
+              <w:noProof/>
+            </w:rPr>
+            <w:t>7 ТЕХНИКО-ЭКОНОМИЧЕСКОЕ ОБОСНОВАНИЕ РАЗРАБОТКИ И ИСПОЛЬЗОВАНИЯ ПРОГРАММНОГО ОБЕСПЕЧЕНИЯ</w:t>
+          </w:r>
+          <w:r>
+            <w:rPr>
+              <w:noProof/>
+              <w:webHidden/>
+            </w:rPr>
+            <w:tab/>
+          </w:r>
+          <w:r>
+            <w:rPr>
+              <w:noProof/>
+              <w:webHidden/>
+            </w:rPr>
+            <w:fldChar w:fldCharType="begin"/>
+          </w:r>
+          <w:r>
+            <w:rPr>
+              <w:noProof/>
+              <w:webHidden/>
+            </w:rPr>
+            <w:instrText xml:space="preserve"> PAGEREF _Toc89345687 \h </w:instrText>
+          </w:r>
+          <w:r>
+            <w:rPr>
+              <w:noProof/>
+              <w:webHidden/>
+            </w:rPr>
+          </w:r>
+          <w:r>
+            <w:rPr>
+              <w:noProof/>
+              <w:webHidden/>
+            </w:rPr>
+            <w:fldChar w:fldCharType="separate"/>
+          </w:r>
+          <w:r>
+            <w:rPr>
+              <w:noProof/>
+              <w:webHidden/>
+            </w:rPr>
+            <w:t>3</w:t>
+          </w:r>
+          <w:r>
+            <w:rPr>
+              <w:noProof/>
+              <w:webHidden/>
+            </w:rPr>
+            <w:fldChar w:fldCharType="end"/>
+          </w:r>
+          <w:r>
+            <w:rPr>
+              <w:rStyle w:val="a5"/>
+              <w:noProof/>
+            </w:rPr>
+            <w:fldChar w:fldCharType="end"/>
+          </w:r>
+        </w:p>
+        <w:p>
+          <w:pPr>
+            <w:pStyle w:val="21"/>
+            <w:rPr>
+              <w:rFonts w:asciiTheme="minorHAnsi" w:eastAsiaTheme="minorEastAsia" w:hAnsiTheme="minorHAnsi"/>
+              <w:noProof/>
+              <w:sz w:val="22"/>
+              <w:lang w:eastAsia="ru-RU"/>
+            </w:rPr>
+          </w:pPr>
+          <w:hyperlink w:anchor="_Toc89345688" w:history="1">
             <w:r>
               <w:rPr>
                 <w:rStyle w:val="a5"/>
                 <w:noProof/>
               </w:rPr>
-              <w:t>7 ТЕХНИКО-ЭКОНОМИЧЕСКОЕ ОБОСНОВАНИЕ РАЗРАБОТКИ И ИСПОЛЬЗОВАНИЯ ПРОГРАММНОГО ОБЕСПЕЧЕНИЯ</w:t>
+              <w:t>7.1 Описание функций, назначения и потенциальных пользователей программного обеспечения</w:t>
             </w:r>
             <w:r>
               <w:rPr>
@@ -786,7 +901,7 @@
                 <w:noProof/>
                 <w:webHidden/>
               </w:rPr>
-              <w:instrText xml:space="preserve"> PAGEREF _Toc88739828 \h </w:instrText>
+              <w:instrText xml:space="preserve"> PAGEREF _Toc89345688 \h </w:instrText>
             </w:r>
             <w:r>
               <w:rPr>
@@ -827,13 +942,13 @@
               <w:lang w:eastAsia="ru-RU"/>
             </w:rPr>
           </w:pPr>
-          <w:hyperlink w:anchor="_Toc88739829" w:history="1">
+          <w:hyperlink w:anchor="_Toc89345689" w:history="1">
             <w:r>
               <w:rPr>
                 <w:rStyle w:val="a5"/>
                 <w:noProof/>
               </w:rPr>
-              <w:t>7.1 Описание функций, назначения и потенциальных пользователей программного обеспечения</w:t>
+              <w:t>7.2 Расчет затрат на разработку программного обеспечения</w:t>
             </w:r>
             <w:r>
               <w:rPr>
@@ -854,7 +969,7 @@
                 <w:noProof/>
                 <w:webHidden/>
               </w:rPr>
-              <w:instrText xml:space="preserve"> PAGEREF _Toc88739829 \h </w:instrText>
+              <w:instrText xml:space="preserve"> PAGEREF _Toc89345689 \h </w:instrText>
             </w:r>
             <w:r>
               <w:rPr>
@@ -895,13 +1010,13 @@
               <w:lang w:eastAsia="ru-RU"/>
             </w:rPr>
           </w:pPr>
-          <w:hyperlink w:anchor="_Toc88739830" w:history="1">
+          <w:hyperlink w:anchor="_Toc89345690" w:history="1">
             <w:r>
               <w:rPr>
                 <w:rStyle w:val="a5"/>
                 <w:noProof/>
               </w:rPr>
-              <w:t>7.2 Расчет затрат на разработку программного обеспечения</w:t>
+              <w:t>7.3 Оценка экономического эффекта от разработки и применения программного обеспечения для собственных нужд организации</w:t>
             </w:r>
             <w:r>
               <w:rPr>
@@ -922,75 +1037,7 @@
                 <w:noProof/>
                 <w:webHidden/>
               </w:rPr>
-              <w:instrText xml:space="preserve"> PAGEREF _Toc88739830 \h </w:instrText>
-            </w:r>
-            <w:r>
-              <w:rPr>
-                <w:noProof/>
-                <w:webHidden/>
-              </w:rPr>
-            </w:r>
-            <w:r>
-              <w:rPr>
-                <w:noProof/>
-                <w:webHidden/>
-              </w:rPr>
-              <w:fldChar w:fldCharType="separate"/>
-            </w:r>
-            <w:r>
-              <w:rPr>
-                <w:noProof/>
-                <w:webHidden/>
-              </w:rPr>
-              <w:t>3</w:t>
-            </w:r>
-            <w:r>
-              <w:rPr>
-                <w:noProof/>
-                <w:webHidden/>
-              </w:rPr>
-              <w:fldChar w:fldCharType="end"/>
-            </w:r>
-          </w:hyperlink>
-        </w:p>
-        <w:p>
-          <w:pPr>
-            <w:pStyle w:val="21"/>
-            <w:rPr>
-              <w:rFonts w:asciiTheme="minorHAnsi" w:eastAsiaTheme="minorEastAsia" w:hAnsiTheme="minorHAnsi"/>
-              <w:noProof/>
-              <w:sz w:val="22"/>
-              <w:lang w:eastAsia="ru-RU"/>
-            </w:rPr>
-          </w:pPr>
-          <w:hyperlink w:anchor="_Toc88739831" w:history="1">
-            <w:r>
-              <w:rPr>
-                <w:rStyle w:val="a5"/>
-                <w:noProof/>
-              </w:rPr>
-              <w:t>7.3 Оценка экономического эффекта от разработки и применения программного обеспечения для собственных нужд организации</w:t>
-            </w:r>
-            <w:r>
-              <w:rPr>
-                <w:noProof/>
-                <w:webHidden/>
-              </w:rPr>
-              <w:tab/>
-            </w:r>
-            <w:r>
-              <w:rPr>
-                <w:noProof/>
-                <w:webHidden/>
-              </w:rPr>
-              <w:fldChar w:fldCharType="begin"/>
-            </w:r>
-            <w:r>
-              <w:rPr>
-                <w:noProof/>
-                <w:webHidden/>
-              </w:rPr>
-              <w:instrText xml:space="preserve"> PAGEREF _Toc88739831 \h </w:instrText>
+              <w:instrText xml:space="preserve"> PAGEREF _Toc89345690 \h </w:instrText>
             </w:r>
             <w:r>
               <w:rPr>
@@ -1060,7 +1107,7 @@
       <w:pPr>
         <w:pStyle w:val="1"/>
       </w:pPr>
-      <w:bookmarkStart w:id="1" w:name="_Toc88739828"/>
+      <w:bookmarkStart w:id="2" w:name="_Toc89345687"/>
       <w:r>
         <w:lastRenderedPageBreak/>
         <w:t>7</w:t>
@@ -1077,7 +1124,7 @@
       <w:r>
         <w:t>РАЗРАБОТКИ И ИСПОЛЬЗОВАНИЯ ПРОГРАММНОГО ОБЕСПЕЧЕНИЯ</w:t>
       </w:r>
-      <w:bookmarkEnd w:id="1"/>
+      <w:bookmarkEnd w:id="2"/>
     </w:p>
     <w:p>
       <w:pPr>
@@ -1093,7 +1140,7 @@
       <w:pPr>
         <w:pStyle w:val="2"/>
       </w:pPr>
-      <w:bookmarkStart w:id="2" w:name="_Toc88739829"/>
+      <w:bookmarkStart w:id="3" w:name="_Toc89345688"/>
       <w:r>
         <w:t>7</w:t>
       </w:r>
@@ -1106,7 +1153,7 @@
       <w:r>
         <w:t>обеспечения</w:t>
       </w:r>
-      <w:bookmarkEnd w:id="2"/>
+      <w:bookmarkEnd w:id="3"/>
     </w:p>
     <w:p>
       <w:pPr>
@@ -1318,7 +1365,7 @@
       <w:pPr>
         <w:pStyle w:val="2"/>
       </w:pPr>
-      <w:bookmarkStart w:id="3" w:name="_Toc88739830"/>
+      <w:bookmarkStart w:id="4" w:name="_Toc89345689"/>
       <w:r>
         <w:t>7</w:t>
       </w:r>
@@ -1328,7 +1375,7 @@
       <w:r>
         <w:t>обеспечения</w:t>
       </w:r>
-      <w:bookmarkEnd w:id="3"/>
+      <w:bookmarkEnd w:id="4"/>
     </w:p>
     <w:p>
       <w:pPr>
@@ -1530,7 +1577,7 @@
           <w:color w:val="000000" w:themeColor="text1"/>
           <w:szCs w:val="28"/>
         </w:rPr>
-        <w:t>команды разработки</w:t>
+        <w:t>команды разработчиков</w:t>
       </w:r>
     </w:p>
     <w:p>
@@ -2081,7 +2128,23 @@
           <w:color w:val="000000" w:themeColor="text1"/>
           <w:szCs w:val="28"/>
         </w:rPr>
-        <w:t>Данные по заработной плате команды разработки предостав</w:t>
+        <w:t>Данные по зар</w:t>
+      </w:r>
+      <w:r>
+        <w:rPr>
+          <w:rFonts w:eastAsiaTheme="minorEastAsia" w:cs="Times New Roman"/>
+          <w:color w:val="000000" w:themeColor="text1"/>
+          <w:szCs w:val="28"/>
+        </w:rPr>
+        <w:t>аботной плате команды разработчиков</w:t>
+      </w:r>
+      <w:r>
+        <w:rPr>
+          <w:rFonts w:eastAsiaTheme="minorEastAsia" w:cs="Times New Roman"/>
+          <w:color w:val="000000" w:themeColor="text1"/>
+          <w:szCs w:val="28"/>
+        </w:rPr>
+        <w:t xml:space="preserve"> предостав</w:t>
       </w:r>
       <w:r>
         <w:rPr>
@@ -2124,7 +2187,15 @@
           <w:color w:val="000000" w:themeColor="text1"/>
           <w:szCs w:val="28"/>
         </w:rPr>
-        <w:t xml:space="preserve">команды разработки </w:t>
+        <w:t>команды разработчиков</w:t>
+      </w:r>
+      <w:r>
+        <w:rPr>
+          <w:rFonts w:eastAsiaTheme="minorEastAsia" w:cs="Times New Roman"/>
+          <w:color w:val="000000" w:themeColor="text1"/>
+          <w:szCs w:val="28"/>
+        </w:rPr>
+        <w:t xml:space="preserve"> </w:t>
       </w:r>
       <w:r>
         <w:rPr>
@@ -2185,7 +2256,7 @@
           <w:color w:val="000000" w:themeColor="text1"/>
           <w:szCs w:val="28"/>
         </w:rPr>
-        <w:t>команды разработки</w:t>
+        <w:t>команды разработчиков</w:t>
       </w:r>
     </w:p>
     <w:tbl>
@@ -3676,7 +3747,6 @@
           <w:color w:val="000000" w:themeColor="text1"/>
           <w:szCs w:val="28"/>
         </w:rPr>
-        <w:lastRenderedPageBreak/>
         <w:t>Затраты на дополни</w:t>
       </w:r>
       <w:r>
@@ -4896,8 +4966,6 @@
         </w:rPr>
         <w:t>Рассчитаем</w:t>
       </w:r>
-      <w:bookmarkStart w:id="4" w:name="_GoBack"/>
-      <w:bookmarkEnd w:id="4"/>
       <w:r>
         <w:rPr>
           <w:rFonts w:eastAsiaTheme="minorEastAsia" w:cs="Times New Roman"/>
@@ -5148,7 +5216,6 @@
           <w:color w:val="000000" w:themeColor="text1"/>
           <w:szCs w:val="28"/>
         </w:rPr>
-        <w:lastRenderedPageBreak/>
         <w:t xml:space="preserve">Таблица </w:t>
       </w:r>
       <w:r>
@@ -5608,7 +5675,7 @@
       <w:pPr>
         <w:pStyle w:val="2"/>
       </w:pPr>
-      <w:bookmarkStart w:id="5" w:name="_Toc88739831"/>
+      <w:bookmarkStart w:id="5" w:name="_Toc89345690"/>
       <w:r>
         <w:t xml:space="preserve">7.3 </w:t>
       </w:r>
@@ -5909,15 +5976,7 @@
           <w:color w:val="000000" w:themeColor="text1"/>
           <w:szCs w:val="28"/>
         </w:rPr>
-        <w:t xml:space="preserve">    (5</w:t>
-      </w:r>
-      <w:r>
-        <w:rPr>
-          <w:rFonts w:eastAsia="Times New Roman" w:cs="Times New Roman"/>
-          <w:color w:val="000000" w:themeColor="text1"/>
-          <w:szCs w:val="28"/>
-        </w:rPr>
-        <w:t>)</w:t>
+        <w:t xml:space="preserve">    (5)</w:t>
       </w:r>
     </w:p>
     <w:p>
@@ -6312,15 +6371,7 @@
           <w:color w:val="000000" w:themeColor="text1"/>
           <w:szCs w:val="28"/>
         </w:rPr>
-        <w:t>23.11</w:t>
-      </w:r>
-      <w:r>
-        <w:rPr>
-          <w:rFonts w:eastAsiaTheme="minorEastAsia" w:cs="Times New Roman"/>
-          <w:color w:val="000000" w:themeColor="text1"/>
-          <w:szCs w:val="28"/>
-        </w:rPr>
-        <w:t xml:space="preserve">.2021 </w:t>
+        <w:t xml:space="preserve">23.11.2021 </w:t>
       </w:r>
       <w:r>
         <w:rPr>
@@ -6812,15 +6863,7 @@
             <w:color w:val="000000" w:themeColor="text1"/>
             <w:szCs w:val="28"/>
           </w:rPr>
-          <m:t>*100</m:t>
-        </m:r>
-        <m:r>
-          <w:rPr>
-            <w:rFonts w:ascii="Cambria Math" w:eastAsia="Cambria Math" w:hAnsi="Cambria Math" w:cs="Times New Roman"/>
-            <w:color w:val="000000" w:themeColor="text1"/>
-            <w:szCs w:val="28"/>
-          </w:rPr>
-          <m:t>%</m:t>
+          <m:t>*100%</m:t>
         </m:r>
       </m:oMath>
       <w:r>
@@ -6900,7 +6943,6 @@
           <w:color w:val="000000" w:themeColor="text1"/>
           <w:szCs w:val="28"/>
         </w:rPr>
-        <w:lastRenderedPageBreak/>
         <w:t>Рассчитаем рентабельность затрат на разработку ПО:</w:t>
       </w:r>
     </w:p>
@@ -6994,18 +7036,7 @@
                   <w:color w:val="000000" w:themeColor="text1"/>
                   <w:szCs w:val="28"/>
                 </w:rPr>
-                <m:t>8960,67</m:t>
-              </m:r>
-              <m:r>
-                <m:rPr>
-                  <m:sty m:val="p"/>
-                </m:rPr>
-                <w:rPr>
-                  <w:rFonts w:ascii="Cambria Math" w:eastAsia="Times New Roman" w:hAnsi="Cambria Math" w:cs="Times New Roman"/>
-                  <w:color w:val="000000" w:themeColor="text1"/>
-                  <w:szCs w:val="28"/>
-                </w:rPr>
-                <m:t xml:space="preserve"> </m:t>
+                <m:t xml:space="preserve">8960,67 </m:t>
               </m:r>
             </m:num>
             <m:den>
@@ -7028,39 +7059,7 @@
               <w:color w:val="000000" w:themeColor="text1"/>
               <w:szCs w:val="28"/>
             </w:rPr>
-            <m:t>*100</m:t>
-          </m:r>
-          <m:r>
-            <w:rPr>
-              <w:rFonts w:ascii="Cambria Math" w:eastAsia="Cambria Math" w:hAnsi="Cambria Math" w:cs="Times New Roman"/>
-              <w:color w:val="000000" w:themeColor="text1"/>
-              <w:szCs w:val="28"/>
-            </w:rPr>
-            <m:t>%</m:t>
-          </m:r>
-          <m:r>
-            <w:rPr>
-              <w:rFonts w:ascii="Cambria Math" w:eastAsia="Cambria Math" w:hAnsi="Cambria Math" w:cs="Times New Roman"/>
-              <w:color w:val="000000" w:themeColor="text1"/>
-              <w:szCs w:val="28"/>
-            </w:rPr>
-            <m:t>=</m:t>
-          </m:r>
-          <m:r>
-            <w:rPr>
-              <w:rFonts w:ascii="Cambria Math" w:eastAsia="Cambria Math" w:hAnsi="Cambria Math" w:cs="Times New Roman"/>
-              <w:color w:val="000000" w:themeColor="text1"/>
-              <w:szCs w:val="28"/>
-            </w:rPr>
-            <m:t>59,05</m:t>
-          </m:r>
-          <m:r>
-            <w:rPr>
-              <w:rFonts w:ascii="Cambria Math" w:eastAsia="Cambria Math" w:hAnsi="Cambria Math" w:cs="Times New Roman"/>
-              <w:color w:val="000000" w:themeColor="text1"/>
-              <w:szCs w:val="28"/>
-            </w:rPr>
-            <m:t xml:space="preserve"> %</m:t>
+            <m:t>*100%=59,05 %</m:t>
           </m:r>
         </m:oMath>
       </m:oMathPara>
@@ -8673,559 +8672,6 @@
 </w:styles>
 </file>
 
-<file path=word/glossary/document.xml><?xml version="1.0" encoding="utf-8"?>
-<w:glossaryDocument xmlns:wpc="http://schemas.microsoft.com/office/word/2010/wordprocessingCanvas" xmlns:cx="http://schemas.microsoft.com/office/drawing/2014/chartex" xmlns:mc="http://schemas.openxmlformats.org/markup-compatibility/2006" xmlns:o="urn:schemas-microsoft-com:office:office" xmlns:r="http://schemas.openxmlformats.org/officeDocument/2006/relationships" xmlns:m="http://schemas.openxmlformats.org/officeDocument/2006/math" xmlns:v="urn:schemas-microsoft-com:vml" xmlns:wp14="http://schemas.microsoft.com/office/word/2010/wordprocessingDrawing" xmlns:wp="http://schemas.openxmlformats.org/drawingml/2006/wordprocessingDrawing" xmlns:w10="urn:schemas-microsoft-com:office:word" xmlns:w="http://schemas.openxmlformats.org/wordprocessingml/2006/main" xmlns:w14="http://schemas.microsoft.com/office/word/2010/wordml" xmlns:w15="http://schemas.microsoft.com/office/word/2012/wordml" xmlns:w16se="http://schemas.microsoft.com/office/word/2015/wordml/symex" xmlns:wpg="http://schemas.microsoft.com/office/word/2010/wordprocessingGroup" xmlns:wpi="http://schemas.microsoft.com/office/word/2010/wordprocessingInk" xmlns:wne="http://schemas.microsoft.com/office/word/2006/wordml" xmlns:wps="http://schemas.microsoft.com/office/word/2010/wordprocessingShape" mc:Ignorable="w14 w15 w16se wp14"/>
-</file>
-
-<file path=word/glossary/fontTable.xml><?xml version="1.0" encoding="utf-8"?>
-<w:fonts xmlns:mc="http://schemas.openxmlformats.org/markup-compatibility/2006" xmlns:r="http://schemas.openxmlformats.org/officeDocument/2006/relationships" xmlns:w="http://schemas.openxmlformats.org/wordprocessingml/2006/main" xmlns:w14="http://schemas.microsoft.com/office/word/2010/wordml" xmlns:w15="http://schemas.microsoft.com/office/word/2012/wordml" xmlns:w16se="http://schemas.microsoft.com/office/word/2015/wordml/symex" mc:Ignorable="w14 w15 w16se">
-  <w:font w:name="Symbol">
-    <w:panose1 w:val="05050102010706020507"/>
-    <w:charset w:val="02"/>
-    <w:family w:val="roman"/>
-    <w:pitch w:val="variable"/>
-    <w:sig w:usb0="00000000" w:usb1="10000000" w:usb2="00000000" w:usb3="00000000" w:csb0="80000000" w:csb1="00000000"/>
-  </w:font>
-  <w:font w:name="Times New Roman">
-    <w:panose1 w:val="02020603050405020304"/>
-    <w:charset w:val="CC"/>
-    <w:family w:val="roman"/>
-    <w:pitch w:val="variable"/>
-    <w:sig w:usb0="E0002AFF" w:usb1="C0007843" w:usb2="00000009" w:usb3="00000000" w:csb0="000001FF" w:csb1="00000000"/>
-  </w:font>
-  <w:font w:name="Courier New">
-    <w:panose1 w:val="02070309020205020404"/>
-    <w:charset w:val="CC"/>
-    <w:family w:val="modern"/>
-    <w:pitch w:val="fixed"/>
-    <w:sig w:usb0="E0002EFF" w:usb1="C0007843" w:usb2="00000009" w:usb3="00000000" w:csb0="000001FF" w:csb1="00000000"/>
-  </w:font>
-  <w:font w:name="Wingdings">
-    <w:panose1 w:val="05000000000000000000"/>
-    <w:charset w:val="02"/>
-    <w:family w:val="auto"/>
-    <w:pitch w:val="variable"/>
-    <w:sig w:usb0="00000000" w:usb1="10000000" w:usb2="00000000" w:usb3="00000000" w:csb0="80000000" w:csb1="00000000"/>
-  </w:font>
-  <w:font w:name="Calibri">
-    <w:panose1 w:val="020F0502020204030204"/>
-    <w:charset w:val="CC"/>
-    <w:family w:val="swiss"/>
-    <w:pitch w:val="variable"/>
-    <w:sig w:usb0="E1002AFF" w:usb1="4000ACFF" w:usb2="00000009" w:usb3="00000000" w:csb0="000001FF" w:csb1="00000000"/>
-  </w:font>
-  <w:font w:name="Calibri Light">
-    <w:panose1 w:val="020F0302020204030204"/>
-    <w:charset w:val="CC"/>
-    <w:family w:val="swiss"/>
-    <w:pitch w:val="variable"/>
-    <w:sig w:usb0="A0002AEF" w:usb1="4000207B" w:usb2="00000000" w:usb3="00000000" w:csb0="000001FF" w:csb1="00000000"/>
-  </w:font>
-  <w:font w:name="MS Mincho">
-    <w:altName w:val="Yu Gothic UI"/>
-    <w:panose1 w:val="02020609040205080304"/>
-    <w:charset w:val="80"/>
-    <w:family w:val="modern"/>
-    <w:pitch w:val="fixed"/>
-    <w:sig w:usb0="E00002FF" w:usb1="6AC7FDFB" w:usb2="08000012" w:usb3="00000000" w:csb0="0002009F" w:csb1="00000000"/>
-  </w:font>
-  <w:font w:name="Lucida Sans Unicode">
-    <w:panose1 w:val="020B0602030504020204"/>
-    <w:charset w:val="CC"/>
-    <w:family w:val="swiss"/>
-    <w:pitch w:val="variable"/>
-    <w:sig w:usb0="80000AFF" w:usb1="0000396B" w:usb2="00000000" w:usb3="00000000" w:csb0="000000BF" w:csb1="00000000"/>
-  </w:font>
-  <w:font w:name="Cambria Math">
-    <w:panose1 w:val="02040503050406030204"/>
-    <w:charset w:val="CC"/>
-    <w:family w:val="roman"/>
-    <w:pitch w:val="variable"/>
-    <w:sig w:usb0="E00002FF" w:usb1="420024FF" w:usb2="00000000" w:usb3="00000000" w:csb0="0000019F" w:csb1="00000000"/>
-  </w:font>
-</w:fonts>
-</file>
-
-<file path=word/glossary/settings.xml><?xml version="1.0" encoding="utf-8"?>
-<w:settings xmlns:mc="http://schemas.openxmlformats.org/markup-compatibility/2006" xmlns:o="urn:schemas-microsoft-com:office:office" xmlns:r="http://schemas.openxmlformats.org/officeDocument/2006/relationships" xmlns:m="http://schemas.openxmlformats.org/officeDocument/2006/math" xmlns:v="urn:schemas-microsoft-com:vml" xmlns:w10="urn:schemas-microsoft-com:office:word" xmlns:w="http://schemas.openxmlformats.org/wordprocessingml/2006/main" xmlns:w14="http://schemas.microsoft.com/office/word/2010/wordml" xmlns:w15="http://schemas.microsoft.com/office/word/2012/wordml" xmlns:w16se="http://schemas.microsoft.com/office/word/2015/wordml/symex" xmlns:sl="http://schemas.openxmlformats.org/schemaLibrary/2006/main" mc:Ignorable="w14 w15 w16se">
-  <w:view w:val="normal"/>
-  <w:defaultTabStop w:val="708"/>
-  <w:characterSpacingControl w:val="doNotCompress"/>
-  <w:compat>
-    <w:useFELayout/>
-    <w:compatSetting w:name="compatibilityMode" w:uri="http://schemas.microsoft.com/office/word" w:val="15"/>
-    <w:compatSetting w:name="overrideTableStyleFontSizeAndJustification" w:uri="http://schemas.microsoft.com/office/word" w:val="1"/>
-    <w:compatSetting w:name="enableOpenTypeFeatures" w:uri="http://schemas.microsoft.com/office/word" w:val="1"/>
-    <w:compatSetting w:name="doNotFlipMirrorIndents" w:uri="http://schemas.microsoft.com/office/word" w:val="1"/>
-    <w:compatSetting w:name="differentiateMultirowTableHeaders" w:uri="http://schemas.microsoft.com/office/word" w:val="1"/>
-  </w:compat>
-  <w:rsids>
-    <w:rsidRoot w:val="00D27440"/>
-    <w:rsid w:val="001512E1"/>
-    <w:rsid w:val="00D27440"/>
-  </w:rsids>
-  <m:mathPr>
-    <m:mathFont m:val="Cambria Math"/>
-    <m:brkBin m:val="before"/>
-    <m:brkBinSub m:val="--"/>
-    <m:smallFrac m:val="0"/>
-    <m:dispDef/>
-    <m:lMargin m:val="0"/>
-    <m:rMargin m:val="0"/>
-    <m:defJc m:val="centerGroup"/>
-    <m:wrapIndent m:val="1440"/>
-    <m:intLim m:val="subSup"/>
-    <m:naryLim m:val="undOvr"/>
-  </m:mathPr>
-  <w:themeFontLang w:val="ru-RU"/>
-  <w:clrSchemeMapping w:bg1="light1" w:t1="dark1" w:bg2="light2" w:t2="dark2" w:accent1="accent1" w:accent2="accent2" w:accent3="accent3" w:accent4="accent4" w:accent5="accent5" w:accent6="accent6" w:hyperlink="hyperlink" w:followedHyperlink="followedHyperlink"/>
-  <w:decimalSymbol w:val=","/>
-  <w:listSeparator w:val=";"/>
-  <w15:chartTrackingRefBased/>
-</w:settings>
-</file>
-
-<file path=word/glossary/styles.xml><?xml version="1.0" encoding="utf-8"?>
-<w:styles xmlns:mc="http://schemas.openxmlformats.org/markup-compatibility/2006" xmlns:r="http://schemas.openxmlformats.org/officeDocument/2006/relationships" xmlns:w="http://schemas.openxmlformats.org/wordprocessingml/2006/main" xmlns:w14="http://schemas.microsoft.com/office/word/2010/wordml" xmlns:w15="http://schemas.microsoft.com/office/word/2012/wordml" xmlns:w16se="http://schemas.microsoft.com/office/word/2015/wordml/symex" mc:Ignorable="w14 w15 w16se">
-  <w:docDefaults>
-    <w:rPrDefault>
-      <w:rPr>
-        <w:rFonts w:asciiTheme="minorHAnsi" w:eastAsiaTheme="minorEastAsia" w:hAnsiTheme="minorHAnsi" w:cstheme="minorBidi"/>
-        <w:sz w:val="22"/>
-        <w:szCs w:val="22"/>
-        <w:lang w:val="ru-RU" w:eastAsia="ru-RU" w:bidi="ar-SA"/>
-      </w:rPr>
-    </w:rPrDefault>
-    <w:pPrDefault>
-      <w:pPr>
-        <w:spacing w:after="160" w:line="259" w:lineRule="auto"/>
-      </w:pPr>
-    </w:pPrDefault>
-  </w:docDefaults>
-  <w:latentStyles w:defLockedState="0" w:defUIPriority="99" w:defSemiHidden="0" w:defUnhideWhenUsed="0" w:defQFormat="0" w:count="371">
-    <w:lsdException w:name="Normal" w:uiPriority="0" w:qFormat="1"/>
-    <w:lsdException w:name="heading 1" w:uiPriority="9" w:qFormat="1"/>
-    <w:lsdException w:name="heading 2" w:semiHidden="1" w:uiPriority="9" w:unhideWhenUsed="1" w:qFormat="1"/>
-    <w:lsdException w:name="heading 3" w:semiHidden="1" w:uiPriority="9" w:unhideWhenUsed="1" w:qFormat="1"/>
-    <w:lsdException w:name="heading 4" w:semiHidden="1" w:uiPriority="9" w:unhideWhenUsed="1" w:qFormat="1"/>
-    <w:lsdException w:name="heading 5" w:semiHidden="1" w:uiPriority="9" w:unhideWhenUsed="1" w:qFormat="1"/>
-    <w:lsdException w:name="heading 6" w:semiHidden="1" w:uiPriority="9" w:unhideWhenUsed="1" w:qFormat="1"/>
-    <w:lsdException w:name="heading 7" w:semiHidden="1" w:uiPriority="9" w:unhideWhenUsed="1" w:qFormat="1"/>
-    <w:lsdException w:name="heading 8" w:semiHidden="1" w:uiPriority="9" w:unhideWhenUsed="1" w:qFormat="1"/>
-    <w:lsdException w:name="heading 9" w:semiHidden="1" w:uiPriority="9" w:unhideWhenUsed="1" w:qFormat="1"/>
-    <w:lsdException w:name="index 1" w:semiHidden="1" w:unhideWhenUsed="1"/>
-    <w:lsdException w:name="index 2" w:semiHidden="1" w:unhideWhenUsed="1"/>
-    <w:lsdException w:name="index 3" w:semiHidden="1" w:unhideWhenUsed="1"/>
-    <w:lsdException w:name="index 4" w:semiHidden="1" w:unhideWhenUsed="1"/>
-    <w:lsdException w:name="index 5" w:semiHidden="1" w:unhideWhenUsed="1"/>
-    <w:lsdException w:name="index 6" w:semiHidden="1" w:unhideWhenUsed="1"/>
-    <w:lsdException w:name="index 7" w:semiHidden="1" w:unhideWhenUsed="1"/>
-    <w:lsdException w:name="index 8" w:semiHidden="1" w:unhideWhenUsed="1"/>
-    <w:lsdException w:name="index 9" w:semiHidden="1" w:unhideWhenUsed="1"/>
-    <w:lsdException w:name="toc 1" w:semiHidden="1" w:uiPriority="39" w:unhideWhenUsed="1"/>
-    <w:lsdException w:name="toc 2" w:semiHidden="1" w:uiPriority="39" w:unhideWhenUsed="1"/>
-    <w:lsdException w:name="toc 3" w:semiHidden="1" w:uiPriority="39" w:unhideWhenUsed="1"/>
-    <w:lsdException w:name="toc 4" w:semiHidden="1" w:uiPriority="39" w:unhideWhenUsed="1"/>
-    <w:lsdException w:name="toc 5" w:semiHidden="1" w:uiPriority="39" w:unhideWhenUsed="1"/>
-    <w:lsdException w:name="toc 6" w:semiHidden="1" w:uiPriority="39" w:unhideWhenUsed="1"/>
-    <w:lsdException w:name="toc 7" w:semiHidden="1" w:uiPriority="39" w:unhideWhenUsed="1"/>
-    <w:lsdException w:name="toc 8" w:semiHidden="1" w:uiPriority="39" w:unhideWhenUsed="1"/>
-    <w:lsdException w:name="toc 9" w:semiHidden="1" w:uiPriority="39" w:unhideWhenUsed="1"/>
-    <w:lsdException w:name="Normal Indent" w:semiHidden="1" w:unhideWhenUsed="1"/>
-    <w:lsdException w:name="footnote text" w:semiHidden="1" w:unhideWhenUsed="1"/>
-    <w:lsdException w:name="annotation text" w:semiHidden="1" w:unhideWhenUsed="1"/>
-    <w:lsdException w:name="header" w:semiHidden="1" w:unhideWhenUsed="1"/>
-    <w:lsdException w:name="footer" w:semiHidden="1" w:unhideWhenUsed="1"/>
-    <w:lsdException w:name="index heading" w:semiHidden="1" w:unhideWhenUsed="1"/>
-    <w:lsdException w:name="caption" w:semiHidden="1" w:uiPriority="35" w:unhideWhenUsed="1" w:qFormat="1"/>
-    <w:lsdException w:name="table of figures" w:semiHidden="1" w:unhideWhenUsed="1"/>
-    <w:lsdException w:name="envelope address" w:semiHidden="1" w:unhideWhenUsed="1"/>
-    <w:lsdException w:name="envelope return" w:semiHidden="1" w:unhideWhenUsed="1"/>
-    <w:lsdException w:name="footnote reference" w:semiHidden="1" w:unhideWhenUsed="1"/>
-    <w:lsdException w:name="annotation reference" w:semiHidden="1" w:unhideWhenUsed="1"/>
-    <w:lsdException w:name="line number" w:semiHidden="1" w:unhideWhenUsed="1"/>
-    <w:lsdException w:name="page number" w:semiHidden="1" w:unhideWhenUsed="1"/>
-    <w:lsdException w:name="endnote reference" w:semiHidden="1" w:unhideWhenUsed="1"/>
-    <w:lsdException w:name="endnote text" w:semiHidden="1" w:unhideWhenUsed="1"/>
-    <w:lsdException w:name="table of authorities" w:semiHidden="1" w:unhideWhenUsed="1"/>
-    <w:lsdException w:name="macro" w:semiHidden="1" w:unhideWhenUsed="1"/>
-    <w:lsdException w:name="toa heading" w:semiHidden="1" w:unhideWhenUsed="1"/>
-    <w:lsdException w:name="List" w:semiHidden="1" w:unhideWhenUsed="1"/>
-    <w:lsdException w:name="List Bullet" w:semiHidden="1" w:unhideWhenUsed="1"/>
-    <w:lsdException w:name="List Number" w:semiHidden="1" w:unhideWhenUsed="1"/>
-    <w:lsdException w:name="List 2" w:semiHidden="1" w:unhideWhenUsed="1"/>
-    <w:lsdException w:name="List 3" w:semiHidden="1" w:unhideWhenUsed="1"/>
-    <w:lsdException w:name="List 4" w:semiHidden="1" w:unhideWhenUsed="1"/>
-    <w:lsdException w:name="List 5" w:semiHidden="1" w:unhideWhenUsed="1"/>
-    <w:lsdException w:name="List Bullet 2" w:semiHidden="1" w:unhideWhenUsed="1"/>
-    <w:lsdException w:name="List Bullet 3" w:semiHidden="1" w:unhideWhenUsed="1"/>
-    <w:lsdException w:name="List Bullet 4" w:semiHidden="1" w:unhideWhenUsed="1"/>
-    <w:lsdException w:name="List Bullet 5" w:semiHidden="1" w:unhideWhenUsed="1"/>
-    <w:lsdException w:name="List Number 2" w:semiHidden="1" w:unhideWhenUsed="1"/>
-    <w:lsdException w:name="List Number 3" w:semiHidden="1" w:unhideWhenUsed="1"/>
-    <w:lsdException w:name="List Number 4" w:semiHidden="1" w:unhideWhenUsed="1"/>
-    <w:lsdException w:name="List Number 5" w:semiHidden="1" w:unhideWhenUsed="1"/>
-    <w:lsdException w:name="Title" w:uiPriority="10" w:qFormat="1"/>
-    <w:lsdException w:name="Closing" w:semiHidden="1" w:unhideWhenUsed="1"/>
-    <w:lsdException w:name="Signature" w:semiHidden="1" w:unhideWhenUsed="1"/>
-    <w:lsdException w:name="Default Paragraph Font" w:semiHidden="1" w:uiPriority="1" w:unhideWhenUsed="1"/>
-    <w:lsdException w:name="Body Text" w:semiHidden="1" w:unhideWhenUsed="1"/>
-    <w:lsdException w:name="Body Text Indent" w:semiHidden="1" w:unhideWhenUsed="1"/>
-    <w:lsdException w:name="List Continue" w:semiHidden="1" w:unhideWhenUsed="1"/>
-    <w:lsdException w:name="List Continue 2" w:semiHidden="1" w:unhideWhenUsed="1"/>
-    <w:lsdException w:name="List Continue 3" w:semiHidden="1" w:unhideWhenUsed="1"/>
-    <w:lsdException w:name="List Continue 4" w:semiHidden="1" w:unhideWhenUsed="1"/>
-    <w:lsdException w:name="List Continue 5" w:semiHidden="1" w:unhideWhenUsed="1"/>
-    <w:lsdException w:name="Message Header" w:semiHidden="1" w:unhideWhenUsed="1"/>
-    <w:lsdException w:name="Subtitle" w:uiPriority="11" w:qFormat="1"/>
-    <w:lsdException w:name="Salutation" w:semiHidden="1" w:unhideWhenUsed="1"/>
-    <w:lsdException w:name="Date" w:semiHidden="1" w:unhideWhenUsed="1"/>
-    <w:lsdException w:name="Body Text First Indent" w:semiHidden="1" w:unhideWhenUsed="1"/>
-    <w:lsdException w:name="Body Text First Indent 2" w:semiHidden="1" w:unhideWhenUsed="1"/>
-    <w:lsdException w:name="Note Heading" w:semiHidden="1" w:unhideWhenUsed="1"/>
-    <w:lsdException w:name="Body Text 2" w:semiHidden="1" w:unhideWhenUsed="1"/>
-    <w:lsdException w:name="Body Text 3" w:semiHidden="1" w:unhideWhenUsed="1"/>
-    <w:lsdException w:name="Body Text Indent 2" w:semiHidden="1" w:unhideWhenUsed="1"/>
-    <w:lsdException w:name="Body Text Indent 3" w:semiHidden="1" w:unhideWhenUsed="1"/>
-    <w:lsdException w:name="Block Text" w:semiHidden="1" w:unhideWhenUsed="1"/>
-    <w:lsdException w:name="Hyperlink" w:semiHidden="1" w:unhideWhenUsed="1"/>
-    <w:lsdException w:name="FollowedHyperlink" w:semiHidden="1" w:unhideWhenUsed="1"/>
-    <w:lsdException w:name="Strong" w:uiPriority="22" w:qFormat="1"/>
-    <w:lsdException w:name="Emphasis" w:uiPriority="20" w:qFormat="1"/>
-    <w:lsdException w:name="Document Map" w:semiHidden="1" w:unhideWhenUsed="1"/>
-    <w:lsdException w:name="Plain Text" w:semiHidden="1" w:unhideWhenUsed="1"/>
-    <w:lsdException w:name="E-mail Signature" w:semiHidden="1" w:unhideWhenUsed="1"/>
-    <w:lsdException w:name="HTML Top of Form" w:semiHidden="1" w:unhideWhenUsed="1"/>
-    <w:lsdException w:name="HTML Bottom of Form" w:semiHidden="1" w:unhideWhenUsed="1"/>
-    <w:lsdException w:name="Normal (Web)" w:semiHidden="1" w:unhideWhenUsed="1"/>
-    <w:lsdException w:name="HTML Acronym" w:semiHidden="1" w:unhideWhenUsed="1"/>
-    <w:lsdException w:name="HTML Address" w:semiHidden="1" w:unhideWhenUsed="1"/>
-    <w:lsdException w:name="HTML Cite" w:semiHidden="1" w:unhideWhenUsed="1"/>
-    <w:lsdException w:name="HTML Code" w:semiHidden="1" w:unhideWhenUsed="1"/>
-    <w:lsdException w:name="HTML Definition" w:semiHidden="1" w:unhideWhenUsed="1"/>
-    <w:lsdException w:name="HTML Keyboard" w:semiHidden="1" w:unhideWhenUsed="1"/>
-    <w:lsdException w:name="HTML Preformatted" w:semiHidden="1" w:unhideWhenUsed="1"/>
-    <w:lsdException w:name="HTML Sample" w:semiHidden="1" w:unhideWhenUsed="1"/>
-    <w:lsdException w:name="HTML Typewriter" w:semiHidden="1" w:unhideWhenUsed="1"/>
-    <w:lsdException w:name="HTML Variable" w:semiHidden="1" w:unhideWhenUsed="1"/>
-    <w:lsdException w:name="Normal Table" w:semiHidden="1" w:unhideWhenUsed="1"/>
-    <w:lsdException w:name="annotation subject" w:semiHidden="1" w:unhideWhenUsed="1"/>
-    <w:lsdException w:name="No List" w:semiHidden="1" w:unhideWhenUsed="1"/>
-    <w:lsdException w:name="Outline List 1" w:semiHidden="1" w:unhideWhenUsed="1"/>
-    <w:lsdException w:name="Outline List 2" w:semiHidden="1" w:unhideWhenUsed="1"/>
-    <w:lsdException w:name="Outline List 3" w:semiHidden="1" w:unhideWhenUsed="1"/>
-    <w:lsdException w:name="Table Simple 1" w:semiHidden="1" w:unhideWhenUsed="1"/>
-    <w:lsdException w:name="Table Simple 2" w:semiHidden="1" w:unhideWhenUsed="1"/>
-    <w:lsdException w:name="Table Simple 3" w:semiHidden="1" w:unhideWhenUsed="1"/>
-    <w:lsdException w:name="Table Classic 1" w:semiHidden="1" w:unhideWhenUsed="1"/>
-    <w:lsdException w:name="Table Classic 2" w:semiHidden="1" w:unhideWhenUsed="1"/>
-    <w:lsdException w:name="Table Classic 3" w:semiHidden="1" w:unhideWhenUsed="1"/>
-    <w:lsdException w:name="Table Classic 4" w:semiHidden="1" w:unhideWhenUsed="1"/>
-    <w:lsdException w:name="Table Colorful 1" w:semiHidden="1" w:unhideWhenUsed="1"/>
-    <w:lsdException w:name="Table Colorful 2" w:semiHidden="1" w:unhideWhenUsed="1"/>
-    <w:lsdException w:name="Table Colorful 3" w:semiHidden="1" w:unhideWhenUsed="1"/>
-    <w:lsdException w:name="Table Columns 1" w:semiHidden="1" w:unhideWhenUsed="1"/>
-    <w:lsdException w:name="Table Columns 2" w:semiHidden="1" w:unhideWhenUsed="1"/>
-    <w:lsdException w:name="Table Columns 3" w:semiHidden="1" w:unhideWhenUsed="1"/>
-    <w:lsdException w:name="Table Columns 4" w:semiHidden="1" w:unhideWhenUsed="1"/>
-    <w:lsdException w:name="Table Columns 5" w:semiHidden="1" w:unhideWhenUsed="1"/>
-    <w:lsdException w:name="Table Grid 1" w:semiHidden="1" w:unhideWhenUsed="1"/>
-    <w:lsdException w:name="Table Grid 2" w:semiHidden="1" w:unhideWhenUsed="1"/>
-    <w:lsdException w:name="Table Grid 3" w:semiHidden="1" w:unhideWhenUsed="1"/>
-    <w:lsdException w:name="Table Grid 4" w:semiHidden="1" w:unhideWhenUsed="1"/>
-    <w:lsdException w:name="Table Grid 5" w:semiHidden="1" w:unhideWhenUsed="1"/>
-    <w:lsdException w:name="Table Grid 6" w:semiHidden="1" w:unhideWhenUsed="1"/>
-    <w:lsdException w:name="Table Grid 7" w:semiHidden="1" w:unhideWhenUsed="1"/>
-    <w:lsdException w:name="Table Grid 8" w:semiHidden="1" w:unhideWhenUsed="1"/>
-    <w:lsdException w:name="Table List 1" w:semiHidden="1" w:unhideWhenUsed="1"/>
-    <w:lsdException w:name="Table List 2" w:semiHidden="1" w:unhideWhenUsed="1"/>
-    <w:lsdException w:name="Table List 3" w:semiHidden="1" w:unhideWhenUsed="1"/>
-    <w:lsdException w:name="Table List 4" w:semiHidden="1" w:unhideWhenUsed="1"/>
-    <w:lsdException w:name="Table List 5" w:semiHidden="1" w:unhideWhenUsed="1"/>
-    <w:lsdException w:name="Table List 6" w:semiHidden="1" w:unhideWhenUsed="1"/>
-    <w:lsdException w:name="Table List 7" w:semiHidden="1" w:unhideWhenUsed="1"/>
-    <w:lsdException w:name="Table List 8" w:semiHidden="1" w:unhideWhenUsed="1"/>
-    <w:lsdException w:name="Table 3D effects 1" w:semiHidden="1" w:unhideWhenUsed="1"/>
-    <w:lsdException w:name="Table 3D effects 2" w:semiHidden="1" w:unhideWhenUsed="1"/>
-    <w:lsdException w:name="Table 3D effects 3" w:semiHidden="1" w:unhideWhenUsed="1"/>
-    <w:lsdException w:name="Table Contemporary" w:semiHidden="1" w:unhideWhenUsed="1"/>
-    <w:lsdException w:name="Table Elegant" w:semiHidden="1" w:unhideWhenUsed="1"/>
-    <w:lsdException w:name="Table Professional" w:semiHidden="1" w:unhideWhenUsed="1"/>
-    <w:lsdException w:name="Table Subtle 1" w:semiHidden="1" w:unhideWhenUsed="1"/>
-    <w:lsdException w:name="Table Subtle 2" w:semiHidden="1" w:unhideWhenUsed="1"/>
-    <w:lsdException w:name="Table Web 1" w:semiHidden="1" w:unhideWhenUsed="1"/>
-    <w:lsdException w:name="Table Web 2" w:semiHidden="1" w:unhideWhenUsed="1"/>
-    <w:lsdException w:name="Table Web 3" w:semiHidden="1" w:unhideWhenUsed="1"/>
-    <w:lsdException w:name="Balloon Text" w:semiHidden="1" w:unhideWhenUsed="1"/>
-    <w:lsdException w:name="Table Grid" w:uiPriority="39"/>
-    <w:lsdException w:name="Table Theme" w:semiHidden="1" w:unhideWhenUsed="1"/>
-    <w:lsdException w:name="Placeholder Text" w:semiHidden="1"/>
-    <w:lsdException w:name="No Spacing" w:uiPriority="1" w:qFormat="1"/>
-    <w:lsdException w:name="Light Shading" w:uiPriority="60"/>
-    <w:lsdException w:name="Light List" w:uiPriority="61"/>
-    <w:lsdException w:name="Light Grid" w:uiPriority="62"/>
-    <w:lsdException w:name="Medium Shading 1" w:uiPriority="63"/>
-    <w:lsdException w:name="Medium Shading 2" w:uiPriority="64"/>
-    <w:lsdException w:name="Medium List 1" w:uiPriority="65"/>
-    <w:lsdException w:name="Medium List 2" w:uiPriority="66"/>
-    <w:lsdException w:name="Medium Grid 1" w:uiPriority="67"/>
-    <w:lsdException w:name="Medium Grid 2" w:uiPriority="68"/>
-    <w:lsdException w:name="Medium Grid 3" w:uiPriority="69"/>
-    <w:lsdException w:name="Dark List" w:uiPriority="70"/>
-    <w:lsdException w:name="Colorful Shading" w:uiPriority="71"/>
-    <w:lsdException w:name="Colorful List" w:uiPriority="72"/>
-    <w:lsdException w:name="Colorful Grid" w:uiPriority="73"/>
-    <w:lsdException w:name="Light Shading Accent 1" w:uiPriority="60"/>
-    <w:lsdException w:name="Light List Accent 1" w:uiPriority="61"/>
-    <w:lsdException w:name="Light Grid Accent 1" w:uiPriority="62"/>
-    <w:lsdException w:name="Medium Shading 1 Accent 1" w:uiPriority="63"/>
-    <w:lsdException w:name="Medium Shading 2 Accent 1" w:uiPriority="64"/>
-    <w:lsdException w:name="Medium List 1 Accent 1" w:uiPriority="65"/>
-    <w:lsdException w:name="Revision" w:semiHidden="1"/>
-    <w:lsdException w:name="List Paragraph" w:uiPriority="34" w:qFormat="1"/>
-    <w:lsdException w:name="Quote" w:uiPriority="29" w:qFormat="1"/>
-    <w:lsdException w:name="Intense Quote" w:uiPriority="30" w:qFormat="1"/>
-    <w:lsdException w:name="Medium List 2 Accent 1" w:uiPriority="66"/>
-    <w:lsdException w:name="Medium Grid 1 Accent 1" w:uiPriority="67"/>
-    <w:lsdException w:name="Medium Grid 2 Accent 1" w:uiPriority="68"/>
-    <w:lsdException w:name="Medium Grid 3 Accent 1" w:uiPriority="69"/>
-    <w:lsdException w:name="Dark List Accent 1" w:uiPriority="70"/>
-    <w:lsdException w:name="Colorful Shading Accent 1" w:uiPriority="71"/>
-    <w:lsdException w:name="Colorful List Accent 1" w:uiPriority="72"/>
-    <w:lsdException w:name="Colorful Grid Accent 1" w:uiPriority="73"/>
-    <w:lsdException w:name="Light Shading Accent 2" w:uiPriority="60"/>
-    <w:lsdException w:name="Light List Accent 2" w:uiPriority="61"/>
-    <w:lsdException w:name="Light Grid Accent 2" w:uiPriority="62"/>
-    <w:lsdException w:name="Medium Shading 1 Accent 2" w:uiPriority="63"/>
-    <w:lsdException w:name="Medium Shading 2 Accent 2" w:uiPriority="64"/>
-    <w:lsdException w:name="Medium List 1 Accent 2" w:uiPriority="65"/>
-    <w:lsdException w:name="Medium List 2 Accent 2" w:uiPriority="66"/>
-    <w:lsdException w:name="Medium Grid 1 Accent 2" w:uiPriority="67"/>
-    <w:lsdException w:name="Medium Grid 2 Accent 2" w:uiPriority="68"/>
-    <w:lsdException w:name="Medium Grid 3 Accent 2" w:uiPriority="69"/>
-    <w:lsdException w:name="Dark List Accent 2" w:uiPriority="70"/>
-    <w:lsdException w:name="Colorful Shading Accent 2" w:uiPriority="71"/>
-    <w:lsdException w:name="Colorful List Accent 2" w:uiPriority="72"/>
-    <w:lsdException w:name="Colorful Grid Accent 2" w:uiPriority="73"/>
-    <w:lsdException w:name="Light Shading Accent 3" w:uiPriority="60"/>
-    <w:lsdException w:name="Light List Accent 3" w:uiPriority="61"/>
-    <w:lsdException w:name="Light Grid Accent 3" w:uiPriority="62"/>
-    <w:lsdException w:name="Medium Shading 1 Accent 3" w:uiPriority="63"/>
-    <w:lsdException w:name="Medium Shading 2 Accent 3" w:uiPriority="64"/>
-    <w:lsdException w:name="Medium List 1 Accent 3" w:uiPriority="65"/>
-    <w:lsdException w:name="Medium List 2 Accent 3" w:uiPriority="66"/>
-    <w:lsdException w:name="Medium Grid 1 Accent 3" w:uiPriority="67"/>
-    <w:lsdException w:name="Medium Grid 2 Accent 3" w:uiPriority="68"/>
-    <w:lsdException w:name="Medium Grid 3 Accent 3" w:uiPriority="69"/>
-    <w:lsdException w:name="Dark List Accent 3" w:uiPriority="70"/>
-    <w:lsdException w:name="Colorful Shading Accent 3" w:uiPriority="71"/>
-    <w:lsdException w:name="Colorful List Accent 3" w:uiPriority="72"/>
-    <w:lsdException w:name="Colorful Grid Accent 3" w:uiPriority="73"/>
-    <w:lsdException w:name="Light Shading Accent 4" w:uiPriority="60"/>
-    <w:lsdException w:name="Light List Accent 4" w:uiPriority="61"/>
-    <w:lsdException w:name="Light Grid Accent 4" w:uiPriority="62"/>
-    <w:lsdException w:name="Medium Shading 1 Accent 4" w:uiPriority="63"/>
-    <w:lsdException w:name="Medium Shading 2 Accent 4" w:uiPriority="64"/>
-    <w:lsdException w:name="Medium List 1 Accent 4" w:uiPriority="65"/>
-    <w:lsdException w:name="Medium List 2 Accent 4" w:uiPriority="66"/>
-    <w:lsdException w:name="Medium Grid 1 Accent 4" w:uiPriority="67"/>
-    <w:lsdException w:name="Medium Grid 2 Accent 4" w:uiPriority="68"/>
-    <w:lsdException w:name="Medium Grid 3 Accent 4" w:uiPriority="69"/>
-    <w:lsdException w:name="Dark List Accent 4" w:uiPriority="70"/>
-    <w:lsdException w:name="Colorful Shading Accent 4" w:uiPriority="71"/>
-    <w:lsdException w:name="Colorful List Accent 4" w:uiPriority="72"/>
-    <w:lsdException w:name="Colorful Grid Accent 4" w:uiPriority="73"/>
-    <w:lsdException w:name="Light Shading Accent 5" w:uiPriority="60"/>
-    <w:lsdException w:name="Light List Accent 5" w:uiPriority="61"/>
-    <w:lsdException w:name="Light Grid Accent 5" w:uiPriority="62"/>
-    <w:lsdException w:name="Medium Shading 1 Accent 5" w:uiPriority="63"/>
-    <w:lsdException w:name="Medium Shading 2 Accent 5" w:uiPriority="64"/>
-    <w:lsdException w:name="Medium List 1 Accent 5" w:uiPriority="65"/>
-    <w:lsdException w:name="Medium List 2 Accent 5" w:uiPriority="66"/>
-    <w:lsdException w:name="Medium Grid 1 Accent 5" w:uiPriority="67"/>
-    <w:lsdException w:name="Medium Grid 2 Accent 5" w:uiPriority="68"/>
-    <w:lsdException w:name="Medium Grid 3 Accent 5" w:uiPriority="69"/>
-    <w:lsdException w:name="Dark List Accent 5" w:uiPriority="70"/>
-    <w:lsdException w:name="Colorful Shading Accent 5" w:uiPriority="71"/>
-    <w:lsdException w:name="Colorful List Accent 5" w:uiPriority="72"/>
-    <w:lsdException w:name="Colorful Grid Accent 5" w:uiPriority="73"/>
-    <w:lsdException w:name="Light Shading Accent 6" w:uiPriority="60"/>
-    <w:lsdException w:name="Light List Accent 6" w:uiPriority="61"/>
-    <w:lsdException w:name="Light Grid Accent 6" w:uiPriority="62"/>
-    <w:lsdException w:name="Medium Shading 1 Accent 6" w:uiPriority="63"/>
-    <w:lsdException w:name="Medium Shading 2 Accent 6" w:uiPriority="64"/>
-    <w:lsdException w:name="Medium List 1 Accent 6" w:uiPriority="65"/>
-    <w:lsdException w:name="Medium List 2 Accent 6" w:uiPriority="66"/>
-    <w:lsdException w:name="Medium Grid 1 Accent 6" w:uiPriority="67"/>
-    <w:lsdException w:name="Medium Grid 2 Accent 6" w:uiPriority="68"/>
-    <w:lsdException w:name="Medium Grid 3 Accent 6" w:uiPriority="69"/>
-    <w:lsdException w:name="Dark List Accent 6" w:uiPriority="70"/>
-    <w:lsdException w:name="Colorful Shading Accent 6" w:uiPriority="71"/>
-    <w:lsdException w:name="Colorful List Accent 6" w:uiPriority="72"/>
-    <w:lsdException w:name="Colorful Grid Accent 6" w:uiPriority="73"/>
-    <w:lsdException w:name="Subtle Emphasis" w:uiPriority="19" w:qFormat="1"/>
-    <w:lsdException w:name="Intense Emphasis" w:uiPriority="21" w:qFormat="1"/>
-    <w:lsdException w:name="Subtle Reference" w:uiPriority="31" w:qFormat="1"/>
-    <w:lsdException w:name="Intense Reference" w:uiPriority="32" w:qFormat="1"/>
-    <w:lsdException w:name="Book Title" w:uiPriority="33" w:qFormat="1"/>
-    <w:lsdException w:name="Bibliography" w:semiHidden="1" w:uiPriority="37" w:unhideWhenUsed="1"/>
-    <w:lsdException w:name="TOC Heading" w:semiHidden="1" w:uiPriority="39" w:unhideWhenUsed="1" w:qFormat="1"/>
-    <w:lsdException w:name="Plain Table 1" w:uiPriority="41"/>
-    <w:lsdException w:name="Plain Table 2" w:uiPriority="42"/>
-    <w:lsdException w:name="Plain Table 3" w:uiPriority="43"/>
-    <w:lsdException w:name="Plain Table 4" w:uiPriority="44"/>
-    <w:lsdException w:name="Plain Table 5" w:uiPriority="45"/>
-    <w:lsdException w:name="Grid Table Light" w:uiPriority="40"/>
-    <w:lsdException w:name="Grid Table 1 Light" w:uiPriority="46"/>
-    <w:lsdException w:name="Grid Table 2" w:uiPriority="47"/>
-    <w:lsdException w:name="Grid Table 3" w:uiPriority="48"/>
-    <w:lsdException w:name="Grid Table 4" w:uiPriority="49"/>
-    <w:lsdException w:name="Grid Table 5 Dark" w:uiPriority="50"/>
-    <w:lsdException w:name="Grid Table 6 Colorful" w:uiPriority="51"/>
-    <w:lsdException w:name="Grid Table 7 Colorful" w:uiPriority="52"/>
-    <w:lsdException w:name="Grid Table 1 Light Accent 1" w:uiPriority="46"/>
-    <w:lsdException w:name="Grid Table 2 Accent 1" w:uiPriority="47"/>
-    <w:lsdException w:name="Grid Table 3 Accent 1" w:uiPriority="48"/>
-    <w:lsdException w:name="Grid Table 4 Accent 1" w:uiPriority="49"/>
-    <w:lsdException w:name="Grid Table 5 Dark Accent 1" w:uiPriority="50"/>
-    <w:lsdException w:name="Grid Table 6 Colorful Accent 1" w:uiPriority="51"/>
-    <w:lsdException w:name="Grid Table 7 Colorful Accent 1" w:uiPriority="52"/>
-    <w:lsdException w:name="Grid Table 1 Light Accent 2" w:uiPriority="46"/>
-    <w:lsdException w:name="Grid Table 2 Accent 2" w:uiPriority="47"/>
-    <w:lsdException w:name="Grid Table 3 Accent 2" w:uiPriority="48"/>
-    <w:lsdException w:name="Grid Table 4 Accent 2" w:uiPriority="49"/>
-    <w:lsdException w:name="Grid Table 5 Dark Accent 2" w:uiPriority="50"/>
-    <w:lsdException w:name="Grid Table 6 Colorful Accent 2" w:uiPriority="51"/>
-    <w:lsdException w:name="Grid Table 7 Colorful Accent 2" w:uiPriority="52"/>
-    <w:lsdException w:name="Grid Table 1 Light Accent 3" w:uiPriority="46"/>
-    <w:lsdException w:name="Grid Table 2 Accent 3" w:uiPriority="47"/>
-    <w:lsdException w:name="Grid Table 3 Accent 3" w:uiPriority="48"/>
-    <w:lsdException w:name="Grid Table 4 Accent 3" w:uiPriority="49"/>
-    <w:lsdException w:name="Grid Table 5 Dark Accent 3" w:uiPriority="50"/>
-    <w:lsdException w:name="Grid Table 6 Colorful Accent 3" w:uiPriority="51"/>
-    <w:lsdException w:name="Grid Table 7 Colorful Accent 3" w:uiPriority="52"/>
-    <w:lsdException w:name="Grid Table 1 Light Accent 4" w:uiPriority="46"/>
-    <w:lsdException w:name="Grid Table 2 Accent 4" w:uiPriority="47"/>
-    <w:lsdException w:name="Grid Table 3 Accent 4" w:uiPriority="48"/>
-    <w:lsdException w:name="Grid Table 4 Accent 4" w:uiPriority="49"/>
-    <w:lsdException w:name="Grid Table 5 Dark Accent 4" w:uiPriority="50"/>
-    <w:lsdException w:name="Grid Table 6 Colorful Accent 4" w:uiPriority="51"/>
-    <w:lsdException w:name="Grid Table 7 Colorful Accent 4" w:uiPriority="52"/>
-    <w:lsdException w:name="Grid Table 1 Light Accent 5" w:uiPriority="46"/>
-    <w:lsdException w:name="Grid Table 2 Accent 5" w:uiPriority="47"/>
-    <w:lsdException w:name="Grid Table 3 Accent 5" w:uiPriority="48"/>
-    <w:lsdException w:name="Grid Table 4 Accent 5" w:uiPriority="49"/>
-    <w:lsdException w:name="Grid Table 5 Dark Accent 5" w:uiPriority="50"/>
-    <w:lsdException w:name="Grid Table 6 Colorful Accent 5" w:uiPriority="51"/>
-    <w:lsdException w:name="Grid Table 7 Colorful Accent 5" w:uiPriority="52"/>
-    <w:lsdException w:name="Grid Table 1 Light Accent 6" w:uiPriority="46"/>
-    <w:lsdException w:name="Grid Table 2 Accent 6" w:uiPriority="47"/>
-    <w:lsdException w:name="Grid Table 3 Accent 6" w:uiPriority="48"/>
-    <w:lsdException w:name="Grid Table 4 Accent 6" w:uiPriority="49"/>
-    <w:lsdException w:name="Grid Table 5 Dark Accent 6" w:uiPriority="50"/>
-    <w:lsdException w:name="Grid Table 6 Colorful Accent 6" w:uiPriority="51"/>
-    <w:lsdException w:name="Grid Table 7 Colorful Accent 6" w:uiPriority="52"/>
-    <w:lsdException w:name="List Table 1 Light" w:uiPriority="46"/>
-    <w:lsdException w:name="List Table 2" w:uiPriority="47"/>
-    <w:lsdException w:name="List Table 3" w:uiPriority="48"/>
-    <w:lsdException w:name="List Table 4" w:uiPriority="49"/>
-    <w:lsdException w:name="List Table 5 Dark" w:uiPriority="50"/>
-    <w:lsdException w:name="List Table 6 Colorful" w:uiPriority="51"/>
-    <w:lsdException w:name="List Table 7 Colorful" w:uiPriority="52"/>
-    <w:lsdException w:name="List Table 1 Light Accent 1" w:uiPriority="46"/>
-    <w:lsdException w:name="List Table 2 Accent 1" w:uiPriority="47"/>
-    <w:lsdException w:name="List Table 3 Accent 1" w:uiPriority="48"/>
-    <w:lsdException w:name="List Table 4 Accent 1" w:uiPriority="49"/>
-    <w:lsdException w:name="List Table 5 Dark Accent 1" w:uiPriority="50"/>
-    <w:lsdException w:name="List Table 6 Colorful Accent 1" w:uiPriority="51"/>
-    <w:lsdException w:name="List Table 7 Colorful Accent 1" w:uiPriority="52"/>
-    <w:lsdException w:name="List Table 1 Light Accent 2" w:uiPriority="46"/>
-    <w:lsdException w:name="List Table 2 Accent 2" w:uiPriority="47"/>
-    <w:lsdException w:name="List Table 3 Accent 2" w:uiPriority="48"/>
-    <w:lsdException w:name="List Table 4 Accent 2" w:uiPriority="49"/>
-    <w:lsdException w:name="List Table 5 Dark Accent 2" w:uiPriority="50"/>
-    <w:lsdException w:name="List Table 6 Colorful Accent 2" w:uiPriority="51"/>
-    <w:lsdException w:name="List Table 7 Colorful Accent 2" w:uiPriority="52"/>
-    <w:lsdException w:name="List Table 1 Light Accent 3" w:uiPriority="46"/>
-    <w:lsdException w:name="List Table 2 Accent 3" w:uiPriority="47"/>
-    <w:lsdException w:name="List Table 3 Accent 3" w:uiPriority="48"/>
-    <w:lsdException w:name="List Table 4 Accent 3" w:uiPriority="49"/>
-    <w:lsdException w:name="List Table 5 Dark Accent 3" w:uiPriority="50"/>
-    <w:lsdException w:name="List Table 6 Colorful Accent 3" w:uiPriority="51"/>
-    <w:lsdException w:name="List Table 7 Colorful Accent 3" w:uiPriority="52"/>
-    <w:lsdException w:name="List Table 1 Light Accent 4" w:uiPriority="46"/>
-    <w:lsdException w:name="List Table 2 Accent 4" w:uiPriority="47"/>
-    <w:lsdException w:name="List Table 3 Accent 4" w:uiPriority="48"/>
-    <w:lsdException w:name="List Table 4 Accent 4" w:uiPriority="49"/>
-    <w:lsdException w:name="List Table 5 Dark Accent 4" w:uiPriority="50"/>
-    <w:lsdException w:name="List Table 6 Colorful Accent 4" w:uiPriority="51"/>
-    <w:lsdException w:name="List Table 7 Colorful Accent 4" w:uiPriority="52"/>
-    <w:lsdException w:name="List Table 1 Light Accent 5" w:uiPriority="46"/>
-    <w:lsdException w:name="List Table 2 Accent 5" w:uiPriority="47"/>
-    <w:lsdException w:name="List Table 3 Accent 5" w:uiPriority="48"/>
-    <w:lsdException w:name="List Table 4 Accent 5" w:uiPriority="49"/>
-    <w:lsdException w:name="List Table 5 Dark Accent 5" w:uiPriority="50"/>
-    <w:lsdException w:name="List Table 6 Colorful Accent 5" w:uiPriority="51"/>
-    <w:lsdException w:name="List Table 7 Colorful Accent 5" w:uiPriority="52"/>
-    <w:lsdException w:name="List Table 1 Light Accent 6" w:uiPriority="46"/>
-    <w:lsdException w:name="List Table 2 Accent 6" w:uiPriority="47"/>
-    <w:lsdException w:name="List Table 3 Accent 6" w:uiPriority="48"/>
-    <w:lsdException w:name="List Table 4 Accent 6" w:uiPriority="49"/>
-    <w:lsdException w:name="List Table 5 Dark Accent 6" w:uiPriority="50"/>
-    <w:lsdException w:name="List Table 6 Colorful Accent 6" w:uiPriority="51"/>
-    <w:lsdException w:name="List Table 7 Colorful Accent 6" w:uiPriority="52"/>
-  </w:latentStyles>
-  <w:style w:type="paragraph" w:default="1" w:styleId="a">
-    <w:name w:val="Normal"/>
-    <w:qFormat/>
-  </w:style>
-  <w:style w:type="character" w:default="1" w:styleId="a0">
-    <w:name w:val="Default Paragraph Font"/>
-    <w:uiPriority w:val="1"/>
-    <w:semiHidden/>
-    <w:unhideWhenUsed/>
-  </w:style>
-  <w:style w:type="table" w:default="1" w:styleId="a1">
-    <w:name w:val="Normal Table"/>
-    <w:uiPriority w:val="99"/>
-    <w:semiHidden/>
-    <w:unhideWhenUsed/>
-    <w:tblPr>
-      <w:tblInd w:w="0" w:type="dxa"/>
-      <w:tblCellMar>
-        <w:top w:w="0" w:type="dxa"/>
-        <w:left w:w="108" w:type="dxa"/>
-        <w:bottom w:w="0" w:type="dxa"/>
-        <w:right w:w="108" w:type="dxa"/>
-      </w:tblCellMar>
-    </w:tblPr>
-  </w:style>
-  <w:style w:type="numbering" w:default="1" w:styleId="a2">
-    <w:name w:val="No List"/>
-    <w:uiPriority w:val="99"/>
-    <w:semiHidden/>
-    <w:unhideWhenUsed/>
-  </w:style>
-  <w:style w:type="character" w:styleId="a3">
-    <w:name w:val="Placeholder Text"/>
-    <w:basedOn w:val="a0"/>
-    <w:uiPriority w:val="99"/>
-    <w:semiHidden/>
-    <w:rsid w:val="00D27440"/>
-    <w:rPr>
-      <w:color w:val="808080"/>
-    </w:rPr>
-  </w:style>
-</w:styles>
-</file>
-
-<file path=word/glossary/webSettings.xml><?xml version="1.0" encoding="utf-8"?>
-<w:webSettings xmlns:mc="http://schemas.openxmlformats.org/markup-compatibility/2006" xmlns:r="http://schemas.openxmlformats.org/officeDocument/2006/relationships" xmlns:w="http://schemas.openxmlformats.org/wordprocessingml/2006/main" xmlns:w14="http://schemas.microsoft.com/office/word/2010/wordml" xmlns:w15="http://schemas.microsoft.com/office/word/2012/wordml" xmlns:w16se="http://schemas.microsoft.com/office/word/2015/wordml/symex" mc:Ignorable="w14 w15 w16se">
-  <w:optimizeForBrowser/>
-  <w:allowPNG/>
-</w:webSettings>
-</file>
-
 <file path=word/theme/theme1.xml><?xml version="1.0" encoding="utf-8"?>
 <a:theme xmlns:a="http://schemas.openxmlformats.org/drawingml/2006/main" name="Тема Office">
   <a:themeElements>
@@ -9526,7 +8972,7 @@
 </file>
 
 <file path=customXml/itemProps1.xml><?xml version="1.0" encoding="utf-8"?>
-<ds:datastoreItem xmlns:ds="http://schemas.openxmlformats.org/officeDocument/2006/customXml" ds:itemID="{9F50BB34-5110-4D08-8D96-09FD2F7756AB}">
+<ds:datastoreItem xmlns:ds="http://schemas.openxmlformats.org/officeDocument/2006/customXml" ds:itemID="{48B5D73B-533F-4E51-B2C2-BB859BAFE009}">
   <ds:schemaRefs>
     <ds:schemaRef ds:uri="http://schemas.openxmlformats.org/officeDocument/2006/bibliography"/>
   </ds:schemaRefs>
